--- a/Documentacion/Doc.docx
+++ b/Documentacion/Doc.docx
@@ -3,6 +3,1071 @@
 <w:document xmlns:wpc="http://schemas.microsoft.com/office/word/2010/wordprocessingCanvas" xmlns:cx="http://schemas.microsoft.com/office/drawing/2014/chartex" xmlns:cx1="http://schemas.microsoft.com/office/drawing/2015/9/8/chartex" xmlns:cx2="http://schemas.microsoft.com/office/drawing/2015/10/21/chartex" xmlns:cx3="http://schemas.microsoft.com/office/drawing/2016/5/9/chartex" xmlns:cx4="http://schemas.microsoft.com/office/drawing/2016/5/10/chartex" xmlns:cx5="http://schemas.microsoft.com/office/drawing/2016/5/11/chartex" xmlns:cx6="http://schemas.microsoft.com/office/drawing/2016/5/12/chartex" xmlns:cx7="http://schemas.microsoft.com/office/drawing/2016/5/13/chartex" xmlns:cx8="http://schemas.microsoft.com/office/drawing/2016/5/14/chartex" xmlns:mc="http://schemas.openxmlformats.org/markup-compatibility/2006" xmlns:aink="http://schemas.microsoft.com/office/drawing/2016/ink" xmlns:am3d="http://schemas.microsoft.com/office/drawing/2017/model3d" xmlns:o="urn:schemas-microsoft-com:office:office" xmlns:r="http://schemas.openxmlformats.org/officeDocument/2006/relationships" xmlns:m="http://schemas.openxmlformats.org/officeDocument/2006/math" xmlns:v="urn:schemas-microsoft-com:vml" xmlns:wp14="http://schemas.microsoft.com/office/word/2010/wordprocessingDrawing" xmlns:wp="http://schemas.openxmlformats.org/drawingml/2006/wordprocessingDrawing" xmlns:w10="urn:schemas-microsoft-com:office:word" xmlns:w="http://schemas.openxmlformats.org/wordprocessingml/2006/main" xmlns:w14="http://schemas.microsoft.com/office/word/2010/wordml" xmlns:w15="http://schemas.microsoft.com/office/word/2012/wordml" xmlns:w16cid="http://schemas.microsoft.com/office/word/2016/wordml/cid" xmlns:w16se="http://schemas.microsoft.com/office/word/2015/wordml/symex" xmlns:wpg="http://schemas.microsoft.com/office/word/2010/wordprocessingGroup" xmlns:wpi="http://schemas.microsoft.com/office/word/2010/wordprocessingInk" xmlns:wne="http://schemas.microsoft.com/office/word/2006/wordml" xmlns:wps="http://schemas.microsoft.com/office/word/2010/wordprocessingShape" mc:Ignorable="w14 w15 w16se w16cid wp14">
   <w:background w:color="FFFFFF"/>
   <w:body>
+    <w:sdt>
+      <w:sdtPr>
+        <w:rPr>
+          <w:sz w:val="2"/>
+        </w:rPr>
+        <w:id w:val="-2010286453"/>
+        <w:docPartObj>
+          <w:docPartGallery w:val="Cover Pages"/>
+          <w:docPartUnique/>
+        </w:docPartObj>
+      </w:sdtPr>
+      <w:sdtEndPr>
+        <w:rPr>
+          <w:rFonts w:ascii="Arial" w:eastAsia="Arial" w:hAnsi="Arial" w:cs="Arial"/>
+          <w:b/>
+          <w:sz w:val="20"/>
+          <w:szCs w:val="20"/>
+        </w:rPr>
+      </w:sdtEndPr>
+      <w:sdtContent>
+        <w:p>
+          <w:pPr>
+            <w:pStyle w:val="Sinespaciado"/>
+            <w:rPr>
+              <w:sz w:val="2"/>
+            </w:rPr>
+          </w:pPr>
+        </w:p>
+        <w:p>
+          <w:r>
+            <w:rPr>
+              <w:noProof/>
+            </w:rPr>
+            <mc:AlternateContent>
+              <mc:Choice Requires="wps">
+                <w:drawing>
+                  <wp:anchor distT="0" distB="0" distL="114300" distR="114300" simplePos="0" relativeHeight="251661312" behindDoc="0" locked="0" layoutInCell="1" allowOverlap="1">
+                    <wp:simplePos x="0" y="0"/>
+                    <wp:positionH relativeFrom="page">
+                      <wp:align>center</wp:align>
+                    </wp:positionH>
+                    <wp:positionV relativeFrom="margin">
+                      <wp:align>top</wp:align>
+                    </wp:positionV>
+                    <wp:extent cx="5943600" cy="914400"/>
+                    <wp:effectExtent l="0" t="0" r="0" b="3810"/>
+                    <wp:wrapNone/>
+                    <wp:docPr id="62" name="Cuadro de texto 62"/>
+                    <wp:cNvGraphicFramePr/>
+                    <a:graphic xmlns:a="http://schemas.openxmlformats.org/drawingml/2006/main">
+                      <a:graphicData uri="http://schemas.microsoft.com/office/word/2010/wordprocessingShape">
+                        <wps:wsp>
+                          <wps:cNvSpPr txBox="1"/>
+                          <wps:spPr>
+                            <a:xfrm>
+                              <a:off x="0" y="0"/>
+                              <a:ext cx="5943600" cy="914400"/>
+                            </a:xfrm>
+                            <a:prstGeom prst="rect">
+                              <a:avLst/>
+                            </a:prstGeom>
+                            <a:noFill/>
+                            <a:ln w="6350">
+                              <a:noFill/>
+                            </a:ln>
+                            <a:effectLst/>
+                          </wps:spPr>
+                          <wps:style>
+                            <a:lnRef idx="0">
+                              <a:schemeClr val="accent1"/>
+                            </a:lnRef>
+                            <a:fillRef idx="0">
+                              <a:schemeClr val="accent1"/>
+                            </a:fillRef>
+                            <a:effectRef idx="0">
+                              <a:schemeClr val="accent1"/>
+                            </a:effectRef>
+                            <a:fontRef idx="minor">
+                              <a:schemeClr val="dk1"/>
+                            </a:fontRef>
+                          </wps:style>
+                          <wps:txbx>
+                            <w:txbxContent>
+                              <w:sdt>
+                                <w:sdtPr>
+                                  <w:rPr>
+                                    <w:rFonts w:asciiTheme="majorHAnsi" w:eastAsiaTheme="majorEastAsia" w:hAnsiTheme="majorHAnsi" w:cstheme="majorBidi"/>
+                                    <w:caps/>
+                                    <w:color w:val="548DD4" w:themeColor="text2" w:themeTint="99"/>
+                                    <w:sz w:val="64"/>
+                                    <w:szCs w:val="64"/>
+                                  </w:rPr>
+                                  <w:alias w:val="Título"/>
+                                  <w:tag w:val=""/>
+                                  <w:id w:val="797192764"/>
+                                  <w:dataBinding w:prefixMappings="xmlns:ns0='http://purl.org/dc/elements/1.1/' xmlns:ns1='http://schemas.openxmlformats.org/package/2006/metadata/core-properties' " w:xpath="/ns1:coreProperties[1]/ns0:title[1]" w:storeItemID="{6C3C8BC8-F283-45AE-878A-BAB7291924A1}"/>
+                                  <w:text/>
+                                </w:sdtPr>
+                                <w:sdtEndPr>
+                                  <w:rPr>
+                                    <w:sz w:val="68"/>
+                                    <w:szCs w:val="68"/>
+                                  </w:rPr>
+                                </w:sdtEndPr>
+                                <w:sdtContent>
+                                  <w:p>
+                                    <w:pPr>
+                                      <w:pStyle w:val="Sinespaciado"/>
+                                      <w:rPr>
+                                        <w:rFonts w:asciiTheme="majorHAnsi" w:eastAsiaTheme="majorEastAsia" w:hAnsiTheme="majorHAnsi" w:cstheme="majorBidi"/>
+                                        <w:caps/>
+                                        <w:color w:val="548DD4" w:themeColor="text2" w:themeTint="99"/>
+                                        <w:sz w:val="68"/>
+                                        <w:szCs w:val="68"/>
+                                      </w:rPr>
+                                    </w:pPr>
+                                    <w:r>
+                                      <w:rPr>
+                                        <w:rFonts w:asciiTheme="majorHAnsi" w:eastAsiaTheme="majorEastAsia" w:hAnsiTheme="majorHAnsi" w:cstheme="majorBidi"/>
+                                        <w:caps/>
+                                        <w:color w:val="548DD4" w:themeColor="text2" w:themeTint="99"/>
+                                        <w:sz w:val="64"/>
+                                        <w:szCs w:val="64"/>
+                                      </w:rPr>
+                                      <w:t>Laboratorio 4</w:t>
+                                    </w:r>
+                                  </w:p>
+                                </w:sdtContent>
+                              </w:sdt>
+                              <w:p>
+                                <w:pPr>
+                                  <w:pStyle w:val="Sinespaciado"/>
+                                  <w:spacing w:before="120"/>
+                                  <w:rPr>
+                                    <w:color w:val="4F81BD" w:themeColor="accent1"/>
+                                    <w:sz w:val="36"/>
+                                    <w:szCs w:val="36"/>
+                                  </w:rPr>
+                                </w:pPr>
+                                <w:sdt>
+                                  <w:sdtPr>
+                                    <w:rPr>
+                                      <w:color w:val="4F81BD" w:themeColor="accent1"/>
+                                      <w:sz w:val="36"/>
+                                      <w:szCs w:val="36"/>
+                                    </w:rPr>
+                                    <w:alias w:val="Subtítulo"/>
+                                    <w:tag w:val=""/>
+                                    <w:id w:val="2021743002"/>
+                                    <w:dataBinding w:prefixMappings="xmlns:ns0='http://purl.org/dc/elements/1.1/' xmlns:ns1='http://schemas.openxmlformats.org/package/2006/metadata/core-properties' " w:xpath="/ns1:coreProperties[1]/ns0:subject[1]" w:storeItemID="{6C3C8BC8-F283-45AE-878A-BAB7291924A1}"/>
+                                    <w:text/>
+                                  </w:sdtPr>
+                                  <w:sdtContent>
+                                    <w:r>
+                                      <w:rPr>
+                                        <w:color w:val="4F81BD" w:themeColor="accent1"/>
+                                        <w:sz w:val="36"/>
+                                        <w:szCs w:val="36"/>
+                                      </w:rPr>
+                                      <w:t>Algoritmos y programación II</w:t>
+                                    </w:r>
+                                  </w:sdtContent>
+                                </w:sdt>
+                              </w:p>
+                              <w:p/>
+                            </w:txbxContent>
+                          </wps:txbx>
+                          <wps:bodyPr rot="0" spcFirstLastPara="0" vertOverflow="overflow" horzOverflow="overflow" vert="horz" wrap="square" lIns="91440" tIns="45720" rIns="91440" bIns="45720" numCol="1" spcCol="0" rtlCol="0" fromWordArt="0" anchor="t" anchorCtr="0" forceAA="0" compatLnSpc="1">
+                            <a:prstTxWarp prst="textNoShape">
+                              <a:avLst/>
+                            </a:prstTxWarp>
+                            <a:spAutoFit/>
+                          </wps:bodyPr>
+                        </wps:wsp>
+                      </a:graphicData>
+                    </a:graphic>
+                    <wp14:sizeRelH relativeFrom="page">
+                      <wp14:pctWidth>76500</wp14:pctWidth>
+                    </wp14:sizeRelH>
+                  </wp:anchor>
+                </w:drawing>
+              </mc:Choice>
+              <mc:Fallback>
+                <w:pict>
+                  <v:shapetype id="_x0000_t202" coordsize="21600,21600" o:spt="202" path="m,l,21600r21600,l21600,xe">
+                    <v:stroke joinstyle="miter"/>
+                    <v:path gradientshapeok="t" o:connecttype="rect"/>
+                  </v:shapetype>
+                  <v:shape id="Cuadro de texto 62" o:spid="_x0000_s1026" type="#_x0000_t202" style="position:absolute;margin-left:0;margin-top:0;width:468pt;height:1in;z-index:251661312;visibility:visible;mso-wrap-style:square;mso-width-percent:765;mso-wrap-distance-left:9pt;mso-wrap-distance-top:0;mso-wrap-distance-right:9pt;mso-wrap-distance-bottom:0;mso-position-horizontal:center;mso-position-horizontal-relative:page;mso-position-vertical:top;mso-position-vertical-relative:margin;mso-width-percent:765;mso-width-relative:page;v-text-anchor:top" o:gfxdata="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" filled="f" stroked="f" strokeweight=".5pt">
+                    <v:textbox style="mso-fit-shape-to-text:t">
+                      <w:txbxContent>
+                        <w:sdt>
+                          <w:sdtPr>
+                            <w:rPr>
+                              <w:rFonts w:asciiTheme="majorHAnsi" w:eastAsiaTheme="majorEastAsia" w:hAnsiTheme="majorHAnsi" w:cstheme="majorBidi"/>
+                              <w:caps/>
+                              <w:color w:val="548DD4" w:themeColor="text2" w:themeTint="99"/>
+                              <w:sz w:val="64"/>
+                              <w:szCs w:val="64"/>
+                            </w:rPr>
+                            <w:alias w:val="Título"/>
+                            <w:tag w:val=""/>
+                            <w:id w:val="797192764"/>
+                            <w:dataBinding w:prefixMappings="xmlns:ns0='http://purl.org/dc/elements/1.1/' xmlns:ns1='http://schemas.openxmlformats.org/package/2006/metadata/core-properties' " w:xpath="/ns1:coreProperties[1]/ns0:title[1]" w:storeItemID="{6C3C8BC8-F283-45AE-878A-BAB7291924A1}"/>
+                            <w:text/>
+                          </w:sdtPr>
+                          <w:sdtEndPr>
+                            <w:rPr>
+                              <w:sz w:val="68"/>
+                              <w:szCs w:val="68"/>
+                            </w:rPr>
+                          </w:sdtEndPr>
+                          <w:sdtContent>
+                            <w:p>
+                              <w:pPr>
+                                <w:pStyle w:val="Sinespaciado"/>
+                                <w:rPr>
+                                  <w:rFonts w:asciiTheme="majorHAnsi" w:eastAsiaTheme="majorEastAsia" w:hAnsiTheme="majorHAnsi" w:cstheme="majorBidi"/>
+                                  <w:caps/>
+                                  <w:color w:val="548DD4" w:themeColor="text2" w:themeTint="99"/>
+                                  <w:sz w:val="68"/>
+                                  <w:szCs w:val="68"/>
+                                </w:rPr>
+                              </w:pPr>
+                              <w:r>
+                                <w:rPr>
+                                  <w:rFonts w:asciiTheme="majorHAnsi" w:eastAsiaTheme="majorEastAsia" w:hAnsiTheme="majorHAnsi" w:cstheme="majorBidi"/>
+                                  <w:caps/>
+                                  <w:color w:val="548DD4" w:themeColor="text2" w:themeTint="99"/>
+                                  <w:sz w:val="64"/>
+                                  <w:szCs w:val="64"/>
+                                </w:rPr>
+                                <w:t>Laboratorio 4</w:t>
+                              </w:r>
+                            </w:p>
+                          </w:sdtContent>
+                        </w:sdt>
+                        <w:p>
+                          <w:pPr>
+                            <w:pStyle w:val="Sinespaciado"/>
+                            <w:spacing w:before="120"/>
+                            <w:rPr>
+                              <w:color w:val="4F81BD" w:themeColor="accent1"/>
+                              <w:sz w:val="36"/>
+                              <w:szCs w:val="36"/>
+                            </w:rPr>
+                          </w:pPr>
+                          <w:sdt>
+                            <w:sdtPr>
+                              <w:rPr>
+                                <w:color w:val="4F81BD" w:themeColor="accent1"/>
+                                <w:sz w:val="36"/>
+                                <w:szCs w:val="36"/>
+                              </w:rPr>
+                              <w:alias w:val="Subtítulo"/>
+                              <w:tag w:val=""/>
+                              <w:id w:val="2021743002"/>
+                              <w:dataBinding w:prefixMappings="xmlns:ns0='http://purl.org/dc/elements/1.1/' xmlns:ns1='http://schemas.openxmlformats.org/package/2006/metadata/core-properties' " w:xpath="/ns1:coreProperties[1]/ns0:subject[1]" w:storeItemID="{6C3C8BC8-F283-45AE-878A-BAB7291924A1}"/>
+                              <w:text/>
+                            </w:sdtPr>
+                            <w:sdtContent>
+                              <w:r>
+                                <w:rPr>
+                                  <w:color w:val="4F81BD" w:themeColor="accent1"/>
+                                  <w:sz w:val="36"/>
+                                  <w:szCs w:val="36"/>
+                                </w:rPr>
+                                <w:t>Algoritmos y programación II</w:t>
+                              </w:r>
+                            </w:sdtContent>
+                          </w:sdt>
+                        </w:p>
+                        <w:p/>
+                      </w:txbxContent>
+                    </v:textbox>
+                    <w10:wrap anchorx="page" anchory="margin"/>
+                  </v:shape>
+                </w:pict>
+              </mc:Fallback>
+            </mc:AlternateContent>
+          </w:r>
+          <w:r>
+            <w:rPr>
+              <w:noProof/>
+              <w:color w:val="4F81BD" w:themeColor="accent1"/>
+              <w:sz w:val="36"/>
+              <w:szCs w:val="36"/>
+            </w:rPr>
+            <mc:AlternateContent>
+              <mc:Choice Requires="wpg">
+                <w:drawing>
+                  <wp:anchor distT="0" distB="0" distL="114300" distR="114300" simplePos="0" relativeHeight="251660288" behindDoc="1" locked="0" layoutInCell="1" allowOverlap="1">
+                    <wp:simplePos x="0" y="0"/>
+                    <mc:AlternateContent>
+                      <mc:Choice Requires="wp14">
+                        <wp:positionH relativeFrom="page">
+                          <wp14:pctPosHOffset>22000</wp14:pctPosHOffset>
+                        </wp:positionH>
+                      </mc:Choice>
+                      <mc:Fallback>
+                        <wp:positionH relativeFrom="page">
+                          <wp:posOffset>1709420</wp:posOffset>
+                        </wp:positionH>
+                      </mc:Fallback>
+                    </mc:AlternateContent>
+                    <mc:AlternateContent>
+                      <mc:Choice Requires="wp14">
+                        <wp:positionV relativeFrom="page">
+                          <wp14:pctPosVOffset>30000</wp14:pctPosVOffset>
+                        </wp:positionV>
+                      </mc:Choice>
+                      <mc:Fallback>
+                        <wp:positionV relativeFrom="page">
+                          <wp:posOffset>3017520</wp:posOffset>
+                        </wp:positionV>
+                      </mc:Fallback>
+                    </mc:AlternateContent>
+                    <wp:extent cx="5494369" cy="5696712"/>
+                    <wp:effectExtent l="0" t="0" r="0" b="3175"/>
+                    <wp:wrapNone/>
+                    <wp:docPr id="63" name="Grupo 2"/>
+                    <wp:cNvGraphicFramePr>
+                      <a:graphicFrameLocks xmlns:a="http://schemas.openxmlformats.org/drawingml/2006/main" noChangeAspect="1"/>
+                    </wp:cNvGraphicFramePr>
+                    <a:graphic xmlns:a="http://schemas.openxmlformats.org/drawingml/2006/main">
+                      <a:graphicData uri="http://schemas.microsoft.com/office/word/2010/wordprocessingGroup">
+                        <wpg:wgp>
+                          <wpg:cNvGrpSpPr>
+                            <a:grpSpLocks noChangeAspect="1"/>
+                          </wpg:cNvGrpSpPr>
+                          <wpg:grpSpPr>
+                            <a:xfrm>
+                              <a:off x="0" y="0"/>
+                              <a:ext cx="5494369" cy="5696712"/>
+                              <a:chOff x="0" y="0"/>
+                              <a:chExt cx="4329113" cy="4491038"/>
+                            </a:xfrm>
+                            <a:solidFill>
+                              <a:schemeClr val="tx2">
+                                <a:lumMod val="60000"/>
+                                <a:lumOff val="40000"/>
+                              </a:schemeClr>
+                            </a:solidFill>
+                          </wpg:grpSpPr>
+                          <wps:wsp>
+                            <wps:cNvPr id="64" name="Forma libre 64"/>
+                            <wps:cNvSpPr>
+                              <a:spLocks/>
+                            </wps:cNvSpPr>
+                            <wps:spPr bwMode="auto">
+                              <a:xfrm>
+                                <a:off x="1501775" y="0"/>
+                                <a:ext cx="2827338" cy="2835275"/>
+                              </a:xfrm>
+                              <a:custGeom>
+                                <a:avLst/>
+                                <a:gdLst>
+                                  <a:gd name="T0" fmla="*/ 4 w 1781"/>
+                                  <a:gd name="T1" fmla="*/ 1786 h 1786"/>
+                                  <a:gd name="T2" fmla="*/ 0 w 1781"/>
+                                  <a:gd name="T3" fmla="*/ 1782 h 1786"/>
+                                  <a:gd name="T4" fmla="*/ 1776 w 1781"/>
+                                  <a:gd name="T5" fmla="*/ 0 h 1786"/>
+                                  <a:gd name="T6" fmla="*/ 1781 w 1781"/>
+                                  <a:gd name="T7" fmla="*/ 5 h 1786"/>
+                                  <a:gd name="T8" fmla="*/ 4 w 1781"/>
+                                  <a:gd name="T9" fmla="*/ 1786 h 1786"/>
+                                </a:gdLst>
+                                <a:ahLst/>
+                                <a:cxnLst>
+                                  <a:cxn ang="0">
+                                    <a:pos x="T0" y="T1"/>
+                                  </a:cxn>
+                                  <a:cxn ang="0">
+                                    <a:pos x="T2" y="T3"/>
+                                  </a:cxn>
+                                  <a:cxn ang="0">
+                                    <a:pos x="T4" y="T5"/>
+                                  </a:cxn>
+                                  <a:cxn ang="0">
+                                    <a:pos x="T6" y="T7"/>
+                                  </a:cxn>
+                                  <a:cxn ang="0">
+                                    <a:pos x="T8" y="T9"/>
+                                  </a:cxn>
+                                </a:cxnLst>
+                                <a:rect l="0" t="0" r="r" b="b"/>
+                                <a:pathLst>
+                                  <a:path w="1781" h="1786">
+                                    <a:moveTo>
+                                      <a:pt x="4" y="1786"/>
+                                    </a:moveTo>
+                                    <a:lnTo>
+                                      <a:pt x="0" y="1782"/>
+                                    </a:lnTo>
+                                    <a:lnTo>
+                                      <a:pt x="1776" y="0"/>
+                                    </a:lnTo>
+                                    <a:lnTo>
+                                      <a:pt x="1781" y="5"/>
+                                    </a:lnTo>
+                                    <a:lnTo>
+                                      <a:pt x="4" y="1786"/>
+                                    </a:lnTo>
+                                    <a:close/>
+                                  </a:path>
+                                </a:pathLst>
+                              </a:custGeom>
+                              <a:grpFill/>
+                              <a:ln>
+                                <a:noFill/>
+                              </a:ln>
+                              <a:extLst>
+                                <a:ext uri="{91240B29-F687-4F45-9708-019B960494DF}">
+                                  <a14:hiddenLine xmlns:a14="http://schemas.microsoft.com/office/drawing/2010/main" w="9525">
+                                    <a:solidFill>
+                                      <a:srgbClr val="000000"/>
+                                    </a:solidFill>
+                                    <a:round/>
+                                    <a:headEnd/>
+                                    <a:tailEnd/>
+                                  </a14:hiddenLine>
+                                </a:ext>
+                              </a:extLst>
+                            </wps:spPr>
+                            <wps:bodyPr vert="horz" wrap="square" lIns="91440" tIns="45720" rIns="91440" bIns="45720" numCol="1" anchor="t" anchorCtr="0" compatLnSpc="1">
+                              <a:prstTxWarp prst="textNoShape">
+                                <a:avLst/>
+                              </a:prstTxWarp>
+                            </wps:bodyPr>
+                          </wps:wsp>
+                          <wps:wsp>
+                            <wps:cNvPr id="65" name="Forma libre 65"/>
+                            <wps:cNvSpPr>
+                              <a:spLocks/>
+                            </wps:cNvSpPr>
+                            <wps:spPr bwMode="auto">
+                              <a:xfrm>
+                                <a:off x="782637" y="227013"/>
+                                <a:ext cx="3546475" cy="3546475"/>
+                              </a:xfrm>
+                              <a:custGeom>
+                                <a:avLst/>
+                                <a:gdLst>
+                                  <a:gd name="T0" fmla="*/ 5 w 2234"/>
+                                  <a:gd name="T1" fmla="*/ 2234 h 2234"/>
+                                  <a:gd name="T2" fmla="*/ 0 w 2234"/>
+                                  <a:gd name="T3" fmla="*/ 2229 h 2234"/>
+                                  <a:gd name="T4" fmla="*/ 2229 w 2234"/>
+                                  <a:gd name="T5" fmla="*/ 0 h 2234"/>
+                                  <a:gd name="T6" fmla="*/ 2234 w 2234"/>
+                                  <a:gd name="T7" fmla="*/ 5 h 2234"/>
+                                  <a:gd name="T8" fmla="*/ 5 w 2234"/>
+                                  <a:gd name="T9" fmla="*/ 2234 h 2234"/>
+                                </a:gdLst>
+                                <a:ahLst/>
+                                <a:cxnLst>
+                                  <a:cxn ang="0">
+                                    <a:pos x="T0" y="T1"/>
+                                  </a:cxn>
+                                  <a:cxn ang="0">
+                                    <a:pos x="T2" y="T3"/>
+                                  </a:cxn>
+                                  <a:cxn ang="0">
+                                    <a:pos x="T4" y="T5"/>
+                                  </a:cxn>
+                                  <a:cxn ang="0">
+                                    <a:pos x="T6" y="T7"/>
+                                  </a:cxn>
+                                  <a:cxn ang="0">
+                                    <a:pos x="T8" y="T9"/>
+                                  </a:cxn>
+                                </a:cxnLst>
+                                <a:rect l="0" t="0" r="r" b="b"/>
+                                <a:pathLst>
+                                  <a:path w="2234" h="2234">
+                                    <a:moveTo>
+                                      <a:pt x="5" y="2234"/>
+                                    </a:moveTo>
+                                    <a:lnTo>
+                                      <a:pt x="0" y="2229"/>
+                                    </a:lnTo>
+                                    <a:lnTo>
+                                      <a:pt x="2229" y="0"/>
+                                    </a:lnTo>
+                                    <a:lnTo>
+                                      <a:pt x="2234" y="5"/>
+                                    </a:lnTo>
+                                    <a:lnTo>
+                                      <a:pt x="5" y="2234"/>
+                                    </a:lnTo>
+                                    <a:close/>
+                                  </a:path>
+                                </a:pathLst>
+                              </a:custGeom>
+                              <a:grpFill/>
+                              <a:ln>
+                                <a:noFill/>
+                              </a:ln>
+                              <a:extLst>
+                                <a:ext uri="{91240B29-F687-4F45-9708-019B960494DF}">
+                                  <a14:hiddenLine xmlns:a14="http://schemas.microsoft.com/office/drawing/2010/main" w="9525">
+                                    <a:solidFill>
+                                      <a:srgbClr val="000000"/>
+                                    </a:solidFill>
+                                    <a:round/>
+                                    <a:headEnd/>
+                                    <a:tailEnd/>
+                                  </a14:hiddenLine>
+                                </a:ext>
+                              </a:extLst>
+                            </wps:spPr>
+                            <wps:bodyPr vert="horz" wrap="square" lIns="91440" tIns="45720" rIns="91440" bIns="45720" numCol="1" anchor="t" anchorCtr="0" compatLnSpc="1">
+                              <a:prstTxWarp prst="textNoShape">
+                                <a:avLst/>
+                              </a:prstTxWarp>
+                            </wps:bodyPr>
+                          </wps:wsp>
+                          <wps:wsp>
+                            <wps:cNvPr id="66" name="Forma libre 66"/>
+                            <wps:cNvSpPr>
+                              <a:spLocks/>
+                            </wps:cNvSpPr>
+                            <wps:spPr bwMode="auto">
+                              <a:xfrm>
+                                <a:off x="841375" y="109538"/>
+                                <a:ext cx="3487738" cy="3487738"/>
+                              </a:xfrm>
+                              <a:custGeom>
+                                <a:avLst/>
+                                <a:gdLst>
+                                  <a:gd name="T0" fmla="*/ 9 w 2197"/>
+                                  <a:gd name="T1" fmla="*/ 2197 h 2197"/>
+                                  <a:gd name="T2" fmla="*/ 0 w 2197"/>
+                                  <a:gd name="T3" fmla="*/ 2193 h 2197"/>
+                                  <a:gd name="T4" fmla="*/ 2188 w 2197"/>
+                                  <a:gd name="T5" fmla="*/ 0 h 2197"/>
+                                  <a:gd name="T6" fmla="*/ 2197 w 2197"/>
+                                  <a:gd name="T7" fmla="*/ 10 h 2197"/>
+                                  <a:gd name="T8" fmla="*/ 9 w 2197"/>
+                                  <a:gd name="T9" fmla="*/ 2197 h 2197"/>
+                                </a:gdLst>
+                                <a:ahLst/>
+                                <a:cxnLst>
+                                  <a:cxn ang="0">
+                                    <a:pos x="T0" y="T1"/>
+                                  </a:cxn>
+                                  <a:cxn ang="0">
+                                    <a:pos x="T2" y="T3"/>
+                                  </a:cxn>
+                                  <a:cxn ang="0">
+                                    <a:pos x="T4" y="T5"/>
+                                  </a:cxn>
+                                  <a:cxn ang="0">
+                                    <a:pos x="T6" y="T7"/>
+                                  </a:cxn>
+                                  <a:cxn ang="0">
+                                    <a:pos x="T8" y="T9"/>
+                                  </a:cxn>
+                                </a:cxnLst>
+                                <a:rect l="0" t="0" r="r" b="b"/>
+                                <a:pathLst>
+                                  <a:path w="2197" h="2197">
+                                    <a:moveTo>
+                                      <a:pt x="9" y="2197"/>
+                                    </a:moveTo>
+                                    <a:lnTo>
+                                      <a:pt x="0" y="2193"/>
+                                    </a:lnTo>
+                                    <a:lnTo>
+                                      <a:pt x="2188" y="0"/>
+                                    </a:lnTo>
+                                    <a:lnTo>
+                                      <a:pt x="2197" y="10"/>
+                                    </a:lnTo>
+                                    <a:lnTo>
+                                      <a:pt x="9" y="2197"/>
+                                    </a:lnTo>
+                                    <a:close/>
+                                  </a:path>
+                                </a:pathLst>
+                              </a:custGeom>
+                              <a:grpFill/>
+                              <a:ln>
+                                <a:noFill/>
+                              </a:ln>
+                              <a:extLst>
+                                <a:ext uri="{91240B29-F687-4F45-9708-019B960494DF}">
+                                  <a14:hiddenLine xmlns:a14="http://schemas.microsoft.com/office/drawing/2010/main" w="9525">
+                                    <a:solidFill>
+                                      <a:srgbClr val="000000"/>
+                                    </a:solidFill>
+                                    <a:round/>
+                                    <a:headEnd/>
+                                    <a:tailEnd/>
+                                  </a14:hiddenLine>
+                                </a:ext>
+                              </a:extLst>
+                            </wps:spPr>
+                            <wps:bodyPr vert="horz" wrap="square" lIns="91440" tIns="45720" rIns="91440" bIns="45720" numCol="1" anchor="t" anchorCtr="0" compatLnSpc="1">
+                              <a:prstTxWarp prst="textNoShape">
+                                <a:avLst/>
+                              </a:prstTxWarp>
+                            </wps:bodyPr>
+                          </wps:wsp>
+                          <wps:wsp>
+                            <wps:cNvPr id="67" name="Forma libre 67"/>
+                            <wps:cNvSpPr>
+                              <a:spLocks/>
+                            </wps:cNvSpPr>
+                            <wps:spPr bwMode="auto">
+                              <a:xfrm>
+                                <a:off x="1216025" y="498475"/>
+                                <a:ext cx="3113088" cy="3121025"/>
+                              </a:xfrm>
+                              <a:custGeom>
+                                <a:avLst/>
+                                <a:gdLst>
+                                  <a:gd name="T0" fmla="*/ 9 w 1961"/>
+                                  <a:gd name="T1" fmla="*/ 1966 h 1966"/>
+                                  <a:gd name="T2" fmla="*/ 0 w 1961"/>
+                                  <a:gd name="T3" fmla="*/ 1957 h 1966"/>
+                                  <a:gd name="T4" fmla="*/ 1952 w 1961"/>
+                                  <a:gd name="T5" fmla="*/ 0 h 1966"/>
+                                  <a:gd name="T6" fmla="*/ 1961 w 1961"/>
+                                  <a:gd name="T7" fmla="*/ 9 h 1966"/>
+                                  <a:gd name="T8" fmla="*/ 9 w 1961"/>
+                                  <a:gd name="T9" fmla="*/ 1966 h 1966"/>
+                                </a:gdLst>
+                                <a:ahLst/>
+                                <a:cxnLst>
+                                  <a:cxn ang="0">
+                                    <a:pos x="T0" y="T1"/>
+                                  </a:cxn>
+                                  <a:cxn ang="0">
+                                    <a:pos x="T2" y="T3"/>
+                                  </a:cxn>
+                                  <a:cxn ang="0">
+                                    <a:pos x="T4" y="T5"/>
+                                  </a:cxn>
+                                  <a:cxn ang="0">
+                                    <a:pos x="T6" y="T7"/>
+                                  </a:cxn>
+                                  <a:cxn ang="0">
+                                    <a:pos x="T8" y="T9"/>
+                                  </a:cxn>
+                                </a:cxnLst>
+                                <a:rect l="0" t="0" r="r" b="b"/>
+                                <a:pathLst>
+                                  <a:path w="1961" h="1966">
+                                    <a:moveTo>
+                                      <a:pt x="9" y="1966"/>
+                                    </a:moveTo>
+                                    <a:lnTo>
+                                      <a:pt x="0" y="1957"/>
+                                    </a:lnTo>
+                                    <a:lnTo>
+                                      <a:pt x="1952" y="0"/>
+                                    </a:lnTo>
+                                    <a:lnTo>
+                                      <a:pt x="1961" y="9"/>
+                                    </a:lnTo>
+                                    <a:lnTo>
+                                      <a:pt x="9" y="1966"/>
+                                    </a:lnTo>
+                                    <a:close/>
+                                  </a:path>
+                                </a:pathLst>
+                              </a:custGeom>
+                              <a:grpFill/>
+                              <a:ln>
+                                <a:noFill/>
+                              </a:ln>
+                              <a:extLst>
+                                <a:ext uri="{91240B29-F687-4F45-9708-019B960494DF}">
+                                  <a14:hiddenLine xmlns:a14="http://schemas.microsoft.com/office/drawing/2010/main" w="9525">
+                                    <a:solidFill>
+                                      <a:srgbClr val="000000"/>
+                                    </a:solidFill>
+                                    <a:round/>
+                                    <a:headEnd/>
+                                    <a:tailEnd/>
+                                  </a14:hiddenLine>
+                                </a:ext>
+                              </a:extLst>
+                            </wps:spPr>
+                            <wps:bodyPr vert="horz" wrap="square" lIns="91440" tIns="45720" rIns="91440" bIns="45720" numCol="1" anchor="t" anchorCtr="0" compatLnSpc="1">
+                              <a:prstTxWarp prst="textNoShape">
+                                <a:avLst/>
+                              </a:prstTxWarp>
+                            </wps:bodyPr>
+                          </wps:wsp>
+                          <wps:wsp>
+                            <wps:cNvPr id="68" name="Forma libre 68"/>
+                            <wps:cNvSpPr>
+                              <a:spLocks/>
+                            </wps:cNvSpPr>
+                            <wps:spPr bwMode="auto">
+                              <a:xfrm>
+                                <a:off x="0" y="153988"/>
+                                <a:ext cx="4329113" cy="4337050"/>
+                              </a:xfrm>
+                              <a:custGeom>
+                                <a:avLst/>
+                                <a:gdLst>
+                                  <a:gd name="T0" fmla="*/ 0 w 2727"/>
+                                  <a:gd name="T1" fmla="*/ 2732 h 2732"/>
+                                  <a:gd name="T2" fmla="*/ 0 w 2727"/>
+                                  <a:gd name="T3" fmla="*/ 2728 h 2732"/>
+                                  <a:gd name="T4" fmla="*/ 2722 w 2727"/>
+                                  <a:gd name="T5" fmla="*/ 0 h 2732"/>
+                                  <a:gd name="T6" fmla="*/ 2727 w 2727"/>
+                                  <a:gd name="T7" fmla="*/ 5 h 2732"/>
+                                  <a:gd name="T8" fmla="*/ 0 w 2727"/>
+                                  <a:gd name="T9" fmla="*/ 2732 h 2732"/>
+                                </a:gdLst>
+                                <a:ahLst/>
+                                <a:cxnLst>
+                                  <a:cxn ang="0">
+                                    <a:pos x="T0" y="T1"/>
+                                  </a:cxn>
+                                  <a:cxn ang="0">
+                                    <a:pos x="T2" y="T3"/>
+                                  </a:cxn>
+                                  <a:cxn ang="0">
+                                    <a:pos x="T4" y="T5"/>
+                                  </a:cxn>
+                                  <a:cxn ang="0">
+                                    <a:pos x="T6" y="T7"/>
+                                  </a:cxn>
+                                  <a:cxn ang="0">
+                                    <a:pos x="T8" y="T9"/>
+                                  </a:cxn>
+                                </a:cxnLst>
+                                <a:rect l="0" t="0" r="r" b="b"/>
+                                <a:pathLst>
+                                  <a:path w="2727" h="2732">
+                                    <a:moveTo>
+                                      <a:pt x="0" y="2732"/>
+                                    </a:moveTo>
+                                    <a:lnTo>
+                                      <a:pt x="0" y="2728"/>
+                                    </a:lnTo>
+                                    <a:lnTo>
+                                      <a:pt x="2722" y="0"/>
+                                    </a:lnTo>
+                                    <a:lnTo>
+                                      <a:pt x="2727" y="5"/>
+                                    </a:lnTo>
+                                    <a:lnTo>
+                                      <a:pt x="0" y="2732"/>
+                                    </a:lnTo>
+                                    <a:close/>
+                                  </a:path>
+                                </a:pathLst>
+                              </a:custGeom>
+                              <a:grpFill/>
+                              <a:ln>
+                                <a:noFill/>
+                              </a:ln>
+                              <a:extLst>
+                                <a:ext uri="{91240B29-F687-4F45-9708-019B960494DF}">
+                                  <a14:hiddenLine xmlns:a14="http://schemas.microsoft.com/office/drawing/2010/main" w="9525">
+                                    <a:solidFill>
+                                      <a:srgbClr val="000000"/>
+                                    </a:solidFill>
+                                    <a:round/>
+                                    <a:headEnd/>
+                                    <a:tailEnd/>
+                                  </a14:hiddenLine>
+                                </a:ext>
+                              </a:extLst>
+                            </wps:spPr>
+                            <wps:bodyPr vert="horz" wrap="square" lIns="91440" tIns="45720" rIns="91440" bIns="45720" numCol="1" anchor="t" anchorCtr="0" compatLnSpc="1">
+                              <a:prstTxWarp prst="textNoShape">
+                                <a:avLst/>
+                              </a:prstTxWarp>
+                            </wps:bodyPr>
+                          </wps:wsp>
+                        </wpg:wgp>
+                      </a:graphicData>
+                    </a:graphic>
+                    <wp14:sizeRelH relativeFrom="page">
+                      <wp14:pctWidth>70600</wp14:pctWidth>
+                    </wp14:sizeRelH>
+                    <wp14:sizeRelV relativeFrom="page">
+                      <wp14:pctHeight>56600</wp14:pctHeight>
+                    </wp14:sizeRelV>
+                  </wp:anchor>
+                </w:drawing>
+              </mc:Choice>
+              <mc:Fallback>
+                <w:pict>
+                  <v:group w14:anchorId="618B7574" id="Grupo 2" o:spid="_x0000_s1026" style="position:absolute;margin-left:0;margin-top:0;width:432.65pt;height:448.55pt;z-index:-251656192;mso-width-percent:706;mso-height-percent:566;mso-left-percent:220;mso-top-percent:300;mso-position-horizontal-relative:page;mso-position-vertical-relative:page;mso-width-percent:706;mso-height-percent:566;mso-left-percent:220;mso-top-percent:300" coordsize="43291,44910" o:gfxdata="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">
+                    <o:lock v:ext="edit" aspectratio="t"/>
+                    <v:shape id="Forma libre 64" o:spid="_x0000_s1027" style="position:absolute;left:15017;width:28274;height:28352;visibility:visible;mso-wrap-style:square;v-text-anchor:top" coordsize="1781,1786" o:gfxdata="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" path="m4,1786l,1782,1776,r5,5l4,1786xe" filled="f" stroked="f">
+                      <v:path arrowok="t" o:connecttype="custom" o:connectlocs="6350,2835275;0,2828925;2819400,0;2827338,7938;6350,2835275" o:connectangles="0,0,0,0,0"/>
+                    </v:shape>
+                    <v:shape id="Forma libre 65" o:spid="_x0000_s1028" style="position:absolute;left:7826;top:2270;width:35465;height:35464;visibility:visible;mso-wrap-style:square;v-text-anchor:top" coordsize="2234,2234" o:gfxdata="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" path="m5,2234l,2229,2229,r5,5l5,2234xe" filled="f" stroked="f">
+                      <v:path arrowok="t" o:connecttype="custom" o:connectlocs="7938,3546475;0,3538538;3538538,0;3546475,7938;7938,3546475" o:connectangles="0,0,0,0,0"/>
+                    </v:shape>
+                    <v:shape id="Forma libre 66" o:spid="_x0000_s1029" style="position:absolute;left:8413;top:1095;width:34878;height:34877;visibility:visible;mso-wrap-style:square;v-text-anchor:top" coordsize="2197,2197" o:gfxdata="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" path="m9,2197l,2193,2188,r9,10l9,2197xe" filled="f" stroked="f">
+                      <v:path arrowok="t" o:connecttype="custom" o:connectlocs="14288,3487738;0,3481388;3473450,0;3487738,15875;14288,3487738" o:connectangles="0,0,0,0,0"/>
+                    </v:shape>
+                    <v:shape id="Forma libre 67" o:spid="_x0000_s1030" style="position:absolute;left:12160;top:4984;width:31131;height:31211;visibility:visible;mso-wrap-style:square;v-text-anchor:top" coordsize="1961,1966" o:gfxdata="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" path="m9,1966l,1957,1952,r9,9l9,1966xe" filled="f" stroked="f">
+                      <v:path arrowok="t" o:connecttype="custom" o:connectlocs="14288,3121025;0,3106738;3098800,0;3113088,14288;14288,3121025" o:connectangles="0,0,0,0,0"/>
+                    </v:shape>
+                    <v:shape id="Forma libre 68" o:spid="_x0000_s1031" style="position:absolute;top:1539;width:43291;height:43371;visibility:visible;mso-wrap-style:square;v-text-anchor:top" coordsize="2727,2732" o:gfxdata="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" path="m,2732r,-4l2722,r5,5l,2732xe" filled="f" stroked="f">
+                      <v:path arrowok="t" o:connecttype="custom" o:connectlocs="0,4337050;0,4330700;4321175,0;4329113,7938;0,4337050" o:connectangles="0,0,0,0,0"/>
+                    </v:shape>
+                    <w10:wrap anchorx="page" anchory="page"/>
+                  </v:group>
+                </w:pict>
+              </mc:Fallback>
+            </mc:AlternateContent>
+          </w:r>
+          <w:r>
+            <w:rPr>
+              <w:noProof/>
+            </w:rPr>
+            <mc:AlternateContent>
+              <mc:Choice Requires="wps">
+                <w:drawing>
+                  <wp:anchor distT="0" distB="0" distL="114300" distR="114300" simplePos="0" relativeHeight="251659264" behindDoc="0" locked="0" layoutInCell="1" allowOverlap="1">
+                    <wp:simplePos x="0" y="0"/>
+                    <wp:positionH relativeFrom="page">
+                      <wp:align>center</wp:align>
+                    </wp:positionH>
+                    <wp:positionV relativeFrom="margin">
+                      <wp:align>bottom</wp:align>
+                    </wp:positionV>
+                    <wp:extent cx="5943600" cy="374904"/>
+                    <wp:effectExtent l="0" t="0" r="0" b="2540"/>
+                    <wp:wrapNone/>
+                    <wp:docPr id="69" name="Cuadro de texto 69"/>
+                    <wp:cNvGraphicFramePr/>
+                    <a:graphic xmlns:a="http://schemas.openxmlformats.org/drawingml/2006/main">
+                      <a:graphicData uri="http://schemas.microsoft.com/office/word/2010/wordprocessingShape">
+                        <wps:wsp>
+                          <wps:cNvSpPr txBox="1"/>
+                          <wps:spPr>
+                            <a:xfrm>
+                              <a:off x="0" y="0"/>
+                              <a:ext cx="5943600" cy="374904"/>
+                            </a:xfrm>
+                            <a:prstGeom prst="rect">
+                              <a:avLst/>
+                            </a:prstGeom>
+                            <a:noFill/>
+                            <a:ln w="6350">
+                              <a:noFill/>
+                            </a:ln>
+                            <a:effectLst/>
+                          </wps:spPr>
+                          <wps:style>
+                            <a:lnRef idx="0">
+                              <a:schemeClr val="accent1"/>
+                            </a:lnRef>
+                            <a:fillRef idx="0">
+                              <a:schemeClr val="accent1"/>
+                            </a:fillRef>
+                            <a:effectRef idx="0">
+                              <a:schemeClr val="accent1"/>
+                            </a:effectRef>
+                            <a:fontRef idx="minor">
+                              <a:schemeClr val="dk1"/>
+                            </a:fontRef>
+                          </wps:style>
+                          <wps:txbx>
+                            <w:txbxContent>
+                              <w:p>
+                                <w:pPr>
+                                  <w:pStyle w:val="Sinespaciado"/>
+                                  <w:jc w:val="right"/>
+                                  <w:rPr>
+                                    <w:color w:val="4F81BD" w:themeColor="accent1"/>
+                                    <w:sz w:val="36"/>
+                                    <w:szCs w:val="36"/>
+                                  </w:rPr>
+                                </w:pPr>
+                                <w:sdt>
+                                  <w:sdtPr>
+                                    <w:rPr>
+                                      <w:color w:val="4F81BD" w:themeColor="accent1"/>
+                                      <w:sz w:val="36"/>
+                                      <w:szCs w:val="36"/>
+                                    </w:rPr>
+                                    <w:alias w:val="Escolar"/>
+                                    <w:tag w:val="Escolar"/>
+                                    <w:id w:val="1850680582"/>
+                                    <w:dataBinding w:prefixMappings="xmlns:ns0='http://schemas.openxmlformats.org/officeDocument/2006/extended-properties' " w:xpath="/ns0:Properties[1]/ns0:Company[1]" w:storeItemID="{6668398D-A668-4E3E-A5EB-62B293D839F1}"/>
+                                    <w:text/>
+                                  </w:sdtPr>
+                                  <w:sdtContent>
+                                    <w:r>
+                                      <w:rPr>
+                                        <w:color w:val="4F81BD" w:themeColor="accent1"/>
+                                        <w:sz w:val="36"/>
+                                        <w:szCs w:val="36"/>
+                                      </w:rPr>
+                                      <w:t>Luis Felipe Sánchez</w:t>
+                                    </w:r>
+                                  </w:sdtContent>
+                                </w:sdt>
+                              </w:p>
+                              <w:sdt>
+                                <w:sdtPr>
+                                  <w:rPr>
+                                    <w:color w:val="4F81BD" w:themeColor="accent1"/>
+                                    <w:sz w:val="36"/>
+                                    <w:szCs w:val="36"/>
+                                  </w:rPr>
+                                  <w:alias w:val="Curso"/>
+                                  <w:tag w:val="Curso"/>
+                                  <w:id w:val="1717703537"/>
+                                  <w:showingPlcHdr/>
+                                  <w:dataBinding w:prefixMappings="xmlns:ns0='http://purl.org/dc/elements/1.1/' xmlns:ns1='http://schemas.openxmlformats.org/package/2006/metadata/core-properties' " w:xpath="/ns1:coreProperties[1]/ns1:category[1]" w:storeItemID="{6C3C8BC8-F283-45AE-878A-BAB7291924A1}"/>
+                                  <w:text/>
+                                </w:sdtPr>
+                                <w:sdtContent>
+                                  <w:p>
+                                    <w:pPr>
+                                      <w:pStyle w:val="Sinespaciado"/>
+                                      <w:jc w:val="right"/>
+                                      <w:rPr>
+                                        <w:color w:val="4F81BD" w:themeColor="accent1"/>
+                                        <w:sz w:val="36"/>
+                                        <w:szCs w:val="36"/>
+                                      </w:rPr>
+                                    </w:pPr>
+                                    <w:r>
+                                      <w:rPr>
+                                        <w:color w:val="4F81BD" w:themeColor="accent1"/>
+                                        <w:sz w:val="36"/>
+                                        <w:szCs w:val="36"/>
+                                      </w:rPr>
+                                      <w:t xml:space="preserve">     </w:t>
+                                    </w:r>
+                                  </w:p>
+                                </w:sdtContent>
+                              </w:sdt>
+                            </w:txbxContent>
+                          </wps:txbx>
+                          <wps:bodyPr rot="0" spcFirstLastPara="0" vertOverflow="overflow" horzOverflow="overflow" vert="horz" wrap="square" lIns="0" tIns="0" rIns="0" bIns="0" numCol="1" spcCol="0" rtlCol="0" fromWordArt="0" anchor="b" anchorCtr="0" forceAA="0" compatLnSpc="1">
+                            <a:prstTxWarp prst="textNoShape">
+                              <a:avLst/>
+                            </a:prstTxWarp>
+                            <a:spAutoFit/>
+                          </wps:bodyPr>
+                        </wps:wsp>
+                      </a:graphicData>
+                    </a:graphic>
+                    <wp14:sizeRelH relativeFrom="page">
+                      <wp14:pctWidth>76500</wp14:pctWidth>
+                    </wp14:sizeRelH>
+                    <wp14:sizeRelV relativeFrom="margin">
+                      <wp14:pctHeight>0</wp14:pctHeight>
+                    </wp14:sizeRelV>
+                  </wp:anchor>
+                </w:drawing>
+              </mc:Choice>
+              <mc:Fallback>
+                <w:pict>
+                  <v:shape id="Cuadro de texto 69" o:spid="_x0000_s1027" type="#_x0000_t202" style="position:absolute;margin-left:0;margin-top:0;width:468pt;height:29.5pt;z-index:251659264;visibility:visible;mso-wrap-style:square;mso-width-percent:765;mso-height-percent:0;mso-wrap-distance-left:9pt;mso-wrap-distance-top:0;mso-wrap-distance-right:9pt;mso-wrap-distance-bottom:0;mso-position-horizontal:center;mso-position-horizontal-relative:page;mso-position-vertical:bottom;mso-position-vertical-relative:margin;mso-width-percent:765;mso-height-percent:0;mso-width-relative:page;mso-height-relative:margin;v-text-anchor:bottom" o:gfxdata="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" filled="f" stroked="f" strokeweight=".5pt">
+                    <v:textbox style="mso-fit-shape-to-text:t" inset="0,0,0,0">
+                      <w:txbxContent>
+                        <w:p>
+                          <w:pPr>
+                            <w:pStyle w:val="Sinespaciado"/>
+                            <w:jc w:val="right"/>
+                            <w:rPr>
+                              <w:color w:val="4F81BD" w:themeColor="accent1"/>
+                              <w:sz w:val="36"/>
+                              <w:szCs w:val="36"/>
+                            </w:rPr>
+                          </w:pPr>
+                          <w:sdt>
+                            <w:sdtPr>
+                              <w:rPr>
+                                <w:color w:val="4F81BD" w:themeColor="accent1"/>
+                                <w:sz w:val="36"/>
+                                <w:szCs w:val="36"/>
+                              </w:rPr>
+                              <w:alias w:val="Escolar"/>
+                              <w:tag w:val="Escolar"/>
+                              <w:id w:val="1850680582"/>
+                              <w:dataBinding w:prefixMappings="xmlns:ns0='http://schemas.openxmlformats.org/officeDocument/2006/extended-properties' " w:xpath="/ns0:Properties[1]/ns0:Company[1]" w:storeItemID="{6668398D-A668-4E3E-A5EB-62B293D839F1}"/>
+                              <w:text/>
+                            </w:sdtPr>
+                            <w:sdtContent>
+                              <w:r>
+                                <w:rPr>
+                                  <w:color w:val="4F81BD" w:themeColor="accent1"/>
+                                  <w:sz w:val="36"/>
+                                  <w:szCs w:val="36"/>
+                                </w:rPr>
+                                <w:t>Luis Felipe Sánchez</w:t>
+                              </w:r>
+                            </w:sdtContent>
+                          </w:sdt>
+                        </w:p>
+                        <w:sdt>
+                          <w:sdtPr>
+                            <w:rPr>
+                              <w:color w:val="4F81BD" w:themeColor="accent1"/>
+                              <w:sz w:val="36"/>
+                              <w:szCs w:val="36"/>
+                            </w:rPr>
+                            <w:alias w:val="Curso"/>
+                            <w:tag w:val="Curso"/>
+                            <w:id w:val="1717703537"/>
+                            <w:showingPlcHdr/>
+                            <w:dataBinding w:prefixMappings="xmlns:ns0='http://purl.org/dc/elements/1.1/' xmlns:ns1='http://schemas.openxmlformats.org/package/2006/metadata/core-properties' " w:xpath="/ns1:coreProperties[1]/ns1:category[1]" w:storeItemID="{6C3C8BC8-F283-45AE-878A-BAB7291924A1}"/>
+                            <w:text/>
+                          </w:sdtPr>
+                          <w:sdtContent>
+                            <w:p>
+                              <w:pPr>
+                                <w:pStyle w:val="Sinespaciado"/>
+                                <w:jc w:val="right"/>
+                                <w:rPr>
+                                  <w:color w:val="4F81BD" w:themeColor="accent1"/>
+                                  <w:sz w:val="36"/>
+                                  <w:szCs w:val="36"/>
+                                </w:rPr>
+                              </w:pPr>
+                              <w:r>
+                                <w:rPr>
+                                  <w:color w:val="4F81BD" w:themeColor="accent1"/>
+                                  <w:sz w:val="36"/>
+                                  <w:szCs w:val="36"/>
+                                </w:rPr>
+                                <w:t xml:space="preserve">     </w:t>
+                              </w:r>
+                            </w:p>
+                          </w:sdtContent>
+                        </w:sdt>
+                      </w:txbxContent>
+                    </v:textbox>
+                    <w10:wrap anchorx="page" anchory="margin"/>
+                  </v:shape>
+                </w:pict>
+              </mc:Fallback>
+            </mc:AlternateContent>
+          </w:r>
+        </w:p>
+        <w:p>
+          <w:pPr>
+            <w:rPr>
+              <w:b/>
+              <w:sz w:val="20"/>
+              <w:szCs w:val="20"/>
+            </w:rPr>
+          </w:pPr>
+          <w:r>
+            <w:rPr>
+              <w:b/>
+              <w:sz w:val="20"/>
+              <w:szCs w:val="20"/>
+            </w:rPr>
+            <w:br w:type="page"/>
+          </w:r>
+        </w:p>
+      </w:sdtContent>
+    </w:sdt>
     <w:p>
       <w:pPr>
         <w:rPr>
@@ -1528,13 +2593,7 @@
               <w:rPr>
                 <w:szCs w:val="20"/>
               </w:rPr>
-              <w:t xml:space="preserve"> </w:t>
-            </w:r>
-            <w:r>
-              <w:rPr>
-                <w:szCs w:val="20"/>
-              </w:rPr>
-              <w:t>R2. Ordenar la lista con respecto a la fecha</w:t>
+              <w:t xml:space="preserve"> R2. Ordenar la lista con respecto a la fecha</w:t>
             </w:r>
           </w:p>
         </w:tc>
@@ -1723,13 +2782,7 @@
               <w:rPr>
                 <w:szCs w:val="20"/>
               </w:rPr>
-              <w:t xml:space="preserve"> </w:t>
-            </w:r>
-            <w:r>
-              <w:rPr>
-                <w:szCs w:val="20"/>
-              </w:rPr>
-              <w:t>R3. Ordenar la lista con respecto a la hora</w:t>
+              <w:t xml:space="preserve"> R3. Ordenar la lista con respecto a la hora</w:t>
             </w:r>
           </w:p>
         </w:tc>
@@ -1918,13 +2971,7 @@
               <w:rPr>
                 <w:szCs w:val="20"/>
               </w:rPr>
-              <w:t xml:space="preserve"> </w:t>
-            </w:r>
-            <w:r>
-              <w:rPr>
-                <w:szCs w:val="20"/>
-              </w:rPr>
-              <w:t>R4. Ordenar la lista con respecto a la aerolínea</w:t>
+              <w:t xml:space="preserve"> R4. Ordenar la lista con respecto a la aerolínea</w:t>
             </w:r>
           </w:p>
         </w:tc>
@@ -4136,8 +5183,32 @@
           <w:szCs w:val="20"/>
         </w:rPr>
         <w:tab/>
-        <w:t>Para ver el diagrama de clases haga clic aquí.</w:t>
       </w:r>
+      <w:hyperlink r:id="rId9" w:history="1">
+        <w:r>
+          <w:rPr>
+            <w:rStyle w:val="Hipervnculo"/>
+            <w:szCs w:val="20"/>
+          </w:rPr>
+          <w:t>Para ver el diagrama de clases ha</w:t>
+        </w:r>
+        <w:bookmarkStart w:id="0" w:name="_GoBack"/>
+        <w:bookmarkEnd w:id="0"/>
+        <w:r>
+          <w:rPr>
+            <w:rStyle w:val="Hipervnculo"/>
+            <w:szCs w:val="20"/>
+          </w:rPr>
+          <w:t>g</w:t>
+        </w:r>
+        <w:r>
+          <w:rPr>
+            <w:rStyle w:val="Hipervnculo"/>
+            <w:szCs w:val="20"/>
+          </w:rPr>
+          <w:t>a clic aquí.</w:t>
+        </w:r>
+      </w:hyperlink>
     </w:p>
     <w:p>
       <w:pPr>
@@ -4645,29 +5716,105 @@
               <w:rPr>
                 <w:sz w:val="20"/>
                 <w:szCs w:val="20"/>
-              </w:rPr>
-            </w:pPr>
-            <w:r>
-              <w:rPr>
-                <w:sz w:val="20"/>
-                <w:szCs w:val="20"/>
+                <w:lang w:val="en-US"/>
+              </w:rPr>
+            </w:pPr>
+            <w:r>
+              <w:rPr>
+                <w:sz w:val="20"/>
+                <w:szCs w:val="20"/>
+                <w:lang w:val="en-US"/>
               </w:rPr>
               <w:t>+</w:t>
             </w:r>
-            <w:proofErr w:type="spellStart"/>
             <w:proofErr w:type="gramStart"/>
             <w:r>
               <w:rPr>
                 <w:sz w:val="20"/>
                 <w:szCs w:val="20"/>
-              </w:rPr>
-              <w:t>Airport</w:t>
-            </w:r>
-            <w:proofErr w:type="spellEnd"/>
-            <w:r>
-              <w:rPr>
-                <w:sz w:val="20"/>
-                <w:szCs w:val="20"/>
+                <w:lang w:val="en-US"/>
+              </w:rPr>
+              <w:t>Airport(</w:t>
+            </w:r>
+            <w:proofErr w:type="gramEnd"/>
+            <w:r>
+              <w:rPr>
+                <w:sz w:val="20"/>
+                <w:szCs w:val="20"/>
+                <w:lang w:val="en-US"/>
+              </w:rPr>
+              <w:t>n: int)</w:t>
+            </w:r>
+          </w:p>
+          <w:p>
+            <w:pPr>
+              <w:jc w:val="both"/>
+              <w:rPr>
+                <w:sz w:val="20"/>
+                <w:szCs w:val="20"/>
+                <w:lang w:val="en-US"/>
+              </w:rPr>
+            </w:pPr>
+            <w:r>
+              <w:rPr>
+                <w:sz w:val="20"/>
+                <w:szCs w:val="20"/>
+                <w:lang w:val="en-US"/>
+              </w:rPr>
+              <w:t>+</w:t>
+            </w:r>
+            <w:proofErr w:type="gramStart"/>
+            <w:r>
+              <w:rPr>
+                <w:sz w:val="20"/>
+                <w:szCs w:val="20"/>
+                <w:lang w:val="en-US"/>
+              </w:rPr>
+              <w:t>Flight(</w:t>
+            </w:r>
+            <w:proofErr w:type="gramEnd"/>
+            <w:r>
+              <w:rPr>
+                <w:sz w:val="20"/>
+                <w:szCs w:val="20"/>
+                <w:lang w:val="en-US"/>
+              </w:rPr>
+              <w:t>)</w:t>
+            </w:r>
+          </w:p>
+          <w:p>
+            <w:pPr>
+              <w:jc w:val="both"/>
+              <w:rPr>
+                <w:sz w:val="20"/>
+                <w:szCs w:val="20"/>
+                <w:lang w:val="en-US"/>
+              </w:rPr>
+            </w:pPr>
+            <w:r>
+              <w:rPr>
+                <w:sz w:val="20"/>
+                <w:szCs w:val="20"/>
+                <w:lang w:val="en-US"/>
+              </w:rPr>
+              <w:t>+</w:t>
+            </w:r>
+            <w:proofErr w:type="spellStart"/>
+            <w:proofErr w:type="gramStart"/>
+            <w:r>
+              <w:rPr>
+                <w:sz w:val="20"/>
+                <w:szCs w:val="20"/>
+                <w:lang w:val="en-US"/>
+              </w:rPr>
+              <w:t>randomDate</w:t>
+            </w:r>
+            <w:proofErr w:type="spellEnd"/>
+            <w:r>
+              <w:rPr>
+                <w:sz w:val="20"/>
+                <w:szCs w:val="20"/>
+                <w:lang w:val="en-US"/>
               </w:rPr>
               <w:t>(</w:t>
             </w:r>
@@ -4676,87 +5823,244 @@
               <w:rPr>
                 <w:sz w:val="20"/>
                 <w:szCs w:val="20"/>
-              </w:rPr>
-              <w:t xml:space="preserve">n: </w:t>
-            </w:r>
-            <w:proofErr w:type="spellStart"/>
-            <w:r>
-              <w:rPr>
-                <w:sz w:val="20"/>
-                <w:szCs w:val="20"/>
-              </w:rPr>
-              <w:t>int</w:t>
-            </w:r>
-            <w:proofErr w:type="spellEnd"/>
-            <w:r>
-              <w:rPr>
-                <w:sz w:val="20"/>
-                <w:szCs w:val="20"/>
-              </w:rPr>
-              <w:t>)</w:t>
-            </w:r>
-          </w:p>
-          <w:p>
-            <w:pPr>
-              <w:jc w:val="both"/>
-              <w:rPr>
-                <w:sz w:val="20"/>
-                <w:szCs w:val="20"/>
-              </w:rPr>
-            </w:pPr>
-            <w:r>
-              <w:rPr>
-                <w:sz w:val="20"/>
-                <w:szCs w:val="20"/>
+                <w:lang w:val="en-US"/>
+              </w:rPr>
+              <w:t>): void</w:t>
+            </w:r>
+          </w:p>
+          <w:p>
+            <w:pPr>
+              <w:jc w:val="both"/>
+              <w:rPr>
+                <w:sz w:val="20"/>
+                <w:szCs w:val="20"/>
+                <w:lang w:val="en-US"/>
+              </w:rPr>
+            </w:pPr>
+            <w:r>
+              <w:rPr>
+                <w:sz w:val="20"/>
+                <w:szCs w:val="20"/>
+                <w:lang w:val="en-US"/>
               </w:rPr>
               <w:t>+</w:t>
             </w:r>
+            <w:proofErr w:type="spellStart"/>
             <w:proofErr w:type="gramStart"/>
             <w:r>
               <w:rPr>
                 <w:sz w:val="20"/>
                 <w:szCs w:val="20"/>
-              </w:rPr>
-              <w:t>Flight(</w:t>
+                <w:lang w:val="en-US"/>
+              </w:rPr>
+              <w:t>randomTime</w:t>
+            </w:r>
+            <w:proofErr w:type="spellEnd"/>
+            <w:r>
+              <w:rPr>
+                <w:sz w:val="20"/>
+                <w:szCs w:val="20"/>
+                <w:lang w:val="en-US"/>
+              </w:rPr>
+              <w:t>(</w:t>
             </w:r>
             <w:proofErr w:type="gramEnd"/>
             <w:r>
               <w:rPr>
                 <w:sz w:val="20"/>
                 <w:szCs w:val="20"/>
-              </w:rPr>
-              <w:t>)</w:t>
-            </w:r>
-          </w:p>
-          <w:p>
-            <w:pPr>
-              <w:jc w:val="both"/>
-              <w:rPr>
-                <w:sz w:val="20"/>
-                <w:szCs w:val="20"/>
-              </w:rPr>
-            </w:pPr>
-            <w:r>
-              <w:rPr>
-                <w:sz w:val="20"/>
-                <w:szCs w:val="20"/>
+                <w:lang w:val="en-US"/>
+              </w:rPr>
+              <w:t>): void</w:t>
+            </w:r>
+          </w:p>
+          <w:p>
+            <w:pPr>
+              <w:jc w:val="both"/>
+              <w:rPr>
+                <w:sz w:val="20"/>
+                <w:szCs w:val="20"/>
+                <w:lang w:val="en-US"/>
+              </w:rPr>
+            </w:pPr>
+            <w:r>
+              <w:rPr>
+                <w:sz w:val="20"/>
+                <w:szCs w:val="20"/>
+                <w:lang w:val="en-US"/>
+              </w:rPr>
+              <w:t>-</w:t>
+            </w:r>
+            <w:proofErr w:type="spellStart"/>
+            <w:proofErr w:type="gramStart"/>
+            <w:r>
+              <w:rPr>
+                <w:sz w:val="20"/>
+                <w:szCs w:val="20"/>
+                <w:lang w:val="en-US"/>
+              </w:rPr>
+              <w:t>randomDestiny</w:t>
+            </w:r>
+            <w:proofErr w:type="spellEnd"/>
+            <w:r>
+              <w:rPr>
+                <w:sz w:val="20"/>
+                <w:szCs w:val="20"/>
+                <w:lang w:val="en-US"/>
+              </w:rPr>
+              <w:t>(</w:t>
+            </w:r>
+            <w:proofErr w:type="gramEnd"/>
+            <w:r>
+              <w:rPr>
+                <w:sz w:val="20"/>
+                <w:szCs w:val="20"/>
+                <w:lang w:val="en-US"/>
+              </w:rPr>
+              <w:t>): void</w:t>
+            </w:r>
+          </w:p>
+          <w:p>
+            <w:pPr>
+              <w:jc w:val="both"/>
+              <w:rPr>
+                <w:sz w:val="20"/>
+                <w:szCs w:val="20"/>
+                <w:lang w:val="en-US"/>
+              </w:rPr>
+            </w:pPr>
+            <w:r>
+              <w:rPr>
+                <w:sz w:val="20"/>
+                <w:szCs w:val="20"/>
+                <w:lang w:val="en-US"/>
+              </w:rPr>
+              <w:t>-</w:t>
+            </w:r>
+            <w:r>
+              <w:rPr>
+                <w:sz w:val="20"/>
+                <w:szCs w:val="20"/>
+                <w:lang w:val="en-US"/>
+              </w:rPr>
+              <w:t>randomAirLine1(): void</w:t>
+            </w:r>
+          </w:p>
+          <w:p>
+            <w:pPr>
+              <w:jc w:val="both"/>
+              <w:rPr>
+                <w:sz w:val="20"/>
+                <w:szCs w:val="20"/>
+                <w:lang w:val="en-US"/>
+              </w:rPr>
+            </w:pPr>
+            <w:r>
+              <w:rPr>
+                <w:sz w:val="20"/>
+                <w:szCs w:val="20"/>
+                <w:lang w:val="en-US"/>
+              </w:rPr>
+              <w:t>-</w:t>
+            </w:r>
+            <w:proofErr w:type="spellStart"/>
+            <w:proofErr w:type="gramStart"/>
+            <w:r>
+              <w:rPr>
+                <w:sz w:val="20"/>
+                <w:szCs w:val="20"/>
+                <w:lang w:val="en-US"/>
+              </w:rPr>
+              <w:t>randomFlight</w:t>
+            </w:r>
+            <w:proofErr w:type="spellEnd"/>
+            <w:r>
+              <w:rPr>
+                <w:sz w:val="20"/>
+                <w:szCs w:val="20"/>
+                <w:lang w:val="en-US"/>
+              </w:rPr>
+              <w:t>(</w:t>
+            </w:r>
+            <w:proofErr w:type="gramEnd"/>
+            <w:r>
+              <w:rPr>
+                <w:sz w:val="20"/>
+                <w:szCs w:val="20"/>
+                <w:lang w:val="en-US"/>
+              </w:rPr>
+              <w:t>): String</w:t>
+            </w:r>
+          </w:p>
+          <w:p>
+            <w:pPr>
+              <w:jc w:val="both"/>
+              <w:rPr>
+                <w:sz w:val="20"/>
+                <w:szCs w:val="20"/>
+                <w:lang w:val="en-US"/>
+              </w:rPr>
+            </w:pPr>
+            <w:r>
+              <w:rPr>
+                <w:sz w:val="20"/>
+                <w:szCs w:val="20"/>
+                <w:lang w:val="en-US"/>
               </w:rPr>
               <w:t>+</w:t>
             </w:r>
-            <w:proofErr w:type="spellStart"/>
             <w:proofErr w:type="gramStart"/>
             <w:r>
               <w:rPr>
                 <w:sz w:val="20"/>
                 <w:szCs w:val="20"/>
-              </w:rPr>
-              <w:t>randomDate</w:t>
-            </w:r>
-            <w:proofErr w:type="spellEnd"/>
-            <w:r>
-              <w:rPr>
-                <w:sz w:val="20"/>
-                <w:szCs w:val="20"/>
+                <w:lang w:val="en-US"/>
+              </w:rPr>
+              <w:t>initialize(</w:t>
+            </w:r>
+            <w:proofErr w:type="gramEnd"/>
+            <w:r>
+              <w:rPr>
+                <w:sz w:val="20"/>
+                <w:szCs w:val="20"/>
+                <w:lang w:val="en-US"/>
+              </w:rPr>
+              <w:t>): void</w:t>
+            </w:r>
+          </w:p>
+          <w:p>
+            <w:pPr>
+              <w:jc w:val="both"/>
+              <w:rPr>
+                <w:sz w:val="20"/>
+                <w:szCs w:val="20"/>
+                <w:lang w:val="en-US"/>
+              </w:rPr>
+            </w:pPr>
+            <w:r>
+              <w:rPr>
+                <w:sz w:val="20"/>
+                <w:szCs w:val="20"/>
+                <w:lang w:val="en-US"/>
+              </w:rPr>
+              <w:t>+</w:t>
+            </w:r>
+            <w:proofErr w:type="spellStart"/>
+            <w:proofErr w:type="gramStart"/>
+            <w:r>
+              <w:rPr>
+                <w:sz w:val="20"/>
+                <w:szCs w:val="20"/>
+                <w:lang w:val="en-US"/>
+              </w:rPr>
+              <w:t>convertedHour</w:t>
+            </w:r>
+            <w:proofErr w:type="spellEnd"/>
+            <w:r>
+              <w:rPr>
+                <w:sz w:val="20"/>
+                <w:szCs w:val="20"/>
+                <w:lang w:val="en-US"/>
               </w:rPr>
               <w:t>(</w:t>
             </w:r>
@@ -4765,31 +6069,25 @@
               <w:rPr>
                 <w:sz w:val="20"/>
                 <w:szCs w:val="20"/>
-              </w:rPr>
-              <w:t xml:space="preserve">): </w:t>
-            </w:r>
-            <w:proofErr w:type="spellStart"/>
-            <w:r>
-              <w:rPr>
-                <w:sz w:val="20"/>
-                <w:szCs w:val="20"/>
-              </w:rPr>
-              <w:t>void</w:t>
-            </w:r>
-            <w:proofErr w:type="spellEnd"/>
-          </w:p>
-          <w:p>
-            <w:pPr>
-              <w:jc w:val="both"/>
-              <w:rPr>
-                <w:sz w:val="20"/>
-                <w:szCs w:val="20"/>
-              </w:rPr>
-            </w:pPr>
-            <w:r>
-              <w:rPr>
-                <w:sz w:val="20"/>
-                <w:szCs w:val="20"/>
+                <w:lang w:val="en-US"/>
+              </w:rPr>
+              <w:t>): void</w:t>
+            </w:r>
+          </w:p>
+          <w:p>
+            <w:pPr>
+              <w:jc w:val="both"/>
+              <w:rPr>
+                <w:sz w:val="20"/>
+                <w:szCs w:val="20"/>
+                <w:lang w:val="en-US"/>
+              </w:rPr>
+            </w:pPr>
+            <w:r>
+              <w:rPr>
+                <w:sz w:val="20"/>
+                <w:szCs w:val="20"/>
+                <w:lang w:val="en-US"/>
               </w:rPr>
               <w:t>+</w:t>
             </w:r>
@@ -4799,14 +6097,16 @@
               <w:rPr>
                 <w:sz w:val="20"/>
                 <w:szCs w:val="20"/>
-              </w:rPr>
-              <w:t>randomTime</w:t>
-            </w:r>
-            <w:proofErr w:type="spellEnd"/>
-            <w:r>
-              <w:rPr>
-                <w:sz w:val="20"/>
-                <w:szCs w:val="20"/>
+                <w:lang w:val="en-US"/>
+              </w:rPr>
+              <w:t>sortByHour</w:t>
+            </w:r>
+            <w:proofErr w:type="spellEnd"/>
+            <w:r>
+              <w:rPr>
+                <w:sz w:val="20"/>
+                <w:szCs w:val="20"/>
+                <w:lang w:val="en-US"/>
               </w:rPr>
               <w:t>(</w:t>
             </w:r>
@@ -4815,35 +6115,27 @@
               <w:rPr>
                 <w:sz w:val="20"/>
                 <w:szCs w:val="20"/>
-              </w:rPr>
-              <w:t xml:space="preserve">): </w:t>
-            </w:r>
-            <w:proofErr w:type="spellStart"/>
-            <w:r>
-              <w:rPr>
-                <w:sz w:val="20"/>
-                <w:szCs w:val="20"/>
-              </w:rPr>
-              <w:t>void</w:t>
-            </w:r>
-            <w:proofErr w:type="spellEnd"/>
-          </w:p>
-          <w:p>
-            <w:pPr>
-              <w:jc w:val="both"/>
-              <w:rPr>
-                <w:sz w:val="20"/>
-                <w:szCs w:val="20"/>
-                <w:lang w:val="en-US"/>
-              </w:rPr>
-            </w:pPr>
-            <w:r>
-              <w:rPr>
-                <w:sz w:val="20"/>
-                <w:szCs w:val="20"/>
-                <w:lang w:val="en-US"/>
-              </w:rPr>
-              <w:t>-</w:t>
+                <w:lang w:val="en-US"/>
+              </w:rPr>
+              <w:t>): void</w:t>
+            </w:r>
+          </w:p>
+          <w:p>
+            <w:pPr>
+              <w:jc w:val="both"/>
+              <w:rPr>
+                <w:sz w:val="20"/>
+                <w:szCs w:val="20"/>
+                <w:lang w:val="en-US"/>
+              </w:rPr>
+            </w:pPr>
+            <w:r>
+              <w:rPr>
+                <w:sz w:val="20"/>
+                <w:szCs w:val="20"/>
+                <w:lang w:val="en-US"/>
+              </w:rPr>
+              <w:t>+</w:t>
             </w:r>
             <w:proofErr w:type="spellStart"/>
             <w:proofErr w:type="gramStart"/>
@@ -4853,7 +6145,7 @@
                 <w:szCs w:val="20"/>
                 <w:lang w:val="en-US"/>
               </w:rPr>
-              <w:t>randomDestiny</w:t>
+              <w:t>newList</w:t>
             </w:r>
             <w:proofErr w:type="spellEnd"/>
             <w:r>
@@ -4871,305 +6163,26 @@
                 <w:szCs w:val="20"/>
                 <w:lang w:val="en-US"/>
               </w:rPr>
+              <w:t xml:space="preserve">event: </w:t>
+            </w:r>
+            <w:proofErr w:type="spellStart"/>
+            <w:r>
+              <w:rPr>
+                <w:sz w:val="20"/>
+                <w:szCs w:val="20"/>
+                <w:lang w:val="en-US"/>
+              </w:rPr>
+              <w:t>ActionEvent</w:t>
+            </w:r>
+            <w:proofErr w:type="spellEnd"/>
+            <w:r>
+              <w:rPr>
+                <w:sz w:val="20"/>
+                <w:szCs w:val="20"/>
+                <w:lang w:val="en-US"/>
+              </w:rPr>
               <w:t>): void</w:t>
             </w:r>
-          </w:p>
-          <w:p>
-            <w:pPr>
-              <w:jc w:val="both"/>
-              <w:rPr>
-                <w:sz w:val="20"/>
-                <w:szCs w:val="20"/>
-                <w:lang w:val="en-US"/>
-              </w:rPr>
-            </w:pPr>
-            <w:r>
-              <w:rPr>
-                <w:sz w:val="20"/>
-                <w:szCs w:val="20"/>
-                <w:lang w:val="en-US"/>
-              </w:rPr>
-              <w:t>-</w:t>
-            </w:r>
-            <w:r>
-              <w:rPr>
-                <w:sz w:val="20"/>
-                <w:szCs w:val="20"/>
-                <w:lang w:val="en-US"/>
-              </w:rPr>
-              <w:t>randomAirLine1(): void</w:t>
-            </w:r>
-          </w:p>
-          <w:p>
-            <w:pPr>
-              <w:jc w:val="both"/>
-              <w:rPr>
-                <w:sz w:val="20"/>
-                <w:szCs w:val="20"/>
-                <w:lang w:val="en-US"/>
-              </w:rPr>
-            </w:pPr>
-            <w:r>
-              <w:rPr>
-                <w:sz w:val="20"/>
-                <w:szCs w:val="20"/>
-                <w:lang w:val="en-US"/>
-              </w:rPr>
-              <w:t>-</w:t>
-            </w:r>
-            <w:proofErr w:type="spellStart"/>
-            <w:proofErr w:type="gramStart"/>
-            <w:r>
-              <w:rPr>
-                <w:sz w:val="20"/>
-                <w:szCs w:val="20"/>
-                <w:lang w:val="en-US"/>
-              </w:rPr>
-              <w:t>randomFlight</w:t>
-            </w:r>
-            <w:proofErr w:type="spellEnd"/>
-            <w:r>
-              <w:rPr>
-                <w:sz w:val="20"/>
-                <w:szCs w:val="20"/>
-                <w:lang w:val="en-US"/>
-              </w:rPr>
-              <w:t>(</w:t>
-            </w:r>
-            <w:proofErr w:type="gramEnd"/>
-            <w:r>
-              <w:rPr>
-                <w:sz w:val="20"/>
-                <w:szCs w:val="20"/>
-                <w:lang w:val="en-US"/>
-              </w:rPr>
-              <w:t>): String</w:t>
-            </w:r>
-          </w:p>
-          <w:p>
-            <w:pPr>
-              <w:jc w:val="both"/>
-              <w:rPr>
-                <w:sz w:val="20"/>
-                <w:szCs w:val="20"/>
-              </w:rPr>
-            </w:pPr>
-            <w:r>
-              <w:rPr>
-                <w:sz w:val="20"/>
-                <w:szCs w:val="20"/>
-              </w:rPr>
-              <w:t>+</w:t>
-            </w:r>
-            <w:proofErr w:type="spellStart"/>
-            <w:proofErr w:type="gramStart"/>
-            <w:r>
-              <w:rPr>
-                <w:sz w:val="20"/>
-                <w:szCs w:val="20"/>
-              </w:rPr>
-              <w:t>initialize</w:t>
-            </w:r>
-            <w:proofErr w:type="spellEnd"/>
-            <w:r>
-              <w:rPr>
-                <w:sz w:val="20"/>
-                <w:szCs w:val="20"/>
-              </w:rPr>
-              <w:t>(</w:t>
-            </w:r>
-            <w:proofErr w:type="gramEnd"/>
-            <w:r>
-              <w:rPr>
-                <w:sz w:val="20"/>
-                <w:szCs w:val="20"/>
-              </w:rPr>
-              <w:t xml:space="preserve">): </w:t>
-            </w:r>
-            <w:proofErr w:type="spellStart"/>
-            <w:r>
-              <w:rPr>
-                <w:sz w:val="20"/>
-                <w:szCs w:val="20"/>
-              </w:rPr>
-              <w:t>void</w:t>
-            </w:r>
-            <w:proofErr w:type="spellEnd"/>
-          </w:p>
-          <w:p>
-            <w:pPr>
-              <w:jc w:val="both"/>
-              <w:rPr>
-                <w:sz w:val="20"/>
-                <w:szCs w:val="20"/>
-              </w:rPr>
-            </w:pPr>
-            <w:r>
-              <w:rPr>
-                <w:sz w:val="20"/>
-                <w:szCs w:val="20"/>
-              </w:rPr>
-              <w:t>+</w:t>
-            </w:r>
-            <w:proofErr w:type="spellStart"/>
-            <w:proofErr w:type="gramStart"/>
-            <w:r>
-              <w:rPr>
-                <w:sz w:val="20"/>
-                <w:szCs w:val="20"/>
-              </w:rPr>
-              <w:t>convertedHour</w:t>
-            </w:r>
-            <w:proofErr w:type="spellEnd"/>
-            <w:r>
-              <w:rPr>
-                <w:sz w:val="20"/>
-                <w:szCs w:val="20"/>
-              </w:rPr>
-              <w:t>(</w:t>
-            </w:r>
-            <w:proofErr w:type="gramEnd"/>
-            <w:r>
-              <w:rPr>
-                <w:sz w:val="20"/>
-                <w:szCs w:val="20"/>
-              </w:rPr>
-              <w:t xml:space="preserve">): </w:t>
-            </w:r>
-            <w:proofErr w:type="spellStart"/>
-            <w:r>
-              <w:rPr>
-                <w:sz w:val="20"/>
-                <w:szCs w:val="20"/>
-              </w:rPr>
-              <w:t>void</w:t>
-            </w:r>
-            <w:proofErr w:type="spellEnd"/>
-          </w:p>
-          <w:p>
-            <w:pPr>
-              <w:jc w:val="both"/>
-              <w:rPr>
-                <w:sz w:val="20"/>
-                <w:szCs w:val="20"/>
-              </w:rPr>
-            </w:pPr>
-            <w:r>
-              <w:rPr>
-                <w:sz w:val="20"/>
-                <w:szCs w:val="20"/>
-              </w:rPr>
-              <w:t>+</w:t>
-            </w:r>
-            <w:proofErr w:type="spellStart"/>
-            <w:proofErr w:type="gramStart"/>
-            <w:r>
-              <w:rPr>
-                <w:sz w:val="20"/>
-                <w:szCs w:val="20"/>
-              </w:rPr>
-              <w:t>sortByHour</w:t>
-            </w:r>
-            <w:proofErr w:type="spellEnd"/>
-            <w:r>
-              <w:rPr>
-                <w:sz w:val="20"/>
-                <w:szCs w:val="20"/>
-              </w:rPr>
-              <w:t>(</w:t>
-            </w:r>
-            <w:proofErr w:type="gramEnd"/>
-            <w:r>
-              <w:rPr>
-                <w:sz w:val="20"/>
-                <w:szCs w:val="20"/>
-              </w:rPr>
-              <w:t xml:space="preserve">): </w:t>
-            </w:r>
-            <w:proofErr w:type="spellStart"/>
-            <w:r>
-              <w:rPr>
-                <w:sz w:val="20"/>
-                <w:szCs w:val="20"/>
-              </w:rPr>
-              <w:t>void</w:t>
-            </w:r>
-            <w:proofErr w:type="spellEnd"/>
-          </w:p>
-          <w:p>
-            <w:pPr>
-              <w:jc w:val="both"/>
-              <w:rPr>
-                <w:sz w:val="20"/>
-                <w:szCs w:val="20"/>
-              </w:rPr>
-            </w:pPr>
-            <w:r>
-              <w:rPr>
-                <w:sz w:val="20"/>
-                <w:szCs w:val="20"/>
-              </w:rPr>
-              <w:t>+</w:t>
-            </w:r>
-            <w:proofErr w:type="spellStart"/>
-            <w:proofErr w:type="gramStart"/>
-            <w:r>
-              <w:rPr>
-                <w:sz w:val="20"/>
-                <w:szCs w:val="20"/>
-              </w:rPr>
-              <w:t>newList</w:t>
-            </w:r>
-            <w:proofErr w:type="spellEnd"/>
-            <w:r>
-              <w:rPr>
-                <w:sz w:val="20"/>
-                <w:szCs w:val="20"/>
-              </w:rPr>
-              <w:t>(</w:t>
-            </w:r>
-            <w:proofErr w:type="spellStart"/>
-            <w:proofErr w:type="gramEnd"/>
-            <w:r>
-              <w:rPr>
-                <w:sz w:val="20"/>
-                <w:szCs w:val="20"/>
-              </w:rPr>
-              <w:t>event</w:t>
-            </w:r>
-            <w:proofErr w:type="spellEnd"/>
-            <w:r>
-              <w:rPr>
-                <w:sz w:val="20"/>
-                <w:szCs w:val="20"/>
-              </w:rPr>
-              <w:t xml:space="preserve">: </w:t>
-            </w:r>
-            <w:proofErr w:type="spellStart"/>
-            <w:r>
-              <w:rPr>
-                <w:sz w:val="20"/>
-                <w:szCs w:val="20"/>
-              </w:rPr>
-              <w:t>ActionEvent</w:t>
-            </w:r>
-            <w:proofErr w:type="spellEnd"/>
-            <w:r>
-              <w:rPr>
-                <w:sz w:val="20"/>
-                <w:szCs w:val="20"/>
-              </w:rPr>
-              <w:t xml:space="preserve">): </w:t>
-            </w:r>
-            <w:proofErr w:type="spellStart"/>
-            <w:r>
-              <w:rPr>
-                <w:sz w:val="20"/>
-                <w:szCs w:val="20"/>
-              </w:rPr>
-              <w:t>void</w:t>
-            </w:r>
-            <w:proofErr w:type="spellEnd"/>
           </w:p>
           <w:p>
             <w:pPr>
@@ -5230,11 +6243,223 @@
             <w:pPr>
               <w:jc w:val="both"/>
               <w:rPr>
-                <w:b/>
-                <w:sz w:val="20"/>
-                <w:szCs w:val="20"/>
-              </w:rPr>
-            </w:pPr>
+                <w:sz w:val="20"/>
+                <w:szCs w:val="20"/>
+                <w:lang w:val="en-US"/>
+              </w:rPr>
+            </w:pPr>
+            <w:r>
+              <w:rPr>
+                <w:sz w:val="20"/>
+                <w:szCs w:val="20"/>
+                <w:lang w:val="en-US"/>
+              </w:rPr>
+              <w:t>Airport</w:t>
+            </w:r>
+          </w:p>
+          <w:p>
+            <w:pPr>
+              <w:jc w:val="both"/>
+              <w:rPr>
+                <w:sz w:val="20"/>
+                <w:szCs w:val="20"/>
+                <w:lang w:val="en-US"/>
+              </w:rPr>
+            </w:pPr>
+            <w:r>
+              <w:rPr>
+                <w:sz w:val="20"/>
+                <w:szCs w:val="20"/>
+                <w:lang w:val="en-US"/>
+              </w:rPr>
+              <w:t>Flight</w:t>
+            </w:r>
+          </w:p>
+          <w:p>
+            <w:pPr>
+              <w:jc w:val="both"/>
+              <w:rPr>
+                <w:sz w:val="20"/>
+                <w:szCs w:val="20"/>
+                <w:lang w:val="en-US"/>
+              </w:rPr>
+            </w:pPr>
+            <w:r>
+              <w:rPr>
+                <w:sz w:val="20"/>
+                <w:szCs w:val="20"/>
+                <w:lang w:val="en-US"/>
+              </w:rPr>
+              <w:t>Flight</w:t>
+            </w:r>
+          </w:p>
+          <w:p>
+            <w:pPr>
+              <w:jc w:val="both"/>
+              <w:rPr>
+                <w:sz w:val="20"/>
+                <w:szCs w:val="20"/>
+                <w:lang w:val="en-US"/>
+              </w:rPr>
+            </w:pPr>
+            <w:r>
+              <w:rPr>
+                <w:sz w:val="20"/>
+                <w:szCs w:val="20"/>
+                <w:lang w:val="en-US"/>
+              </w:rPr>
+              <w:t>Flight</w:t>
+            </w:r>
+          </w:p>
+          <w:p>
+            <w:pPr>
+              <w:jc w:val="both"/>
+              <w:rPr>
+                <w:sz w:val="20"/>
+                <w:szCs w:val="20"/>
+                <w:lang w:val="en-US"/>
+              </w:rPr>
+            </w:pPr>
+            <w:r>
+              <w:rPr>
+                <w:sz w:val="20"/>
+                <w:szCs w:val="20"/>
+                <w:lang w:val="en-US"/>
+              </w:rPr>
+              <w:t>Flight</w:t>
+            </w:r>
+          </w:p>
+          <w:p>
+            <w:pPr>
+              <w:jc w:val="both"/>
+              <w:rPr>
+                <w:sz w:val="20"/>
+                <w:szCs w:val="20"/>
+                <w:lang w:val="en-US"/>
+              </w:rPr>
+            </w:pPr>
+            <w:r>
+              <w:rPr>
+                <w:sz w:val="20"/>
+                <w:szCs w:val="20"/>
+                <w:lang w:val="en-US"/>
+              </w:rPr>
+              <w:t>Flight</w:t>
+            </w:r>
+          </w:p>
+          <w:p>
+            <w:pPr>
+              <w:jc w:val="both"/>
+              <w:rPr>
+                <w:sz w:val="20"/>
+                <w:szCs w:val="20"/>
+                <w:lang w:val="en-US"/>
+              </w:rPr>
+            </w:pPr>
+            <w:r>
+              <w:rPr>
+                <w:sz w:val="20"/>
+                <w:szCs w:val="20"/>
+                <w:lang w:val="en-US"/>
+              </w:rPr>
+              <w:t>Flight</w:t>
+            </w:r>
+          </w:p>
+          <w:p>
+            <w:pPr>
+              <w:jc w:val="both"/>
+              <w:rPr>
+                <w:sz w:val="20"/>
+                <w:szCs w:val="20"/>
+                <w:lang w:val="en-US"/>
+              </w:rPr>
+            </w:pPr>
+            <w:proofErr w:type="spellStart"/>
+            <w:r>
+              <w:rPr>
+                <w:sz w:val="20"/>
+                <w:szCs w:val="20"/>
+                <w:lang w:val="en-US"/>
+              </w:rPr>
+              <w:t>ScreenController</w:t>
+            </w:r>
+            <w:proofErr w:type="spellEnd"/>
+          </w:p>
+          <w:p>
+            <w:pPr>
+              <w:jc w:val="both"/>
+              <w:rPr>
+                <w:sz w:val="20"/>
+                <w:szCs w:val="20"/>
+                <w:lang w:val="en-US"/>
+              </w:rPr>
+            </w:pPr>
+            <w:proofErr w:type="spellStart"/>
+            <w:r>
+              <w:rPr>
+                <w:sz w:val="20"/>
+                <w:szCs w:val="20"/>
+                <w:lang w:val="en-US"/>
+              </w:rPr>
+              <w:t>ScreenController</w:t>
+            </w:r>
+            <w:proofErr w:type="spellEnd"/>
+          </w:p>
+          <w:p>
+            <w:pPr>
+              <w:jc w:val="both"/>
+              <w:rPr>
+                <w:sz w:val="20"/>
+                <w:szCs w:val="20"/>
+                <w:lang w:val="en-US"/>
+              </w:rPr>
+            </w:pPr>
+            <w:r>
+              <w:rPr>
+                <w:sz w:val="20"/>
+                <w:szCs w:val="20"/>
+                <w:lang w:val="en-US"/>
+              </w:rPr>
+              <w:t>Airport</w:t>
+            </w:r>
+          </w:p>
+          <w:p>
+            <w:pPr>
+              <w:jc w:val="both"/>
+              <w:rPr>
+                <w:sz w:val="20"/>
+                <w:szCs w:val="20"/>
+                <w:lang w:val="en-US"/>
+              </w:rPr>
+            </w:pPr>
+            <w:proofErr w:type="spellStart"/>
+            <w:r>
+              <w:rPr>
+                <w:sz w:val="20"/>
+                <w:szCs w:val="20"/>
+                <w:lang w:val="en-US"/>
+              </w:rPr>
+              <w:t>ScreenController</w:t>
+            </w:r>
+            <w:proofErr w:type="spellEnd"/>
+          </w:p>
+          <w:p>
+            <w:pPr>
+              <w:jc w:val="both"/>
+              <w:rPr>
+                <w:sz w:val="20"/>
+                <w:szCs w:val="20"/>
+                <w:lang w:val="en-US"/>
+              </w:rPr>
+            </w:pPr>
+            <w:r>
+              <w:rPr>
+                <w:sz w:val="20"/>
+                <w:szCs w:val="20"/>
+                <w:lang w:val="en-US"/>
+              </w:rPr>
+              <w:t>Airport</w:t>
+            </w:r>
           </w:p>
         </w:tc>
       </w:tr>
@@ -5269,12 +6494,14 @@
               <w:rPr>
                 <w:sz w:val="20"/>
                 <w:szCs w:val="20"/>
-              </w:rPr>
-            </w:pPr>
-            <w:r>
-              <w:rPr>
-                <w:sz w:val="20"/>
-                <w:szCs w:val="20"/>
+                <w:lang w:val="en-US"/>
+              </w:rPr>
+            </w:pPr>
+            <w:r>
+              <w:rPr>
+                <w:sz w:val="20"/>
+                <w:szCs w:val="20"/>
+                <w:lang w:val="en-US"/>
               </w:rPr>
               <w:t>+</w:t>
             </w:r>
@@ -5284,6 +6511,7 @@
               <w:rPr>
                 <w:sz w:val="20"/>
                 <w:szCs w:val="20"/>
+                <w:lang w:val="en-US"/>
               </w:rPr>
               <w:t>sortByDate</w:t>
             </w:r>
@@ -5292,31 +6520,25 @@
               <w:rPr>
                 <w:sz w:val="20"/>
                 <w:szCs w:val="20"/>
+                <w:lang w:val="en-US"/>
               </w:rPr>
               <w:t>(</w:t>
             </w:r>
-            <w:proofErr w:type="spellStart"/>
             <w:proofErr w:type="gramEnd"/>
             <w:r>
               <w:rPr>
                 <w:sz w:val="20"/>
                 <w:szCs w:val="20"/>
-              </w:rPr>
-              <w:t>event</w:t>
-            </w:r>
-            <w:proofErr w:type="spellEnd"/>
-            <w:r>
-              <w:rPr>
-                <w:sz w:val="20"/>
-                <w:szCs w:val="20"/>
-              </w:rPr>
-              <w:t xml:space="preserve"> : </w:t>
-            </w:r>
-            <w:proofErr w:type="spellStart"/>
-            <w:r>
-              <w:rPr>
-                <w:sz w:val="20"/>
-                <w:szCs w:val="20"/>
+                <w:lang w:val="en-US"/>
+              </w:rPr>
+              <w:t xml:space="preserve">event : </w:t>
+            </w:r>
+            <w:proofErr w:type="spellStart"/>
+            <w:r>
+              <w:rPr>
+                <w:sz w:val="20"/>
+                <w:szCs w:val="20"/>
+                <w:lang w:val="en-US"/>
               </w:rPr>
               <w:t>ActionEvent</w:t>
             </w:r>
@@ -5325,31 +6547,25 @@
               <w:rPr>
                 <w:sz w:val="20"/>
                 <w:szCs w:val="20"/>
-              </w:rPr>
-              <w:t xml:space="preserve">): </w:t>
-            </w:r>
-            <w:proofErr w:type="spellStart"/>
-            <w:r>
-              <w:rPr>
-                <w:sz w:val="20"/>
-                <w:szCs w:val="20"/>
-              </w:rPr>
-              <w:t>void</w:t>
-            </w:r>
-            <w:proofErr w:type="spellEnd"/>
-          </w:p>
-          <w:p>
-            <w:pPr>
-              <w:jc w:val="both"/>
-              <w:rPr>
-                <w:sz w:val="20"/>
-                <w:szCs w:val="20"/>
-              </w:rPr>
-            </w:pPr>
-            <w:r>
-              <w:rPr>
-                <w:sz w:val="20"/>
-                <w:szCs w:val="20"/>
+                <w:lang w:val="en-US"/>
+              </w:rPr>
+              <w:t>): void</w:t>
+            </w:r>
+          </w:p>
+          <w:p>
+            <w:pPr>
+              <w:jc w:val="both"/>
+              <w:rPr>
+                <w:sz w:val="20"/>
+                <w:szCs w:val="20"/>
+                <w:lang w:val="en-US"/>
+              </w:rPr>
+            </w:pPr>
+            <w:r>
+              <w:rPr>
+                <w:sz w:val="20"/>
+                <w:szCs w:val="20"/>
+                <w:lang w:val="en-US"/>
               </w:rPr>
               <w:t>+</w:t>
             </w:r>
@@ -5359,6 +6575,7 @@
               <w:rPr>
                 <w:sz w:val="20"/>
                 <w:szCs w:val="20"/>
+                <w:lang w:val="en-US"/>
               </w:rPr>
               <w:t>sortByDate</w:t>
             </w:r>
@@ -5367,6 +6584,7 @@
               <w:rPr>
                 <w:sz w:val="20"/>
                 <w:szCs w:val="20"/>
+                <w:lang w:val="en-US"/>
               </w:rPr>
               <w:t>(</w:t>
             </w:r>
@@ -5375,18 +6593,10 @@
               <w:rPr>
                 <w:sz w:val="20"/>
                 <w:szCs w:val="20"/>
-              </w:rPr>
-              <w:t xml:space="preserve">): </w:t>
-            </w:r>
-            <w:proofErr w:type="spellStart"/>
-            <w:r>
-              <w:rPr>
-                <w:sz w:val="20"/>
-                <w:szCs w:val="20"/>
-              </w:rPr>
-              <w:t>void</w:t>
-            </w:r>
-            <w:proofErr w:type="spellEnd"/>
+                <w:lang w:val="en-US"/>
+              </w:rPr>
+              <w:t>): void</w:t>
+            </w:r>
           </w:p>
           <w:p>
             <w:pPr>
@@ -5763,12 +6973,185 @@
             <w:pPr>
               <w:jc w:val="both"/>
               <w:rPr>
-                <w:b/>
-                <w:sz w:val="20"/>
-                <w:szCs w:val="20"/>
-                <w:lang w:val="en-US"/>
-              </w:rPr>
-            </w:pPr>
+                <w:sz w:val="20"/>
+                <w:szCs w:val="20"/>
+                <w:lang w:val="en-US"/>
+              </w:rPr>
+            </w:pPr>
+            <w:proofErr w:type="spellStart"/>
+            <w:r>
+              <w:rPr>
+                <w:sz w:val="20"/>
+                <w:szCs w:val="20"/>
+                <w:lang w:val="en-US"/>
+              </w:rPr>
+              <w:t>ScreenController</w:t>
+            </w:r>
+            <w:proofErr w:type="spellEnd"/>
+          </w:p>
+          <w:p>
+            <w:pPr>
+              <w:jc w:val="both"/>
+              <w:rPr>
+                <w:sz w:val="20"/>
+                <w:szCs w:val="20"/>
+                <w:lang w:val="en-US"/>
+              </w:rPr>
+            </w:pPr>
+            <w:r>
+              <w:rPr>
+                <w:sz w:val="20"/>
+                <w:szCs w:val="20"/>
+                <w:lang w:val="en-US"/>
+              </w:rPr>
+              <w:t>Airport</w:t>
+            </w:r>
+          </w:p>
+          <w:p>
+            <w:pPr>
+              <w:jc w:val="both"/>
+              <w:rPr>
+                <w:sz w:val="20"/>
+                <w:szCs w:val="20"/>
+                <w:lang w:val="en-US"/>
+              </w:rPr>
+            </w:pPr>
+            <w:r>
+              <w:rPr>
+                <w:sz w:val="20"/>
+                <w:szCs w:val="20"/>
+                <w:lang w:val="en-US"/>
+              </w:rPr>
+              <w:t>Flight</w:t>
+            </w:r>
+          </w:p>
+          <w:p>
+            <w:pPr>
+              <w:jc w:val="both"/>
+              <w:rPr>
+                <w:sz w:val="20"/>
+                <w:szCs w:val="20"/>
+                <w:lang w:val="en-US"/>
+              </w:rPr>
+            </w:pPr>
+            <w:proofErr w:type="spellStart"/>
+            <w:r>
+              <w:rPr>
+                <w:sz w:val="20"/>
+                <w:szCs w:val="20"/>
+                <w:lang w:val="en-US"/>
+              </w:rPr>
+              <w:t>ScreenController</w:t>
+            </w:r>
+            <w:proofErr w:type="spellEnd"/>
+          </w:p>
+          <w:p>
+            <w:pPr>
+              <w:jc w:val="both"/>
+              <w:rPr>
+                <w:sz w:val="20"/>
+                <w:szCs w:val="20"/>
+                <w:lang w:val="en-US"/>
+              </w:rPr>
+            </w:pPr>
+            <w:r>
+              <w:rPr>
+                <w:sz w:val="20"/>
+                <w:szCs w:val="20"/>
+                <w:lang w:val="en-US"/>
+              </w:rPr>
+              <w:t>Airport</w:t>
+            </w:r>
+          </w:p>
+          <w:p>
+            <w:pPr>
+              <w:jc w:val="both"/>
+              <w:rPr>
+                <w:sz w:val="20"/>
+                <w:szCs w:val="20"/>
+                <w:lang w:val="en-US"/>
+              </w:rPr>
+            </w:pPr>
+            <w:r>
+              <w:rPr>
+                <w:sz w:val="20"/>
+                <w:szCs w:val="20"/>
+                <w:lang w:val="en-US"/>
+              </w:rPr>
+              <w:t>Flight</w:t>
+            </w:r>
+          </w:p>
+          <w:p>
+            <w:pPr>
+              <w:jc w:val="both"/>
+              <w:rPr>
+                <w:sz w:val="20"/>
+                <w:szCs w:val="20"/>
+                <w:lang w:val="en-US"/>
+              </w:rPr>
+            </w:pPr>
+            <w:r>
+              <w:rPr>
+                <w:sz w:val="20"/>
+                <w:szCs w:val="20"/>
+                <w:lang w:val="en-US"/>
+              </w:rPr>
+              <w:t>Flight</w:t>
+            </w:r>
+          </w:p>
+          <w:p>
+            <w:pPr>
+              <w:jc w:val="both"/>
+              <w:rPr>
+                <w:sz w:val="20"/>
+                <w:szCs w:val="20"/>
+                <w:lang w:val="en-US"/>
+              </w:rPr>
+            </w:pPr>
+            <w:r>
+              <w:rPr>
+                <w:sz w:val="20"/>
+                <w:szCs w:val="20"/>
+                <w:lang w:val="en-US"/>
+              </w:rPr>
+              <w:t>Flight</w:t>
+            </w:r>
+          </w:p>
+          <w:p>
+            <w:pPr>
+              <w:jc w:val="both"/>
+              <w:rPr>
+                <w:sz w:val="20"/>
+                <w:szCs w:val="20"/>
+                <w:lang w:val="en-US"/>
+              </w:rPr>
+            </w:pPr>
+            <w:r>
+              <w:rPr>
+                <w:sz w:val="20"/>
+                <w:szCs w:val="20"/>
+                <w:lang w:val="en-US"/>
+              </w:rPr>
+              <w:t>Flight</w:t>
+            </w:r>
+          </w:p>
+          <w:p>
+            <w:pPr>
+              <w:jc w:val="both"/>
+              <w:rPr>
+                <w:sz w:val="20"/>
+                <w:szCs w:val="20"/>
+                <w:lang w:val="en-US"/>
+              </w:rPr>
+            </w:pPr>
+            <w:r>
+              <w:rPr>
+                <w:sz w:val="20"/>
+                <w:szCs w:val="20"/>
+                <w:lang w:val="en-US"/>
+              </w:rPr>
+              <w:t>Flight</w:t>
+            </w:r>
           </w:p>
         </w:tc>
       </w:tr>
@@ -6299,11 +7682,177 @@
             <w:pPr>
               <w:jc w:val="both"/>
               <w:rPr>
-                <w:b/>
-                <w:sz w:val="20"/>
-                <w:szCs w:val="20"/>
-              </w:rPr>
-            </w:pPr>
+                <w:sz w:val="20"/>
+                <w:szCs w:val="20"/>
+                <w:lang w:val="en-US"/>
+              </w:rPr>
+            </w:pPr>
+            <w:proofErr w:type="spellStart"/>
+            <w:r>
+              <w:rPr>
+                <w:sz w:val="20"/>
+                <w:szCs w:val="20"/>
+                <w:lang w:val="en-US"/>
+              </w:rPr>
+              <w:t>ScreenController</w:t>
+            </w:r>
+            <w:proofErr w:type="spellEnd"/>
+          </w:p>
+          <w:p>
+            <w:pPr>
+              <w:jc w:val="both"/>
+              <w:rPr>
+                <w:sz w:val="20"/>
+                <w:szCs w:val="20"/>
+                <w:lang w:val="en-US"/>
+              </w:rPr>
+            </w:pPr>
+            <w:r>
+              <w:rPr>
+                <w:sz w:val="20"/>
+                <w:szCs w:val="20"/>
+                <w:lang w:val="en-US"/>
+              </w:rPr>
+              <w:t>Airport</w:t>
+            </w:r>
+          </w:p>
+          <w:p>
+            <w:pPr>
+              <w:jc w:val="both"/>
+              <w:rPr>
+                <w:sz w:val="20"/>
+                <w:szCs w:val="20"/>
+                <w:lang w:val="en-US"/>
+              </w:rPr>
+            </w:pPr>
+            <w:r>
+              <w:rPr>
+                <w:sz w:val="20"/>
+                <w:szCs w:val="20"/>
+                <w:lang w:val="en-US"/>
+              </w:rPr>
+              <w:t>Flight</w:t>
+            </w:r>
+          </w:p>
+          <w:p>
+            <w:pPr>
+              <w:jc w:val="both"/>
+              <w:rPr>
+                <w:sz w:val="20"/>
+                <w:szCs w:val="20"/>
+                <w:lang w:val="en-US"/>
+              </w:rPr>
+            </w:pPr>
+            <w:proofErr w:type="spellStart"/>
+            <w:r>
+              <w:rPr>
+                <w:sz w:val="20"/>
+                <w:szCs w:val="20"/>
+                <w:lang w:val="en-US"/>
+              </w:rPr>
+              <w:t>ScreenController</w:t>
+            </w:r>
+            <w:proofErr w:type="spellEnd"/>
+          </w:p>
+          <w:p>
+            <w:pPr>
+              <w:jc w:val="both"/>
+              <w:rPr>
+                <w:sz w:val="20"/>
+                <w:szCs w:val="20"/>
+                <w:lang w:val="en-US"/>
+              </w:rPr>
+            </w:pPr>
+            <w:r>
+              <w:rPr>
+                <w:sz w:val="20"/>
+                <w:szCs w:val="20"/>
+                <w:lang w:val="en-US"/>
+              </w:rPr>
+              <w:t>Airport</w:t>
+            </w:r>
+          </w:p>
+          <w:p>
+            <w:pPr>
+              <w:jc w:val="both"/>
+              <w:rPr>
+                <w:sz w:val="20"/>
+                <w:szCs w:val="20"/>
+                <w:lang w:val="en-US"/>
+              </w:rPr>
+            </w:pPr>
+            <w:r>
+              <w:rPr>
+                <w:sz w:val="20"/>
+                <w:szCs w:val="20"/>
+                <w:lang w:val="en-US"/>
+              </w:rPr>
+              <w:t>Flight</w:t>
+            </w:r>
+          </w:p>
+          <w:p>
+            <w:pPr>
+              <w:jc w:val="both"/>
+              <w:rPr>
+                <w:sz w:val="20"/>
+                <w:szCs w:val="20"/>
+              </w:rPr>
+            </w:pPr>
+            <w:r>
+              <w:rPr>
+                <w:sz w:val="20"/>
+                <w:szCs w:val="20"/>
+              </w:rPr>
+              <w:t>Flight</w:t>
+            </w:r>
+          </w:p>
+          <w:p>
+            <w:pPr>
+              <w:jc w:val="both"/>
+              <w:rPr>
+                <w:sz w:val="20"/>
+                <w:szCs w:val="20"/>
+              </w:rPr>
+            </w:pPr>
+            <w:r>
+              <w:rPr>
+                <w:sz w:val="20"/>
+                <w:szCs w:val="20"/>
+              </w:rPr>
+              <w:t>Flight</w:t>
+            </w:r>
+          </w:p>
+          <w:p>
+            <w:pPr>
+              <w:jc w:val="both"/>
+              <w:rPr>
+                <w:sz w:val="20"/>
+                <w:szCs w:val="20"/>
+              </w:rPr>
+            </w:pPr>
+            <w:r>
+              <w:rPr>
+                <w:sz w:val="20"/>
+                <w:szCs w:val="20"/>
+              </w:rPr>
+              <w:t>Flight</w:t>
+            </w:r>
+          </w:p>
+          <w:p>
+            <w:pPr>
+              <w:jc w:val="both"/>
+              <w:rPr>
+                <w:sz w:val="20"/>
+                <w:szCs w:val="20"/>
+              </w:rPr>
+            </w:pPr>
+            <w:r>
+              <w:rPr>
+                <w:sz w:val="20"/>
+                <w:szCs w:val="20"/>
+              </w:rPr>
+              <w:t>Flight</w:t>
+            </w:r>
           </w:p>
         </w:tc>
       </w:tr>
@@ -6834,11 +8383,178 @@
             <w:pPr>
               <w:jc w:val="both"/>
               <w:rPr>
+                <w:sz w:val="20"/>
+                <w:szCs w:val="20"/>
+                <w:lang w:val="en-US"/>
+              </w:rPr>
+            </w:pPr>
+            <w:proofErr w:type="spellStart"/>
+            <w:r>
+              <w:rPr>
+                <w:sz w:val="20"/>
+                <w:szCs w:val="20"/>
+                <w:lang w:val="en-US"/>
+              </w:rPr>
+              <w:t>ScreenController</w:t>
+            </w:r>
+            <w:proofErr w:type="spellEnd"/>
+          </w:p>
+          <w:p>
+            <w:pPr>
+              <w:jc w:val="both"/>
+              <w:rPr>
+                <w:sz w:val="20"/>
+                <w:szCs w:val="20"/>
+                <w:lang w:val="en-US"/>
+              </w:rPr>
+            </w:pPr>
+            <w:r>
+              <w:rPr>
+                <w:sz w:val="20"/>
+                <w:szCs w:val="20"/>
+                <w:lang w:val="en-US"/>
+              </w:rPr>
+              <w:t>Airport</w:t>
+            </w:r>
+          </w:p>
+          <w:p>
+            <w:pPr>
+              <w:jc w:val="both"/>
+              <w:rPr>
+                <w:sz w:val="20"/>
+                <w:szCs w:val="20"/>
+                <w:lang w:val="en-US"/>
+              </w:rPr>
+            </w:pPr>
+            <w:r>
+              <w:rPr>
+                <w:sz w:val="20"/>
+                <w:szCs w:val="20"/>
+                <w:lang w:val="en-US"/>
+              </w:rPr>
+              <w:t>Flight</w:t>
+            </w:r>
+          </w:p>
+          <w:p>
+            <w:pPr>
+              <w:jc w:val="both"/>
+              <w:rPr>
+                <w:sz w:val="20"/>
+                <w:szCs w:val="20"/>
+                <w:lang w:val="en-US"/>
+              </w:rPr>
+            </w:pPr>
+            <w:proofErr w:type="spellStart"/>
+            <w:r>
+              <w:rPr>
+                <w:sz w:val="20"/>
+                <w:szCs w:val="20"/>
+                <w:lang w:val="en-US"/>
+              </w:rPr>
+              <w:t>ScreenController</w:t>
+            </w:r>
+            <w:proofErr w:type="spellEnd"/>
+          </w:p>
+          <w:p>
+            <w:pPr>
+              <w:jc w:val="both"/>
+              <w:rPr>
+                <w:sz w:val="20"/>
+                <w:szCs w:val="20"/>
+                <w:lang w:val="en-US"/>
+              </w:rPr>
+            </w:pPr>
+            <w:r>
+              <w:rPr>
+                <w:sz w:val="20"/>
+                <w:szCs w:val="20"/>
+                <w:lang w:val="en-US"/>
+              </w:rPr>
+              <w:t>Airport</w:t>
+            </w:r>
+          </w:p>
+          <w:p>
+            <w:pPr>
+              <w:jc w:val="both"/>
+              <w:rPr>
+                <w:sz w:val="20"/>
+                <w:szCs w:val="20"/>
+                <w:lang w:val="en-US"/>
+              </w:rPr>
+            </w:pPr>
+            <w:r>
+              <w:rPr>
+                <w:sz w:val="20"/>
+                <w:szCs w:val="20"/>
+                <w:lang w:val="en-US"/>
+              </w:rPr>
+              <w:t>Flight</w:t>
+            </w:r>
+          </w:p>
+          <w:p>
+            <w:pPr>
+              <w:jc w:val="both"/>
+              <w:rPr>
+                <w:sz w:val="20"/>
+                <w:szCs w:val="20"/>
+              </w:rPr>
+            </w:pPr>
+            <w:r>
+              <w:rPr>
+                <w:sz w:val="20"/>
+                <w:szCs w:val="20"/>
+              </w:rPr>
+              <w:t>Flight</w:t>
+            </w:r>
+          </w:p>
+          <w:p>
+            <w:pPr>
+              <w:jc w:val="both"/>
+              <w:rPr>
+                <w:sz w:val="20"/>
+                <w:szCs w:val="20"/>
+              </w:rPr>
+            </w:pPr>
+            <w:r>
+              <w:rPr>
+                <w:sz w:val="20"/>
+                <w:szCs w:val="20"/>
+              </w:rPr>
+              <w:t>Flight</w:t>
+            </w:r>
+          </w:p>
+          <w:p>
+            <w:pPr>
+              <w:jc w:val="both"/>
+              <w:rPr>
+                <w:sz w:val="20"/>
+                <w:szCs w:val="20"/>
+              </w:rPr>
+            </w:pPr>
+            <w:r>
+              <w:rPr>
+                <w:sz w:val="20"/>
+                <w:szCs w:val="20"/>
+              </w:rPr>
+              <w:t>Flight</w:t>
+            </w:r>
+          </w:p>
+          <w:p>
+            <w:pPr>
+              <w:jc w:val="both"/>
+              <w:rPr>
                 <w:b/>
                 <w:sz w:val="20"/>
                 <w:szCs w:val="20"/>
               </w:rPr>
             </w:pPr>
+            <w:r>
+              <w:rPr>
+                <w:sz w:val="20"/>
+                <w:szCs w:val="20"/>
+              </w:rPr>
+              <w:t>Flight</w:t>
+            </w:r>
           </w:p>
         </w:tc>
       </w:tr>
@@ -7369,11 +9085,178 @@
             <w:pPr>
               <w:jc w:val="both"/>
               <w:rPr>
+                <w:sz w:val="20"/>
+                <w:szCs w:val="20"/>
+                <w:lang w:val="en-US"/>
+              </w:rPr>
+            </w:pPr>
+            <w:proofErr w:type="spellStart"/>
+            <w:r>
+              <w:rPr>
+                <w:sz w:val="20"/>
+                <w:szCs w:val="20"/>
+                <w:lang w:val="en-US"/>
+              </w:rPr>
+              <w:t>ScreenController</w:t>
+            </w:r>
+            <w:proofErr w:type="spellEnd"/>
+          </w:p>
+          <w:p>
+            <w:pPr>
+              <w:jc w:val="both"/>
+              <w:rPr>
+                <w:sz w:val="20"/>
+                <w:szCs w:val="20"/>
+                <w:lang w:val="en-US"/>
+              </w:rPr>
+            </w:pPr>
+            <w:r>
+              <w:rPr>
+                <w:sz w:val="20"/>
+                <w:szCs w:val="20"/>
+                <w:lang w:val="en-US"/>
+              </w:rPr>
+              <w:t>Airport</w:t>
+            </w:r>
+          </w:p>
+          <w:p>
+            <w:pPr>
+              <w:jc w:val="both"/>
+              <w:rPr>
+                <w:sz w:val="20"/>
+                <w:szCs w:val="20"/>
+                <w:lang w:val="en-US"/>
+              </w:rPr>
+            </w:pPr>
+            <w:r>
+              <w:rPr>
+                <w:sz w:val="20"/>
+                <w:szCs w:val="20"/>
+                <w:lang w:val="en-US"/>
+              </w:rPr>
+              <w:t>Flight</w:t>
+            </w:r>
+          </w:p>
+          <w:p>
+            <w:pPr>
+              <w:jc w:val="both"/>
+              <w:rPr>
+                <w:sz w:val="20"/>
+                <w:szCs w:val="20"/>
+                <w:lang w:val="en-US"/>
+              </w:rPr>
+            </w:pPr>
+            <w:proofErr w:type="spellStart"/>
+            <w:r>
+              <w:rPr>
+                <w:sz w:val="20"/>
+                <w:szCs w:val="20"/>
+                <w:lang w:val="en-US"/>
+              </w:rPr>
+              <w:t>ScreenController</w:t>
+            </w:r>
+            <w:proofErr w:type="spellEnd"/>
+          </w:p>
+          <w:p>
+            <w:pPr>
+              <w:jc w:val="both"/>
+              <w:rPr>
+                <w:sz w:val="20"/>
+                <w:szCs w:val="20"/>
+                <w:lang w:val="en-US"/>
+              </w:rPr>
+            </w:pPr>
+            <w:r>
+              <w:rPr>
+                <w:sz w:val="20"/>
+                <w:szCs w:val="20"/>
+                <w:lang w:val="en-US"/>
+              </w:rPr>
+              <w:t>Airport</w:t>
+            </w:r>
+          </w:p>
+          <w:p>
+            <w:pPr>
+              <w:jc w:val="both"/>
+              <w:rPr>
+                <w:sz w:val="20"/>
+                <w:szCs w:val="20"/>
+                <w:lang w:val="en-US"/>
+              </w:rPr>
+            </w:pPr>
+            <w:r>
+              <w:rPr>
+                <w:sz w:val="20"/>
+                <w:szCs w:val="20"/>
+                <w:lang w:val="en-US"/>
+              </w:rPr>
+              <w:t>Flight</w:t>
+            </w:r>
+          </w:p>
+          <w:p>
+            <w:pPr>
+              <w:jc w:val="both"/>
+              <w:rPr>
+                <w:sz w:val="20"/>
+                <w:szCs w:val="20"/>
+              </w:rPr>
+            </w:pPr>
+            <w:r>
+              <w:rPr>
+                <w:sz w:val="20"/>
+                <w:szCs w:val="20"/>
+              </w:rPr>
+              <w:t>Flight</w:t>
+            </w:r>
+          </w:p>
+          <w:p>
+            <w:pPr>
+              <w:jc w:val="both"/>
+              <w:rPr>
+                <w:sz w:val="20"/>
+                <w:szCs w:val="20"/>
+              </w:rPr>
+            </w:pPr>
+            <w:r>
+              <w:rPr>
+                <w:sz w:val="20"/>
+                <w:szCs w:val="20"/>
+              </w:rPr>
+              <w:t>Flight</w:t>
+            </w:r>
+          </w:p>
+          <w:p>
+            <w:pPr>
+              <w:jc w:val="both"/>
+              <w:rPr>
+                <w:sz w:val="20"/>
+                <w:szCs w:val="20"/>
+              </w:rPr>
+            </w:pPr>
+            <w:r>
+              <w:rPr>
+                <w:sz w:val="20"/>
+                <w:szCs w:val="20"/>
+              </w:rPr>
+              <w:t>Flight</w:t>
+            </w:r>
+          </w:p>
+          <w:p>
+            <w:pPr>
+              <w:jc w:val="both"/>
+              <w:rPr>
                 <w:b/>
                 <w:sz w:val="20"/>
                 <w:szCs w:val="20"/>
               </w:rPr>
             </w:pPr>
+            <w:r>
+              <w:rPr>
+                <w:sz w:val="20"/>
+                <w:szCs w:val="20"/>
+              </w:rPr>
+              <w:t>Flight</w:t>
+            </w:r>
           </w:p>
         </w:tc>
       </w:tr>
@@ -7905,11 +9788,180 @@
             <w:pPr>
               <w:jc w:val="both"/>
               <w:rPr>
+                <w:sz w:val="20"/>
+                <w:szCs w:val="20"/>
+                <w:lang w:val="en-US"/>
+              </w:rPr>
+            </w:pPr>
+            <w:proofErr w:type="spellStart"/>
+            <w:r>
+              <w:rPr>
+                <w:sz w:val="20"/>
+                <w:szCs w:val="20"/>
+                <w:lang w:val="en-US"/>
+              </w:rPr>
+              <w:lastRenderedPageBreak/>
+              <w:t>ScreenController</w:t>
+            </w:r>
+            <w:proofErr w:type="spellEnd"/>
+          </w:p>
+          <w:p>
+            <w:pPr>
+              <w:jc w:val="both"/>
+              <w:rPr>
+                <w:sz w:val="20"/>
+                <w:szCs w:val="20"/>
+                <w:lang w:val="en-US"/>
+              </w:rPr>
+            </w:pPr>
+            <w:r>
+              <w:rPr>
+                <w:sz w:val="20"/>
+                <w:szCs w:val="20"/>
+                <w:lang w:val="en-US"/>
+              </w:rPr>
+              <w:t>Airport</w:t>
+            </w:r>
+          </w:p>
+          <w:p>
+            <w:pPr>
+              <w:jc w:val="both"/>
+              <w:rPr>
+                <w:sz w:val="20"/>
+                <w:szCs w:val="20"/>
+                <w:lang w:val="en-US"/>
+              </w:rPr>
+            </w:pPr>
+            <w:r>
+              <w:rPr>
+                <w:sz w:val="20"/>
+                <w:szCs w:val="20"/>
+                <w:lang w:val="en-US"/>
+              </w:rPr>
+              <w:t>Flight</w:t>
+            </w:r>
+          </w:p>
+          <w:p>
+            <w:pPr>
+              <w:jc w:val="both"/>
+              <w:rPr>
+                <w:sz w:val="20"/>
+                <w:szCs w:val="20"/>
+                <w:lang w:val="en-US"/>
+              </w:rPr>
+            </w:pPr>
+            <w:proofErr w:type="spellStart"/>
+            <w:r>
+              <w:rPr>
+                <w:sz w:val="20"/>
+                <w:szCs w:val="20"/>
+                <w:lang w:val="en-US"/>
+              </w:rPr>
+              <w:t>ScreenController</w:t>
+            </w:r>
+            <w:proofErr w:type="spellEnd"/>
+          </w:p>
+          <w:p>
+            <w:pPr>
+              <w:jc w:val="both"/>
+              <w:rPr>
+                <w:sz w:val="20"/>
+                <w:szCs w:val="20"/>
+                <w:lang w:val="en-US"/>
+              </w:rPr>
+            </w:pPr>
+            <w:r>
+              <w:rPr>
+                <w:sz w:val="20"/>
+                <w:szCs w:val="20"/>
+                <w:lang w:val="en-US"/>
+              </w:rPr>
+              <w:lastRenderedPageBreak/>
+              <w:t>Airport</w:t>
+            </w:r>
+          </w:p>
+          <w:p>
+            <w:pPr>
+              <w:jc w:val="both"/>
+              <w:rPr>
+                <w:sz w:val="20"/>
+                <w:szCs w:val="20"/>
+                <w:lang w:val="en-US"/>
+              </w:rPr>
+            </w:pPr>
+            <w:r>
+              <w:rPr>
+                <w:sz w:val="20"/>
+                <w:szCs w:val="20"/>
+                <w:lang w:val="en-US"/>
+              </w:rPr>
+              <w:t>Flight</w:t>
+            </w:r>
+          </w:p>
+          <w:p>
+            <w:pPr>
+              <w:jc w:val="both"/>
+              <w:rPr>
+                <w:sz w:val="20"/>
+                <w:szCs w:val="20"/>
+              </w:rPr>
+            </w:pPr>
+            <w:r>
+              <w:rPr>
+                <w:sz w:val="20"/>
+                <w:szCs w:val="20"/>
+              </w:rPr>
+              <w:t>Flight</w:t>
+            </w:r>
+          </w:p>
+          <w:p>
+            <w:pPr>
+              <w:jc w:val="both"/>
+              <w:rPr>
+                <w:sz w:val="20"/>
+                <w:szCs w:val="20"/>
+              </w:rPr>
+            </w:pPr>
+            <w:r>
+              <w:rPr>
+                <w:sz w:val="20"/>
+                <w:szCs w:val="20"/>
+              </w:rPr>
+              <w:t>Flight</w:t>
+            </w:r>
+          </w:p>
+          <w:p>
+            <w:pPr>
+              <w:jc w:val="both"/>
+              <w:rPr>
+                <w:sz w:val="20"/>
+                <w:szCs w:val="20"/>
+              </w:rPr>
+            </w:pPr>
+            <w:r>
+              <w:rPr>
+                <w:sz w:val="20"/>
+                <w:szCs w:val="20"/>
+              </w:rPr>
+              <w:t>Flight</w:t>
+            </w:r>
+          </w:p>
+          <w:p>
+            <w:pPr>
+              <w:jc w:val="both"/>
+              <w:rPr>
                 <w:b/>
                 <w:sz w:val="20"/>
                 <w:szCs w:val="20"/>
               </w:rPr>
             </w:pPr>
+            <w:r>
+              <w:rPr>
+                <w:sz w:val="20"/>
+                <w:szCs w:val="20"/>
+              </w:rPr>
+              <w:t>Flight</w:t>
+            </w:r>
           </w:p>
         </w:tc>
       </w:tr>
@@ -7931,6 +9983,7 @@
               <w:rPr>
                 <w:szCs w:val="20"/>
               </w:rPr>
+              <w:lastRenderedPageBreak/>
               <w:t>R7. Ordenar la lista con respecto a la puerta de salida</w:t>
             </w:r>
           </w:p>
@@ -8440,11 +10493,178 @@
             <w:pPr>
               <w:jc w:val="both"/>
               <w:rPr>
+                <w:sz w:val="20"/>
+                <w:szCs w:val="20"/>
+                <w:lang w:val="en-US"/>
+              </w:rPr>
+            </w:pPr>
+            <w:proofErr w:type="spellStart"/>
+            <w:r>
+              <w:rPr>
+                <w:sz w:val="20"/>
+                <w:szCs w:val="20"/>
+                <w:lang w:val="en-US"/>
+              </w:rPr>
+              <w:t>ScreenController</w:t>
+            </w:r>
+            <w:proofErr w:type="spellEnd"/>
+          </w:p>
+          <w:p>
+            <w:pPr>
+              <w:jc w:val="both"/>
+              <w:rPr>
+                <w:sz w:val="20"/>
+                <w:szCs w:val="20"/>
+                <w:lang w:val="en-US"/>
+              </w:rPr>
+            </w:pPr>
+            <w:r>
+              <w:rPr>
+                <w:sz w:val="20"/>
+                <w:szCs w:val="20"/>
+                <w:lang w:val="en-US"/>
+              </w:rPr>
+              <w:t>Airport</w:t>
+            </w:r>
+          </w:p>
+          <w:p>
+            <w:pPr>
+              <w:jc w:val="both"/>
+              <w:rPr>
+                <w:sz w:val="20"/>
+                <w:szCs w:val="20"/>
+                <w:lang w:val="en-US"/>
+              </w:rPr>
+            </w:pPr>
+            <w:r>
+              <w:rPr>
+                <w:sz w:val="20"/>
+                <w:szCs w:val="20"/>
+                <w:lang w:val="en-US"/>
+              </w:rPr>
+              <w:t>Flight</w:t>
+            </w:r>
+          </w:p>
+          <w:p>
+            <w:pPr>
+              <w:jc w:val="both"/>
+              <w:rPr>
+                <w:sz w:val="20"/>
+                <w:szCs w:val="20"/>
+                <w:lang w:val="en-US"/>
+              </w:rPr>
+            </w:pPr>
+            <w:proofErr w:type="spellStart"/>
+            <w:r>
+              <w:rPr>
+                <w:sz w:val="20"/>
+                <w:szCs w:val="20"/>
+                <w:lang w:val="en-US"/>
+              </w:rPr>
+              <w:t>ScreenController</w:t>
+            </w:r>
+            <w:proofErr w:type="spellEnd"/>
+          </w:p>
+          <w:p>
+            <w:pPr>
+              <w:jc w:val="both"/>
+              <w:rPr>
+                <w:sz w:val="20"/>
+                <w:szCs w:val="20"/>
+                <w:lang w:val="en-US"/>
+              </w:rPr>
+            </w:pPr>
+            <w:r>
+              <w:rPr>
+                <w:sz w:val="20"/>
+                <w:szCs w:val="20"/>
+                <w:lang w:val="en-US"/>
+              </w:rPr>
+              <w:t>Airport</w:t>
+            </w:r>
+          </w:p>
+          <w:p>
+            <w:pPr>
+              <w:jc w:val="both"/>
+              <w:rPr>
+                <w:sz w:val="20"/>
+                <w:szCs w:val="20"/>
+                <w:lang w:val="en-US"/>
+              </w:rPr>
+            </w:pPr>
+            <w:r>
+              <w:rPr>
+                <w:sz w:val="20"/>
+                <w:szCs w:val="20"/>
+                <w:lang w:val="en-US"/>
+              </w:rPr>
+              <w:t>Flight</w:t>
+            </w:r>
+          </w:p>
+          <w:p>
+            <w:pPr>
+              <w:jc w:val="both"/>
+              <w:rPr>
+                <w:sz w:val="20"/>
+                <w:szCs w:val="20"/>
+              </w:rPr>
+            </w:pPr>
+            <w:r>
+              <w:rPr>
+                <w:sz w:val="20"/>
+                <w:szCs w:val="20"/>
+              </w:rPr>
+              <w:t>Flight</w:t>
+            </w:r>
+          </w:p>
+          <w:p>
+            <w:pPr>
+              <w:jc w:val="both"/>
+              <w:rPr>
+                <w:sz w:val="20"/>
+                <w:szCs w:val="20"/>
+              </w:rPr>
+            </w:pPr>
+            <w:r>
+              <w:rPr>
+                <w:sz w:val="20"/>
+                <w:szCs w:val="20"/>
+              </w:rPr>
+              <w:t>Flight</w:t>
+            </w:r>
+          </w:p>
+          <w:p>
+            <w:pPr>
+              <w:jc w:val="both"/>
+              <w:rPr>
+                <w:sz w:val="20"/>
+                <w:szCs w:val="20"/>
+              </w:rPr>
+            </w:pPr>
+            <w:r>
+              <w:rPr>
+                <w:sz w:val="20"/>
+                <w:szCs w:val="20"/>
+              </w:rPr>
+              <w:t>Flight</w:t>
+            </w:r>
+          </w:p>
+          <w:p>
+            <w:pPr>
+              <w:jc w:val="both"/>
+              <w:rPr>
                 <w:b/>
                 <w:sz w:val="20"/>
                 <w:szCs w:val="20"/>
               </w:rPr>
             </w:pPr>
+            <w:r>
+              <w:rPr>
+                <w:sz w:val="20"/>
+                <w:szCs w:val="20"/>
+              </w:rPr>
+              <w:t>Flight</w:t>
+            </w:r>
           </w:p>
         </w:tc>
       </w:tr>
@@ -8480,12 +10700,14 @@
               <w:rPr>
                 <w:sz w:val="20"/>
                 <w:szCs w:val="20"/>
-              </w:rPr>
-            </w:pPr>
-            <w:r>
-              <w:rPr>
-                <w:sz w:val="20"/>
-                <w:szCs w:val="20"/>
+                <w:lang w:val="en-US"/>
+              </w:rPr>
+            </w:pPr>
+            <w:r>
+              <w:rPr>
+                <w:sz w:val="20"/>
+                <w:szCs w:val="20"/>
+                <w:lang w:val="en-US"/>
               </w:rPr>
               <w:t>+</w:t>
             </w:r>
@@ -8495,6 +10717,7 @@
               <w:rPr>
                 <w:sz w:val="20"/>
                 <w:szCs w:val="20"/>
+                <w:lang w:val="en-US"/>
               </w:rPr>
               <w:t>searchByDate</w:t>
             </w:r>
@@ -8503,22 +10726,35 @@
               <w:rPr>
                 <w:sz w:val="20"/>
                 <w:szCs w:val="20"/>
+                <w:lang w:val="en-US"/>
               </w:rPr>
               <w:t>(</w:t>
             </w:r>
+            <w:proofErr w:type="spellStart"/>
             <w:proofErr w:type="gramEnd"/>
             <w:r>
               <w:rPr>
                 <w:sz w:val="20"/>
                 <w:szCs w:val="20"/>
-              </w:rPr>
-              <w:t xml:space="preserve">evento : </w:t>
-            </w:r>
-            <w:proofErr w:type="spellStart"/>
-            <w:r>
-              <w:rPr>
-                <w:sz w:val="20"/>
-                <w:szCs w:val="20"/>
+                <w:lang w:val="en-US"/>
+              </w:rPr>
+              <w:t>evento</w:t>
+            </w:r>
+            <w:proofErr w:type="spellEnd"/>
+            <w:r>
+              <w:rPr>
+                <w:sz w:val="20"/>
+                <w:szCs w:val="20"/>
+                <w:lang w:val="en-US"/>
+              </w:rPr>
+              <w:t xml:space="preserve"> : </w:t>
+            </w:r>
+            <w:proofErr w:type="spellStart"/>
+            <w:r>
+              <w:rPr>
+                <w:sz w:val="20"/>
+                <w:szCs w:val="20"/>
+                <w:lang w:val="en-US"/>
               </w:rPr>
               <w:t>ActionEvent</w:t>
             </w:r>
@@ -8527,31 +10763,25 @@
               <w:rPr>
                 <w:sz w:val="20"/>
                 <w:szCs w:val="20"/>
-              </w:rPr>
-              <w:t xml:space="preserve">): </w:t>
-            </w:r>
-            <w:proofErr w:type="spellStart"/>
-            <w:r>
-              <w:rPr>
-                <w:sz w:val="20"/>
-                <w:szCs w:val="20"/>
-              </w:rPr>
-              <w:t>void</w:t>
-            </w:r>
-            <w:proofErr w:type="spellEnd"/>
-          </w:p>
-          <w:p>
-            <w:pPr>
-              <w:jc w:val="both"/>
-              <w:rPr>
-                <w:sz w:val="20"/>
-                <w:szCs w:val="20"/>
-              </w:rPr>
-            </w:pPr>
-            <w:r>
-              <w:rPr>
-                <w:sz w:val="20"/>
-                <w:szCs w:val="20"/>
+                <w:lang w:val="en-US"/>
+              </w:rPr>
+              <w:t>): void</w:t>
+            </w:r>
+          </w:p>
+          <w:p>
+            <w:pPr>
+              <w:jc w:val="both"/>
+              <w:rPr>
+                <w:sz w:val="20"/>
+                <w:szCs w:val="20"/>
+                <w:lang w:val="en-US"/>
+              </w:rPr>
+            </w:pPr>
+            <w:r>
+              <w:rPr>
+                <w:sz w:val="20"/>
+                <w:szCs w:val="20"/>
+                <w:lang w:val="en-US"/>
               </w:rPr>
               <w:t>+</w:t>
             </w:r>
@@ -8561,6 +10791,7 @@
               <w:rPr>
                 <w:sz w:val="20"/>
                 <w:szCs w:val="20"/>
+                <w:lang w:val="en-US"/>
               </w:rPr>
               <w:t>searchBy</w:t>
             </w:r>
@@ -8568,6 +10799,7 @@
               <w:rPr>
                 <w:sz w:val="20"/>
                 <w:szCs w:val="20"/>
+                <w:lang w:val="en-US"/>
               </w:rPr>
               <w:t>Date</w:t>
             </w:r>
@@ -8576,6 +10808,7 @@
               <w:rPr>
                 <w:sz w:val="20"/>
                 <w:szCs w:val="20"/>
+                <w:lang w:val="en-US"/>
               </w:rPr>
               <w:t>(</w:t>
             </w:r>
@@ -8584,34 +10817,10 @@
               <w:rPr>
                 <w:sz w:val="20"/>
                 <w:szCs w:val="20"/>
-              </w:rPr>
-              <w:t xml:space="preserve">date : </w:t>
-            </w:r>
-            <w:proofErr w:type="spellStart"/>
-            <w:r>
-              <w:rPr>
-                <w:sz w:val="20"/>
-                <w:szCs w:val="20"/>
-              </w:rPr>
-              <w:t>String</w:t>
-            </w:r>
-            <w:proofErr w:type="spellEnd"/>
-            <w:r>
-              <w:rPr>
-                <w:sz w:val="20"/>
-                <w:szCs w:val="20"/>
-              </w:rPr>
-              <w:t xml:space="preserve">): </w:t>
-            </w:r>
-            <w:proofErr w:type="spellStart"/>
-            <w:r>
-              <w:rPr>
-                <w:sz w:val="20"/>
-                <w:szCs w:val="20"/>
-              </w:rPr>
-              <w:t>String</w:t>
-            </w:r>
-            <w:proofErr w:type="spellEnd"/>
+                <w:lang w:val="en-US"/>
+              </w:rPr>
+              <w:t>date : String): String</w:t>
+            </w:r>
           </w:p>
           <w:p>
             <w:pPr>
@@ -8951,11 +11160,168 @@
             <w:pPr>
               <w:jc w:val="both"/>
               <w:rPr>
+                <w:sz w:val="20"/>
+                <w:szCs w:val="20"/>
+                <w:lang w:val="en-US"/>
+              </w:rPr>
+            </w:pPr>
+            <w:proofErr w:type="spellStart"/>
+            <w:r>
+              <w:rPr>
+                <w:sz w:val="20"/>
+                <w:szCs w:val="20"/>
+                <w:lang w:val="en-US"/>
+              </w:rPr>
+              <w:t>ScreenController</w:t>
+            </w:r>
+            <w:proofErr w:type="spellEnd"/>
+          </w:p>
+          <w:p>
+            <w:pPr>
+              <w:jc w:val="both"/>
+              <w:rPr>
+                <w:sz w:val="20"/>
+                <w:szCs w:val="20"/>
+                <w:lang w:val="en-US"/>
+              </w:rPr>
+            </w:pPr>
+            <w:r>
+              <w:rPr>
+                <w:sz w:val="20"/>
+                <w:szCs w:val="20"/>
+                <w:lang w:val="en-US"/>
+              </w:rPr>
+              <w:t>Airport</w:t>
+            </w:r>
+          </w:p>
+          <w:p>
+            <w:pPr>
+              <w:jc w:val="both"/>
+              <w:rPr>
+                <w:sz w:val="20"/>
+                <w:szCs w:val="20"/>
+                <w:lang w:val="en-US"/>
+              </w:rPr>
+            </w:pPr>
+            <w:r>
+              <w:rPr>
+                <w:sz w:val="20"/>
+                <w:szCs w:val="20"/>
+                <w:lang w:val="en-US"/>
+              </w:rPr>
+              <w:t>Flight</w:t>
+            </w:r>
+          </w:p>
+          <w:p>
+            <w:pPr>
+              <w:jc w:val="both"/>
+              <w:rPr>
+                <w:sz w:val="20"/>
+                <w:szCs w:val="20"/>
+                <w:lang w:val="en-US"/>
+              </w:rPr>
+            </w:pPr>
+            <w:proofErr w:type="spellStart"/>
+            <w:r>
+              <w:rPr>
+                <w:sz w:val="20"/>
+                <w:szCs w:val="20"/>
+                <w:lang w:val="en-US"/>
+              </w:rPr>
+              <w:t>ScreenController</w:t>
+            </w:r>
+            <w:proofErr w:type="spellEnd"/>
+          </w:p>
+          <w:p>
+            <w:pPr>
+              <w:jc w:val="both"/>
+              <w:rPr>
+                <w:sz w:val="20"/>
+                <w:szCs w:val="20"/>
+                <w:lang w:val="en-US"/>
+              </w:rPr>
+            </w:pPr>
+            <w:r>
+              <w:rPr>
+                <w:sz w:val="20"/>
+                <w:szCs w:val="20"/>
+                <w:lang w:val="en-US"/>
+              </w:rPr>
+              <w:t>Flight</w:t>
+            </w:r>
+          </w:p>
+          <w:p>
+            <w:pPr>
+              <w:jc w:val="both"/>
+              <w:rPr>
+                <w:sz w:val="20"/>
+                <w:szCs w:val="20"/>
+                <w:lang w:val="en-US"/>
+              </w:rPr>
+            </w:pPr>
+            <w:r>
+              <w:rPr>
+                <w:sz w:val="20"/>
+                <w:szCs w:val="20"/>
+                <w:lang w:val="en-US"/>
+              </w:rPr>
+              <w:t>Flight</w:t>
+            </w:r>
+          </w:p>
+          <w:p>
+            <w:pPr>
+              <w:jc w:val="both"/>
+              <w:rPr>
+                <w:sz w:val="20"/>
+                <w:szCs w:val="20"/>
+                <w:lang w:val="en-US"/>
+              </w:rPr>
+            </w:pPr>
+            <w:r>
+              <w:rPr>
+                <w:sz w:val="20"/>
+                <w:szCs w:val="20"/>
+                <w:lang w:val="en-US"/>
+              </w:rPr>
+              <w:t>Flight</w:t>
+            </w:r>
+          </w:p>
+          <w:p>
+            <w:pPr>
+              <w:jc w:val="both"/>
+              <w:rPr>
+                <w:sz w:val="20"/>
+                <w:szCs w:val="20"/>
+                <w:lang w:val="en-US"/>
+              </w:rPr>
+            </w:pPr>
+            <w:r>
+              <w:rPr>
+                <w:sz w:val="20"/>
+                <w:szCs w:val="20"/>
+                <w:lang w:val="en-US"/>
+              </w:rPr>
+              <w:t>Flight</w:t>
+            </w:r>
+          </w:p>
+          <w:p>
+            <w:pPr>
+              <w:jc w:val="both"/>
+              <w:rPr>
                 <w:b/>
                 <w:sz w:val="20"/>
                 <w:szCs w:val="20"/>
-              </w:rPr>
-            </w:pPr>
+                <w:lang w:val="en-US"/>
+              </w:rPr>
+            </w:pPr>
+            <w:r>
+              <w:rPr>
+                <w:sz w:val="20"/>
+                <w:szCs w:val="20"/>
+                <w:lang w:val="en-US"/>
+              </w:rPr>
+              <w:t>Flight</w:t>
+            </w:r>
           </w:p>
         </w:tc>
       </w:tr>
@@ -9468,11 +11834,167 @@
             <w:pPr>
               <w:jc w:val="both"/>
               <w:rPr>
+                <w:sz w:val="20"/>
+                <w:szCs w:val="20"/>
+                <w:lang w:val="en-US"/>
+              </w:rPr>
+            </w:pPr>
+            <w:proofErr w:type="spellStart"/>
+            <w:r>
+              <w:rPr>
+                <w:sz w:val="20"/>
+                <w:szCs w:val="20"/>
+                <w:lang w:val="en-US"/>
+              </w:rPr>
+              <w:t>ScreenController</w:t>
+            </w:r>
+            <w:proofErr w:type="spellEnd"/>
+          </w:p>
+          <w:p>
+            <w:pPr>
+              <w:jc w:val="both"/>
+              <w:rPr>
+                <w:sz w:val="20"/>
+                <w:szCs w:val="20"/>
+                <w:lang w:val="en-US"/>
+              </w:rPr>
+            </w:pPr>
+            <w:r>
+              <w:rPr>
+                <w:sz w:val="20"/>
+                <w:szCs w:val="20"/>
+                <w:lang w:val="en-US"/>
+              </w:rPr>
+              <w:t>Airport</w:t>
+            </w:r>
+          </w:p>
+          <w:p>
+            <w:pPr>
+              <w:jc w:val="both"/>
+              <w:rPr>
+                <w:sz w:val="20"/>
+                <w:szCs w:val="20"/>
+                <w:lang w:val="en-US"/>
+              </w:rPr>
+            </w:pPr>
+            <w:r>
+              <w:rPr>
+                <w:sz w:val="20"/>
+                <w:szCs w:val="20"/>
+                <w:lang w:val="en-US"/>
+              </w:rPr>
+              <w:t>Flight</w:t>
+            </w:r>
+          </w:p>
+          <w:p>
+            <w:pPr>
+              <w:jc w:val="both"/>
+              <w:rPr>
+                <w:sz w:val="20"/>
+                <w:szCs w:val="20"/>
+                <w:lang w:val="en-US"/>
+              </w:rPr>
+            </w:pPr>
+            <w:proofErr w:type="spellStart"/>
+            <w:r>
+              <w:rPr>
+                <w:sz w:val="20"/>
+                <w:szCs w:val="20"/>
+                <w:lang w:val="en-US"/>
+              </w:rPr>
+              <w:t>ScreenController</w:t>
+            </w:r>
+            <w:proofErr w:type="spellEnd"/>
+          </w:p>
+          <w:p>
+            <w:pPr>
+              <w:jc w:val="both"/>
+              <w:rPr>
+                <w:sz w:val="20"/>
+                <w:szCs w:val="20"/>
+                <w:lang w:val="en-US"/>
+              </w:rPr>
+            </w:pPr>
+            <w:r>
+              <w:rPr>
+                <w:sz w:val="20"/>
+                <w:szCs w:val="20"/>
+                <w:lang w:val="en-US"/>
+              </w:rPr>
+              <w:t>Flight</w:t>
+            </w:r>
+          </w:p>
+          <w:p>
+            <w:pPr>
+              <w:jc w:val="both"/>
+              <w:rPr>
+                <w:sz w:val="20"/>
+                <w:szCs w:val="20"/>
+                <w:lang w:val="en-US"/>
+              </w:rPr>
+            </w:pPr>
+            <w:r>
+              <w:rPr>
+                <w:sz w:val="20"/>
+                <w:szCs w:val="20"/>
+                <w:lang w:val="en-US"/>
+              </w:rPr>
+              <w:t>Flight</w:t>
+            </w:r>
+          </w:p>
+          <w:p>
+            <w:pPr>
+              <w:jc w:val="both"/>
+              <w:rPr>
+                <w:sz w:val="20"/>
+                <w:szCs w:val="20"/>
+                <w:lang w:val="en-US"/>
+              </w:rPr>
+            </w:pPr>
+            <w:r>
+              <w:rPr>
+                <w:sz w:val="20"/>
+                <w:szCs w:val="20"/>
+                <w:lang w:val="en-US"/>
+              </w:rPr>
+              <w:t>Flight</w:t>
+            </w:r>
+          </w:p>
+          <w:p>
+            <w:pPr>
+              <w:jc w:val="both"/>
+              <w:rPr>
+                <w:sz w:val="20"/>
+                <w:szCs w:val="20"/>
+                <w:lang w:val="en-US"/>
+              </w:rPr>
+            </w:pPr>
+            <w:r>
+              <w:rPr>
+                <w:sz w:val="20"/>
+                <w:szCs w:val="20"/>
+                <w:lang w:val="en-US"/>
+              </w:rPr>
+              <w:t>Flight</w:t>
+            </w:r>
+          </w:p>
+          <w:p>
+            <w:pPr>
+              <w:jc w:val="both"/>
+              <w:rPr>
                 <w:b/>
                 <w:sz w:val="20"/>
                 <w:szCs w:val="20"/>
               </w:rPr>
             </w:pPr>
+            <w:r>
+              <w:rPr>
+                <w:sz w:val="20"/>
+                <w:szCs w:val="20"/>
+                <w:lang w:val="en-US"/>
+              </w:rPr>
+              <w:t>Flight</w:t>
+            </w:r>
           </w:p>
         </w:tc>
       </w:tr>
@@ -9602,6 +12124,7 @@
               <w:t>+</w:t>
             </w:r>
             <w:proofErr w:type="spellStart"/>
+            <w:proofErr w:type="gramStart"/>
             <w:r>
               <w:rPr>
                 <w:sz w:val="20"/>
@@ -9627,6 +12150,7 @@
               </w:rPr>
               <w:t>(</w:t>
             </w:r>
+            <w:proofErr w:type="gramEnd"/>
             <w:r>
               <w:rPr>
                 <w:sz w:val="20"/>
@@ -9651,8 +12175,6 @@
               </w:rPr>
               <w:t>int</w:t>
             </w:r>
-            <w:bookmarkStart w:id="0" w:name="_GoBack"/>
-            <w:bookmarkEnd w:id="0"/>
           </w:p>
           <w:p>
             <w:pPr>
@@ -9679,6 +12201,88 @@
                 <w:szCs w:val="20"/>
                 <w:lang w:val="en-US"/>
               </w:rPr>
+              <w:t>sortByGate</w:t>
+            </w:r>
+            <w:proofErr w:type="spellEnd"/>
+            <w:r>
+              <w:rPr>
+                <w:sz w:val="20"/>
+                <w:szCs w:val="20"/>
+                <w:lang w:val="en-US"/>
+              </w:rPr>
+              <w:t>(</w:t>
+            </w:r>
+            <w:proofErr w:type="gramEnd"/>
+            <w:r>
+              <w:rPr>
+                <w:sz w:val="20"/>
+                <w:szCs w:val="20"/>
+                <w:lang w:val="en-US"/>
+              </w:rPr>
+              <w:t>): void</w:t>
+            </w:r>
+          </w:p>
+          <w:p>
+            <w:pPr>
+              <w:jc w:val="both"/>
+              <w:rPr>
+                <w:sz w:val="20"/>
+                <w:szCs w:val="20"/>
+                <w:lang w:val="en-US"/>
+              </w:rPr>
+            </w:pPr>
+            <w:r>
+              <w:rPr>
+                <w:sz w:val="20"/>
+                <w:szCs w:val="20"/>
+                <w:lang w:val="en-US"/>
+              </w:rPr>
+              <w:t>+</w:t>
+            </w:r>
+            <w:proofErr w:type="gramStart"/>
+            <w:r>
+              <w:rPr>
+                <w:sz w:val="20"/>
+                <w:szCs w:val="20"/>
+                <w:lang w:val="en-US"/>
+              </w:rPr>
+              <w:t>report(</w:t>
+            </w:r>
+            <w:proofErr w:type="gramEnd"/>
+            <w:r>
+              <w:rPr>
+                <w:sz w:val="20"/>
+                <w:szCs w:val="20"/>
+                <w:lang w:val="en-US"/>
+              </w:rPr>
+              <w:t>): String</w:t>
+            </w:r>
+          </w:p>
+          <w:p>
+            <w:pPr>
+              <w:jc w:val="both"/>
+              <w:rPr>
+                <w:sz w:val="20"/>
+                <w:szCs w:val="20"/>
+                <w:lang w:val="en-US"/>
+              </w:rPr>
+            </w:pPr>
+            <w:r>
+              <w:rPr>
+                <w:sz w:val="20"/>
+                <w:szCs w:val="20"/>
+                <w:lang w:val="en-US"/>
+              </w:rPr>
+              <w:t>+</w:t>
+            </w:r>
+            <w:proofErr w:type="spellStart"/>
+            <w:proofErr w:type="gramStart"/>
+            <w:r>
+              <w:rPr>
+                <w:sz w:val="20"/>
+                <w:szCs w:val="20"/>
+                <w:lang w:val="en-US"/>
+              </w:rPr>
               <w:t>ge</w:t>
             </w:r>
             <w:r>
@@ -9942,9 +12546,9 @@
             <w:pPr>
               <w:jc w:val="both"/>
               <w:rPr>
-                <w:b/>
-                <w:sz w:val="20"/>
-                <w:szCs w:val="20"/>
+                <w:sz w:val="20"/>
+                <w:szCs w:val="20"/>
+                <w:lang w:val="en-US"/>
               </w:rPr>
             </w:pPr>
             <w:r>
@@ -9983,6 +12587,56 @@
               </w:rPr>
               <w:t>): int</w:t>
             </w:r>
+          </w:p>
+          <w:p>
+            <w:pPr>
+              <w:jc w:val="both"/>
+              <w:rPr>
+                <w:sz w:val="20"/>
+                <w:szCs w:val="20"/>
+              </w:rPr>
+            </w:pPr>
+            <w:r>
+              <w:rPr>
+                <w:sz w:val="20"/>
+                <w:szCs w:val="20"/>
+              </w:rPr>
+              <w:t>+</w:t>
+            </w:r>
+            <w:proofErr w:type="spellStart"/>
+            <w:proofErr w:type="gramStart"/>
+            <w:r>
+              <w:rPr>
+                <w:sz w:val="20"/>
+                <w:szCs w:val="20"/>
+              </w:rPr>
+              <w:t>print</w:t>
+            </w:r>
+            <w:proofErr w:type="spellEnd"/>
+            <w:r>
+              <w:rPr>
+                <w:sz w:val="20"/>
+                <w:szCs w:val="20"/>
+              </w:rPr>
+              <w:t>(</w:t>
+            </w:r>
+            <w:proofErr w:type="gramEnd"/>
+            <w:r>
+              <w:rPr>
+                <w:sz w:val="20"/>
+                <w:szCs w:val="20"/>
+              </w:rPr>
+              <w:t xml:space="preserve">): </w:t>
+            </w:r>
+            <w:proofErr w:type="spellStart"/>
+            <w:r>
+              <w:rPr>
+                <w:sz w:val="20"/>
+                <w:szCs w:val="20"/>
+              </w:rPr>
+              <w:t>String</w:t>
+            </w:r>
+            <w:proofErr w:type="spellEnd"/>
           </w:p>
         </w:tc>
         <w:tc>
@@ -9993,11 +12647,221 @@
             <w:pPr>
               <w:jc w:val="both"/>
               <w:rPr>
-                <w:b/>
-                <w:sz w:val="20"/>
-                <w:szCs w:val="20"/>
-              </w:rPr>
-            </w:pPr>
+                <w:sz w:val="20"/>
+                <w:szCs w:val="20"/>
+                <w:lang w:val="en-US"/>
+              </w:rPr>
+            </w:pPr>
+            <w:proofErr w:type="spellStart"/>
+            <w:r>
+              <w:rPr>
+                <w:sz w:val="20"/>
+                <w:szCs w:val="20"/>
+                <w:lang w:val="en-US"/>
+              </w:rPr>
+              <w:t>ScreenController</w:t>
+            </w:r>
+            <w:proofErr w:type="spellEnd"/>
+          </w:p>
+          <w:p>
+            <w:pPr>
+              <w:jc w:val="both"/>
+              <w:rPr>
+                <w:sz w:val="20"/>
+                <w:szCs w:val="20"/>
+                <w:lang w:val="en-US"/>
+              </w:rPr>
+            </w:pPr>
+            <w:r>
+              <w:rPr>
+                <w:sz w:val="20"/>
+                <w:szCs w:val="20"/>
+                <w:lang w:val="en-US"/>
+              </w:rPr>
+              <w:t>Airport</w:t>
+            </w:r>
+          </w:p>
+          <w:p>
+            <w:pPr>
+              <w:jc w:val="both"/>
+              <w:rPr>
+                <w:sz w:val="20"/>
+                <w:szCs w:val="20"/>
+                <w:lang w:val="en-US"/>
+              </w:rPr>
+            </w:pPr>
+            <w:r>
+              <w:rPr>
+                <w:sz w:val="20"/>
+                <w:szCs w:val="20"/>
+                <w:lang w:val="en-US"/>
+              </w:rPr>
+              <w:t>Airport</w:t>
+            </w:r>
+          </w:p>
+          <w:p>
+            <w:pPr>
+              <w:jc w:val="both"/>
+              <w:rPr>
+                <w:sz w:val="20"/>
+                <w:szCs w:val="20"/>
+                <w:lang w:val="en-US"/>
+              </w:rPr>
+            </w:pPr>
+            <w:r>
+              <w:rPr>
+                <w:sz w:val="20"/>
+                <w:szCs w:val="20"/>
+                <w:lang w:val="en-US"/>
+              </w:rPr>
+              <w:t>Airport</w:t>
+            </w:r>
+          </w:p>
+          <w:p>
+            <w:pPr>
+              <w:jc w:val="both"/>
+              <w:rPr>
+                <w:sz w:val="20"/>
+                <w:szCs w:val="20"/>
+                <w:lang w:val="en-US"/>
+              </w:rPr>
+            </w:pPr>
+            <w:r>
+              <w:rPr>
+                <w:sz w:val="20"/>
+                <w:szCs w:val="20"/>
+                <w:lang w:val="en-US"/>
+              </w:rPr>
+              <w:t>Flight</w:t>
+            </w:r>
+          </w:p>
+          <w:p>
+            <w:pPr>
+              <w:jc w:val="both"/>
+              <w:rPr>
+                <w:sz w:val="20"/>
+                <w:szCs w:val="20"/>
+                <w:lang w:val="en-US"/>
+              </w:rPr>
+            </w:pPr>
+            <w:proofErr w:type="spellStart"/>
+            <w:r>
+              <w:rPr>
+                <w:sz w:val="20"/>
+                <w:szCs w:val="20"/>
+                <w:lang w:val="en-US"/>
+              </w:rPr>
+              <w:t>ScreenController</w:t>
+            </w:r>
+            <w:proofErr w:type="spellEnd"/>
+          </w:p>
+          <w:p>
+            <w:pPr>
+              <w:jc w:val="both"/>
+              <w:rPr>
+                <w:sz w:val="20"/>
+                <w:szCs w:val="20"/>
+                <w:lang w:val="en-US"/>
+              </w:rPr>
+            </w:pPr>
+            <w:r>
+              <w:rPr>
+                <w:sz w:val="20"/>
+                <w:szCs w:val="20"/>
+                <w:lang w:val="en-US"/>
+              </w:rPr>
+              <w:t>Flight</w:t>
+            </w:r>
+          </w:p>
+          <w:p>
+            <w:pPr>
+              <w:jc w:val="both"/>
+              <w:rPr>
+                <w:sz w:val="20"/>
+                <w:szCs w:val="20"/>
+                <w:lang w:val="en-US"/>
+              </w:rPr>
+            </w:pPr>
+            <w:r>
+              <w:rPr>
+                <w:sz w:val="20"/>
+                <w:szCs w:val="20"/>
+                <w:lang w:val="en-US"/>
+              </w:rPr>
+              <w:t>Flight</w:t>
+            </w:r>
+          </w:p>
+          <w:p>
+            <w:pPr>
+              <w:jc w:val="both"/>
+              <w:rPr>
+                <w:sz w:val="20"/>
+                <w:szCs w:val="20"/>
+                <w:lang w:val="en-US"/>
+              </w:rPr>
+            </w:pPr>
+            <w:r>
+              <w:rPr>
+                <w:sz w:val="20"/>
+                <w:szCs w:val="20"/>
+                <w:lang w:val="en-US"/>
+              </w:rPr>
+              <w:t>Flight</w:t>
+            </w:r>
+          </w:p>
+          <w:p>
+            <w:pPr>
+              <w:jc w:val="both"/>
+              <w:rPr>
+                <w:sz w:val="20"/>
+                <w:szCs w:val="20"/>
+                <w:lang w:val="en-US"/>
+              </w:rPr>
+            </w:pPr>
+            <w:r>
+              <w:rPr>
+                <w:sz w:val="20"/>
+                <w:szCs w:val="20"/>
+                <w:lang w:val="en-US"/>
+              </w:rPr>
+              <w:t>Flight</w:t>
+            </w:r>
+          </w:p>
+          <w:p>
+            <w:pPr>
+              <w:jc w:val="both"/>
+              <w:rPr>
+                <w:sz w:val="20"/>
+                <w:szCs w:val="20"/>
+                <w:lang w:val="en-US"/>
+              </w:rPr>
+            </w:pPr>
+            <w:r>
+              <w:rPr>
+                <w:sz w:val="20"/>
+                <w:szCs w:val="20"/>
+                <w:lang w:val="en-US"/>
+              </w:rPr>
+              <w:t>Flight</w:t>
+            </w:r>
+          </w:p>
+          <w:p>
+            <w:pPr>
+              <w:jc w:val="both"/>
+              <w:rPr>
+                <w:sz w:val="20"/>
+                <w:szCs w:val="20"/>
+                <w:lang w:val="en-US"/>
+              </w:rPr>
+            </w:pPr>
+            <w:r>
+              <w:rPr>
+                <w:sz w:val="20"/>
+                <w:szCs w:val="20"/>
+                <w:lang w:val="en-US"/>
+              </w:rPr>
+              <w:t>Airport</w:t>
+            </w:r>
           </w:p>
         </w:tc>
       </w:tr>
@@ -10031,11 +12895,611 @@
             <w:pPr>
               <w:jc w:val="both"/>
               <w:rPr>
+                <w:sz w:val="20"/>
+                <w:szCs w:val="20"/>
+                <w:lang w:val="en-US"/>
+              </w:rPr>
+            </w:pPr>
+            <w:r>
+              <w:rPr>
+                <w:sz w:val="20"/>
+                <w:szCs w:val="20"/>
+                <w:lang w:val="en-US"/>
+              </w:rPr>
+              <w:t>+</w:t>
+            </w:r>
+            <w:proofErr w:type="spellStart"/>
+            <w:proofErr w:type="gramStart"/>
+            <w:r>
+              <w:rPr>
+                <w:sz w:val="20"/>
+                <w:szCs w:val="20"/>
+                <w:lang w:val="en-US"/>
+              </w:rPr>
+              <w:t>searchBy</w:t>
+            </w:r>
+            <w:r>
+              <w:rPr>
+                <w:sz w:val="20"/>
+                <w:szCs w:val="20"/>
+                <w:lang w:val="en-US"/>
+              </w:rPr>
+              <w:t>AirLine</w:t>
+            </w:r>
+            <w:proofErr w:type="spellEnd"/>
+            <w:r>
+              <w:rPr>
+                <w:sz w:val="20"/>
+                <w:szCs w:val="20"/>
+                <w:lang w:val="en-US"/>
+              </w:rPr>
+              <w:t>(</w:t>
+            </w:r>
+            <w:proofErr w:type="spellStart"/>
+            <w:proofErr w:type="gramEnd"/>
+            <w:r>
+              <w:rPr>
+                <w:sz w:val="20"/>
+                <w:szCs w:val="20"/>
+                <w:lang w:val="en-US"/>
+              </w:rPr>
+              <w:t>evento</w:t>
+            </w:r>
+            <w:proofErr w:type="spellEnd"/>
+            <w:r>
+              <w:rPr>
+                <w:sz w:val="20"/>
+                <w:szCs w:val="20"/>
+                <w:lang w:val="en-US"/>
+              </w:rPr>
+              <w:t xml:space="preserve"> : </w:t>
+            </w:r>
+            <w:proofErr w:type="spellStart"/>
+            <w:r>
+              <w:rPr>
+                <w:sz w:val="20"/>
+                <w:szCs w:val="20"/>
+                <w:lang w:val="en-US"/>
+              </w:rPr>
+              <w:t>ActionEvent</w:t>
+            </w:r>
+            <w:proofErr w:type="spellEnd"/>
+            <w:r>
+              <w:rPr>
+                <w:sz w:val="20"/>
+                <w:szCs w:val="20"/>
+                <w:lang w:val="en-US"/>
+              </w:rPr>
+              <w:t>): void</w:t>
+            </w:r>
+          </w:p>
+          <w:p>
+            <w:pPr>
+              <w:jc w:val="both"/>
+              <w:rPr>
+                <w:sz w:val="20"/>
+                <w:szCs w:val="20"/>
+                <w:lang w:val="en-US"/>
+              </w:rPr>
+            </w:pPr>
+            <w:r>
+              <w:rPr>
+                <w:sz w:val="20"/>
+                <w:szCs w:val="20"/>
+                <w:lang w:val="en-US"/>
+              </w:rPr>
+              <w:t>+</w:t>
+            </w:r>
+            <w:proofErr w:type="spellStart"/>
+            <w:proofErr w:type="gramStart"/>
+            <w:r>
+              <w:rPr>
+                <w:sz w:val="20"/>
+                <w:szCs w:val="20"/>
+                <w:lang w:val="en-US"/>
+              </w:rPr>
+              <w:t>searchBy</w:t>
+            </w:r>
+            <w:r>
+              <w:rPr>
+                <w:sz w:val="20"/>
+                <w:szCs w:val="20"/>
+                <w:lang w:val="en-US"/>
+              </w:rPr>
+              <w:t>AirLine</w:t>
+            </w:r>
+            <w:proofErr w:type="spellEnd"/>
+            <w:r>
+              <w:rPr>
+                <w:sz w:val="20"/>
+                <w:szCs w:val="20"/>
+                <w:lang w:val="en-US"/>
+              </w:rPr>
+              <w:t>(</w:t>
+            </w:r>
+            <w:proofErr w:type="spellStart"/>
+            <w:proofErr w:type="gramEnd"/>
+            <w:r>
+              <w:rPr>
+                <w:sz w:val="20"/>
+                <w:szCs w:val="20"/>
+                <w:lang w:val="en-US"/>
+              </w:rPr>
+              <w:t>airLine</w:t>
+            </w:r>
+            <w:proofErr w:type="spellEnd"/>
+            <w:r>
+              <w:rPr>
+                <w:sz w:val="20"/>
+                <w:szCs w:val="20"/>
+                <w:lang w:val="en-US"/>
+              </w:rPr>
+              <w:t>: String</w:t>
+            </w:r>
+            <w:r>
+              <w:rPr>
+                <w:sz w:val="20"/>
+                <w:szCs w:val="20"/>
+                <w:lang w:val="en-US"/>
+              </w:rPr>
+              <w:t xml:space="preserve">): </w:t>
+            </w:r>
+            <w:r>
+              <w:rPr>
+                <w:sz w:val="20"/>
+                <w:szCs w:val="20"/>
+                <w:lang w:val="en-US"/>
+              </w:rPr>
+              <w:t>int</w:t>
+            </w:r>
+          </w:p>
+          <w:p>
+            <w:pPr>
+              <w:jc w:val="both"/>
+              <w:rPr>
+                <w:sz w:val="20"/>
+                <w:szCs w:val="20"/>
+                <w:lang w:val="en-US"/>
+              </w:rPr>
+            </w:pPr>
+            <w:r>
+              <w:rPr>
+                <w:sz w:val="20"/>
+                <w:szCs w:val="20"/>
+                <w:lang w:val="en-US"/>
+              </w:rPr>
+              <w:t>+</w:t>
+            </w:r>
+            <w:proofErr w:type="spellStart"/>
+            <w:proofErr w:type="gramStart"/>
+            <w:r>
+              <w:rPr>
+                <w:sz w:val="20"/>
+                <w:szCs w:val="20"/>
+                <w:lang w:val="en-US"/>
+              </w:rPr>
+              <w:t>sortByAirLine</w:t>
+            </w:r>
+            <w:proofErr w:type="spellEnd"/>
+            <w:r>
+              <w:rPr>
+                <w:sz w:val="20"/>
+                <w:szCs w:val="20"/>
+                <w:lang w:val="en-US"/>
+              </w:rPr>
+              <w:t>(</w:t>
+            </w:r>
+            <w:proofErr w:type="gramEnd"/>
+            <w:r>
+              <w:rPr>
+                <w:sz w:val="20"/>
+                <w:szCs w:val="20"/>
+                <w:lang w:val="en-US"/>
+              </w:rPr>
+              <w:t>): void</w:t>
+            </w:r>
+          </w:p>
+          <w:p>
+            <w:pPr>
+              <w:jc w:val="both"/>
+              <w:rPr>
+                <w:sz w:val="20"/>
+                <w:szCs w:val="20"/>
+                <w:lang w:val="en-US"/>
+              </w:rPr>
+            </w:pPr>
+            <w:r>
+              <w:rPr>
+                <w:sz w:val="20"/>
+                <w:szCs w:val="20"/>
+                <w:lang w:val="en-US"/>
+              </w:rPr>
+              <w:t>+</w:t>
+            </w:r>
+            <w:proofErr w:type="spellStart"/>
+            <w:proofErr w:type="gramStart"/>
+            <w:r>
+              <w:rPr>
+                <w:sz w:val="20"/>
+                <w:szCs w:val="20"/>
+                <w:lang w:val="en-US"/>
+              </w:rPr>
+              <w:t>ge</w:t>
+            </w:r>
+            <w:r>
+              <w:rPr>
+                <w:sz w:val="20"/>
+                <w:szCs w:val="20"/>
+                <w:lang w:val="en-US"/>
+              </w:rPr>
+              <w:t>tDate</w:t>
+            </w:r>
+            <w:proofErr w:type="spellEnd"/>
+            <w:r>
+              <w:rPr>
+                <w:sz w:val="20"/>
+                <w:szCs w:val="20"/>
+                <w:lang w:val="en-US"/>
+              </w:rPr>
+              <w:t>(</w:t>
+            </w:r>
+            <w:proofErr w:type="gramEnd"/>
+            <w:r>
+              <w:rPr>
+                <w:sz w:val="20"/>
+                <w:szCs w:val="20"/>
+                <w:lang w:val="en-US"/>
+              </w:rPr>
+              <w:t>): String</w:t>
+            </w:r>
+          </w:p>
+          <w:p>
+            <w:pPr>
+              <w:jc w:val="both"/>
+              <w:rPr>
+                <w:sz w:val="20"/>
+                <w:szCs w:val="20"/>
+                <w:lang w:val="en-US"/>
+              </w:rPr>
+            </w:pPr>
+            <w:r>
+              <w:rPr>
+                <w:sz w:val="20"/>
+                <w:szCs w:val="20"/>
+                <w:lang w:val="en-US"/>
+              </w:rPr>
+              <w:t>+</w:t>
+            </w:r>
+            <w:proofErr w:type="spellStart"/>
+            <w:proofErr w:type="gramStart"/>
+            <w:r>
+              <w:rPr>
+                <w:sz w:val="20"/>
+                <w:szCs w:val="20"/>
+                <w:lang w:val="en-US"/>
+              </w:rPr>
+              <w:t>convertedHour</w:t>
+            </w:r>
+            <w:proofErr w:type="spellEnd"/>
+            <w:r>
+              <w:rPr>
+                <w:sz w:val="20"/>
+                <w:szCs w:val="20"/>
+                <w:lang w:val="en-US"/>
+              </w:rPr>
+              <w:t>(</w:t>
+            </w:r>
+            <w:proofErr w:type="gramEnd"/>
+            <w:r>
+              <w:rPr>
+                <w:sz w:val="20"/>
+                <w:szCs w:val="20"/>
+                <w:lang w:val="en-US"/>
+              </w:rPr>
+              <w:t xml:space="preserve">): void </w:t>
+            </w:r>
+          </w:p>
+          <w:p>
+            <w:pPr>
+              <w:jc w:val="both"/>
+              <w:rPr>
+                <w:sz w:val="20"/>
+                <w:szCs w:val="20"/>
+                <w:lang w:val="en-US"/>
+              </w:rPr>
+            </w:pPr>
+            <w:r>
+              <w:rPr>
+                <w:sz w:val="20"/>
+                <w:szCs w:val="20"/>
+                <w:lang w:val="en-US"/>
+              </w:rPr>
+              <w:t>+</w:t>
+            </w:r>
+            <w:proofErr w:type="spellStart"/>
+            <w:proofErr w:type="gramStart"/>
+            <w:r>
+              <w:rPr>
+                <w:sz w:val="20"/>
+                <w:szCs w:val="20"/>
+                <w:lang w:val="en-US"/>
+              </w:rPr>
+              <w:t>getConvertedHour</w:t>
+            </w:r>
+            <w:proofErr w:type="spellEnd"/>
+            <w:r>
+              <w:rPr>
+                <w:sz w:val="20"/>
+                <w:szCs w:val="20"/>
+                <w:lang w:val="en-US"/>
+              </w:rPr>
+              <w:t>(</w:t>
+            </w:r>
+            <w:proofErr w:type="gramEnd"/>
+            <w:r>
+              <w:rPr>
+                <w:sz w:val="20"/>
+                <w:szCs w:val="20"/>
+                <w:lang w:val="en-US"/>
+              </w:rPr>
+              <w:t>): String</w:t>
+            </w:r>
+          </w:p>
+          <w:p>
+            <w:pPr>
+              <w:jc w:val="both"/>
+              <w:rPr>
+                <w:sz w:val="20"/>
+                <w:szCs w:val="20"/>
+                <w:lang w:val="en-US"/>
+              </w:rPr>
+            </w:pPr>
+            <w:r>
+              <w:rPr>
+                <w:sz w:val="20"/>
+                <w:szCs w:val="20"/>
+                <w:lang w:val="en-US"/>
+              </w:rPr>
+              <w:t>+</w:t>
+            </w:r>
+            <w:proofErr w:type="spellStart"/>
+            <w:proofErr w:type="gramStart"/>
+            <w:r>
+              <w:rPr>
+                <w:sz w:val="20"/>
+                <w:szCs w:val="20"/>
+                <w:lang w:val="en-US"/>
+              </w:rPr>
+              <w:t>getAirLine</w:t>
+            </w:r>
+            <w:proofErr w:type="spellEnd"/>
+            <w:r>
+              <w:rPr>
+                <w:sz w:val="20"/>
+                <w:szCs w:val="20"/>
+                <w:lang w:val="en-US"/>
+              </w:rPr>
+              <w:t>(</w:t>
+            </w:r>
+            <w:proofErr w:type="gramEnd"/>
+            <w:r>
+              <w:rPr>
+                <w:sz w:val="20"/>
+                <w:szCs w:val="20"/>
+                <w:lang w:val="en-US"/>
+              </w:rPr>
+              <w:t>): String</w:t>
+            </w:r>
+          </w:p>
+          <w:p>
+            <w:pPr>
+              <w:jc w:val="both"/>
+              <w:rPr>
+                <w:sz w:val="20"/>
+                <w:szCs w:val="20"/>
+                <w:lang w:val="en-US"/>
+              </w:rPr>
+            </w:pPr>
+            <w:r>
+              <w:rPr>
+                <w:sz w:val="20"/>
+                <w:szCs w:val="20"/>
+                <w:lang w:val="en-US"/>
+              </w:rPr>
+              <w:t>+</w:t>
+            </w:r>
+            <w:proofErr w:type="spellStart"/>
+            <w:proofErr w:type="gramStart"/>
+            <w:r>
+              <w:rPr>
+                <w:sz w:val="20"/>
+                <w:szCs w:val="20"/>
+                <w:lang w:val="en-US"/>
+              </w:rPr>
+              <w:t>getnFlight</w:t>
+            </w:r>
+            <w:proofErr w:type="spellEnd"/>
+            <w:r>
+              <w:rPr>
+                <w:sz w:val="20"/>
+                <w:szCs w:val="20"/>
+                <w:lang w:val="en-US"/>
+              </w:rPr>
+              <w:t>(</w:t>
+            </w:r>
+            <w:proofErr w:type="gramEnd"/>
+            <w:r>
+              <w:rPr>
+                <w:sz w:val="20"/>
+                <w:szCs w:val="20"/>
+                <w:lang w:val="en-US"/>
+              </w:rPr>
+              <w:t>): String</w:t>
+            </w:r>
+          </w:p>
+          <w:p>
+            <w:pPr>
+              <w:jc w:val="both"/>
+              <w:rPr>
+                <w:sz w:val="20"/>
+                <w:szCs w:val="20"/>
+                <w:lang w:val="en-US"/>
+              </w:rPr>
+            </w:pPr>
+            <w:r>
+              <w:rPr>
+                <w:sz w:val="20"/>
+                <w:szCs w:val="20"/>
+                <w:lang w:val="en-US"/>
+              </w:rPr>
+              <w:t>+</w:t>
+            </w:r>
+            <w:proofErr w:type="spellStart"/>
+            <w:proofErr w:type="gramStart"/>
+            <w:r>
+              <w:rPr>
+                <w:sz w:val="20"/>
+                <w:szCs w:val="20"/>
+                <w:lang w:val="en-US"/>
+              </w:rPr>
+              <w:t>getDestiny</w:t>
+            </w:r>
+            <w:proofErr w:type="spellEnd"/>
+            <w:r>
+              <w:rPr>
+                <w:sz w:val="20"/>
+                <w:szCs w:val="20"/>
+                <w:lang w:val="en-US"/>
+              </w:rPr>
+              <w:t>(</w:t>
+            </w:r>
+            <w:proofErr w:type="gramEnd"/>
+            <w:r>
+              <w:rPr>
+                <w:sz w:val="20"/>
+                <w:szCs w:val="20"/>
+                <w:lang w:val="en-US"/>
+              </w:rPr>
+              <w:t>): String</w:t>
+            </w:r>
+          </w:p>
+          <w:p>
+            <w:pPr>
+              <w:jc w:val="both"/>
+              <w:rPr>
+                <w:sz w:val="20"/>
+                <w:szCs w:val="20"/>
+                <w:lang w:val="en-US"/>
+              </w:rPr>
+            </w:pPr>
+            <w:r>
+              <w:rPr>
+                <w:sz w:val="20"/>
+                <w:szCs w:val="20"/>
+                <w:lang w:val="en-US"/>
+              </w:rPr>
+              <w:t>+</w:t>
+            </w:r>
+            <w:proofErr w:type="spellStart"/>
+            <w:proofErr w:type="gramStart"/>
+            <w:r>
+              <w:rPr>
+                <w:sz w:val="20"/>
+                <w:szCs w:val="20"/>
+                <w:lang w:val="en-US"/>
+              </w:rPr>
+              <w:t>getGate</w:t>
+            </w:r>
+            <w:proofErr w:type="spellEnd"/>
+            <w:r>
+              <w:rPr>
+                <w:sz w:val="20"/>
+                <w:szCs w:val="20"/>
+                <w:lang w:val="en-US"/>
+              </w:rPr>
+              <w:t>(</w:t>
+            </w:r>
+            <w:proofErr w:type="gramEnd"/>
+            <w:r>
+              <w:rPr>
+                <w:sz w:val="20"/>
+                <w:szCs w:val="20"/>
+                <w:lang w:val="en-US"/>
+              </w:rPr>
+              <w:t>): int</w:t>
+            </w:r>
+          </w:p>
+          <w:p>
+            <w:pPr>
+              <w:jc w:val="both"/>
+              <w:rPr>
+                <w:sz w:val="20"/>
+                <w:szCs w:val="20"/>
+                <w:lang w:val="en-US"/>
+              </w:rPr>
+            </w:pPr>
+            <w:r>
+              <w:rPr>
+                <w:sz w:val="20"/>
+                <w:szCs w:val="20"/>
+                <w:lang w:val="en-US"/>
+              </w:rPr>
+              <w:t>+</w:t>
+            </w:r>
+            <w:proofErr w:type="gramStart"/>
+            <w:r>
+              <w:rPr>
+                <w:sz w:val="20"/>
+                <w:szCs w:val="20"/>
+                <w:lang w:val="en-US"/>
+              </w:rPr>
+              <w:t>print(</w:t>
+            </w:r>
+            <w:proofErr w:type="gramEnd"/>
+            <w:r>
+              <w:rPr>
+                <w:sz w:val="20"/>
+                <w:szCs w:val="20"/>
+                <w:lang w:val="en-US"/>
+              </w:rPr>
+              <w:t>): String</w:t>
+            </w:r>
+          </w:p>
+          <w:p>
+            <w:pPr>
+              <w:jc w:val="both"/>
+              <w:rPr>
                 <w:b/>
                 <w:sz w:val="20"/>
                 <w:szCs w:val="20"/>
               </w:rPr>
             </w:pPr>
+            <w:r>
+              <w:rPr>
+                <w:sz w:val="20"/>
+                <w:szCs w:val="20"/>
+                <w:lang w:val="en-US"/>
+              </w:rPr>
+              <w:t>+</w:t>
+            </w:r>
+            <w:proofErr w:type="gramStart"/>
+            <w:r>
+              <w:rPr>
+                <w:sz w:val="20"/>
+                <w:szCs w:val="20"/>
+                <w:lang w:val="en-US"/>
+              </w:rPr>
+              <w:t>report(</w:t>
+            </w:r>
+            <w:proofErr w:type="gramEnd"/>
+            <w:r>
+              <w:rPr>
+                <w:sz w:val="20"/>
+                <w:szCs w:val="20"/>
+                <w:lang w:val="en-US"/>
+              </w:rPr>
+              <w:t>): String</w:t>
+            </w:r>
           </w:p>
         </w:tc>
         <w:tc>
@@ -10046,11 +13510,222 @@
             <w:pPr>
               <w:jc w:val="both"/>
               <w:rPr>
+                <w:sz w:val="20"/>
+                <w:szCs w:val="20"/>
+                <w:lang w:val="en-US"/>
+              </w:rPr>
+            </w:pPr>
+            <w:proofErr w:type="spellStart"/>
+            <w:r>
+              <w:rPr>
+                <w:sz w:val="20"/>
+                <w:szCs w:val="20"/>
+                <w:lang w:val="en-US"/>
+              </w:rPr>
+              <w:t>ScreenController</w:t>
+            </w:r>
+            <w:proofErr w:type="spellEnd"/>
+          </w:p>
+          <w:p>
+            <w:pPr>
+              <w:jc w:val="both"/>
+              <w:rPr>
+                <w:sz w:val="20"/>
+                <w:szCs w:val="20"/>
+                <w:lang w:val="en-US"/>
+              </w:rPr>
+            </w:pPr>
+            <w:r>
+              <w:rPr>
+                <w:sz w:val="20"/>
+                <w:szCs w:val="20"/>
+                <w:lang w:val="en-US"/>
+              </w:rPr>
+              <w:t>Airport</w:t>
+            </w:r>
+          </w:p>
+          <w:p>
+            <w:pPr>
+              <w:jc w:val="both"/>
+              <w:rPr>
+                <w:sz w:val="20"/>
+                <w:szCs w:val="20"/>
+                <w:lang w:val="en-US"/>
+              </w:rPr>
+            </w:pPr>
+            <w:r>
+              <w:rPr>
+                <w:sz w:val="20"/>
+                <w:szCs w:val="20"/>
+                <w:lang w:val="en-US"/>
+              </w:rPr>
+              <w:t>Airport</w:t>
+            </w:r>
+          </w:p>
+          <w:p>
+            <w:pPr>
+              <w:jc w:val="both"/>
+              <w:rPr>
+                <w:sz w:val="20"/>
+                <w:szCs w:val="20"/>
+                <w:lang w:val="en-US"/>
+              </w:rPr>
+            </w:pPr>
+            <w:r>
+              <w:rPr>
+                <w:sz w:val="20"/>
+                <w:szCs w:val="20"/>
+                <w:lang w:val="en-US"/>
+              </w:rPr>
+              <w:t>Flight</w:t>
+            </w:r>
+          </w:p>
+          <w:p>
+            <w:pPr>
+              <w:jc w:val="both"/>
+              <w:rPr>
+                <w:sz w:val="20"/>
+                <w:szCs w:val="20"/>
+                <w:lang w:val="en-US"/>
+              </w:rPr>
+            </w:pPr>
+            <w:proofErr w:type="spellStart"/>
+            <w:r>
+              <w:rPr>
+                <w:sz w:val="20"/>
+                <w:szCs w:val="20"/>
+                <w:lang w:val="en-US"/>
+              </w:rPr>
+              <w:t>ScreenController</w:t>
+            </w:r>
+            <w:proofErr w:type="spellEnd"/>
+          </w:p>
+          <w:p>
+            <w:pPr>
+              <w:jc w:val="both"/>
+              <w:rPr>
+                <w:sz w:val="20"/>
+                <w:szCs w:val="20"/>
+                <w:lang w:val="en-US"/>
+              </w:rPr>
+            </w:pPr>
+            <w:r>
+              <w:rPr>
+                <w:sz w:val="20"/>
+                <w:szCs w:val="20"/>
+                <w:lang w:val="en-US"/>
+              </w:rPr>
+              <w:t>Flight</w:t>
+            </w:r>
+          </w:p>
+          <w:p>
+            <w:pPr>
+              <w:jc w:val="both"/>
+              <w:rPr>
+                <w:sz w:val="20"/>
+                <w:szCs w:val="20"/>
+                <w:lang w:val="en-US"/>
+              </w:rPr>
+            </w:pPr>
+            <w:r>
+              <w:rPr>
+                <w:sz w:val="20"/>
+                <w:szCs w:val="20"/>
+                <w:lang w:val="en-US"/>
+              </w:rPr>
+              <w:t>Flight</w:t>
+            </w:r>
+          </w:p>
+          <w:p>
+            <w:pPr>
+              <w:jc w:val="both"/>
+              <w:rPr>
+                <w:sz w:val="20"/>
+                <w:szCs w:val="20"/>
+                <w:lang w:val="en-US"/>
+              </w:rPr>
+            </w:pPr>
+            <w:r>
+              <w:rPr>
+                <w:sz w:val="20"/>
+                <w:szCs w:val="20"/>
+                <w:lang w:val="en-US"/>
+              </w:rPr>
+              <w:t>Flight</w:t>
+            </w:r>
+          </w:p>
+          <w:p>
+            <w:pPr>
+              <w:jc w:val="both"/>
+              <w:rPr>
+                <w:sz w:val="20"/>
+                <w:szCs w:val="20"/>
+                <w:lang w:val="en-US"/>
+              </w:rPr>
+            </w:pPr>
+            <w:r>
+              <w:rPr>
+                <w:sz w:val="20"/>
+                <w:szCs w:val="20"/>
+                <w:lang w:val="en-US"/>
+              </w:rPr>
+              <w:t>Flight</w:t>
+            </w:r>
+          </w:p>
+          <w:p>
+            <w:pPr>
+              <w:jc w:val="both"/>
+              <w:rPr>
+                <w:sz w:val="20"/>
+                <w:szCs w:val="20"/>
+                <w:lang w:val="en-US"/>
+              </w:rPr>
+            </w:pPr>
+            <w:r>
+              <w:rPr>
+                <w:sz w:val="20"/>
+                <w:szCs w:val="20"/>
+                <w:lang w:val="en-US"/>
+              </w:rPr>
+              <w:t>Flight</w:t>
+            </w:r>
+          </w:p>
+          <w:p>
+            <w:pPr>
+              <w:jc w:val="both"/>
+              <w:rPr>
+                <w:sz w:val="20"/>
+                <w:szCs w:val="20"/>
+                <w:lang w:val="en-US"/>
+              </w:rPr>
+            </w:pPr>
+            <w:r>
+              <w:rPr>
+                <w:sz w:val="20"/>
+                <w:szCs w:val="20"/>
+                <w:lang w:val="en-US"/>
+              </w:rPr>
+              <w:t>Airport</w:t>
+            </w:r>
+          </w:p>
+          <w:p>
+            <w:pPr>
+              <w:jc w:val="both"/>
+              <w:rPr>
                 <w:b/>
                 <w:sz w:val="20"/>
                 <w:szCs w:val="20"/>
-              </w:rPr>
-            </w:pPr>
+                <w:lang w:val="en-US"/>
+              </w:rPr>
+            </w:pPr>
+            <w:r>
+              <w:rPr>
+                <w:sz w:val="20"/>
+                <w:szCs w:val="20"/>
+                <w:lang w:val="en-US"/>
+              </w:rPr>
+              <w:t>Airport</w:t>
+            </w:r>
           </w:p>
         </w:tc>
       </w:tr>
@@ -10072,6 +13747,7 @@
               <w:rPr>
                 <w:szCs w:val="20"/>
               </w:rPr>
+              <w:lastRenderedPageBreak/>
               <w:t>R12. Buscar con respecto al número de vuelo</w:t>
             </w:r>
           </w:p>
@@ -10084,9 +13760,501 @@
             <w:pPr>
               <w:jc w:val="both"/>
               <w:rPr>
-                <w:b/>
-                <w:sz w:val="20"/>
-                <w:szCs w:val="20"/>
+                <w:sz w:val="20"/>
+                <w:szCs w:val="20"/>
+                <w:lang w:val="en-US"/>
+              </w:rPr>
+            </w:pPr>
+            <w:r>
+              <w:rPr>
+                <w:sz w:val="20"/>
+                <w:szCs w:val="20"/>
+                <w:lang w:val="en-US"/>
+              </w:rPr>
+              <w:t>+</w:t>
+            </w:r>
+            <w:proofErr w:type="spellStart"/>
+            <w:proofErr w:type="gramStart"/>
+            <w:r>
+              <w:rPr>
+                <w:sz w:val="20"/>
+                <w:szCs w:val="20"/>
+                <w:lang w:val="en-US"/>
+              </w:rPr>
+              <w:t>searchBy</w:t>
+            </w:r>
+            <w:r>
+              <w:rPr>
+                <w:sz w:val="20"/>
+                <w:szCs w:val="20"/>
+                <w:lang w:val="en-US"/>
+              </w:rPr>
+              <w:t>Flight</w:t>
+            </w:r>
+            <w:proofErr w:type="spellEnd"/>
+            <w:r>
+              <w:rPr>
+                <w:sz w:val="20"/>
+                <w:szCs w:val="20"/>
+                <w:lang w:val="en-US"/>
+              </w:rPr>
+              <w:t>(</w:t>
+            </w:r>
+            <w:proofErr w:type="spellStart"/>
+            <w:proofErr w:type="gramEnd"/>
+            <w:r>
+              <w:rPr>
+                <w:sz w:val="20"/>
+                <w:szCs w:val="20"/>
+                <w:lang w:val="en-US"/>
+              </w:rPr>
+              <w:t>evento</w:t>
+            </w:r>
+            <w:proofErr w:type="spellEnd"/>
+            <w:r>
+              <w:rPr>
+                <w:sz w:val="20"/>
+                <w:szCs w:val="20"/>
+                <w:lang w:val="en-US"/>
+              </w:rPr>
+              <w:t xml:space="preserve"> : </w:t>
+            </w:r>
+            <w:proofErr w:type="spellStart"/>
+            <w:r>
+              <w:rPr>
+                <w:sz w:val="20"/>
+                <w:szCs w:val="20"/>
+                <w:lang w:val="en-US"/>
+              </w:rPr>
+              <w:t>ActionEvent</w:t>
+            </w:r>
+            <w:proofErr w:type="spellEnd"/>
+            <w:r>
+              <w:rPr>
+                <w:sz w:val="20"/>
+                <w:szCs w:val="20"/>
+                <w:lang w:val="en-US"/>
+              </w:rPr>
+              <w:t>): void</w:t>
+            </w:r>
+          </w:p>
+          <w:p>
+            <w:pPr>
+              <w:jc w:val="both"/>
+              <w:rPr>
+                <w:sz w:val="20"/>
+                <w:szCs w:val="20"/>
+                <w:lang w:val="en-US"/>
+              </w:rPr>
+            </w:pPr>
+            <w:r>
+              <w:rPr>
+                <w:sz w:val="20"/>
+                <w:szCs w:val="20"/>
+                <w:lang w:val="en-US"/>
+              </w:rPr>
+              <w:t>+</w:t>
+            </w:r>
+            <w:proofErr w:type="spellStart"/>
+            <w:proofErr w:type="gramStart"/>
+            <w:r>
+              <w:rPr>
+                <w:sz w:val="20"/>
+                <w:szCs w:val="20"/>
+                <w:lang w:val="en-US"/>
+              </w:rPr>
+              <w:t>searchBy</w:t>
+            </w:r>
+            <w:r>
+              <w:rPr>
+                <w:sz w:val="20"/>
+                <w:szCs w:val="20"/>
+                <w:lang w:val="en-US"/>
+              </w:rPr>
+              <w:t>FlightNumber</w:t>
+            </w:r>
+            <w:proofErr w:type="spellEnd"/>
+            <w:r>
+              <w:rPr>
+                <w:sz w:val="20"/>
+                <w:szCs w:val="20"/>
+                <w:lang w:val="en-US"/>
+              </w:rPr>
+              <w:t>(</w:t>
+            </w:r>
+            <w:proofErr w:type="spellStart"/>
+            <w:proofErr w:type="gramEnd"/>
+            <w:r>
+              <w:rPr>
+                <w:sz w:val="20"/>
+                <w:szCs w:val="20"/>
+                <w:lang w:val="en-US"/>
+              </w:rPr>
+              <w:t>flightNumber</w:t>
+            </w:r>
+            <w:proofErr w:type="spellEnd"/>
+            <w:r>
+              <w:rPr>
+                <w:sz w:val="20"/>
+                <w:szCs w:val="20"/>
+                <w:lang w:val="en-US"/>
+              </w:rPr>
+              <w:t>: String</w:t>
+            </w:r>
+            <w:r>
+              <w:rPr>
+                <w:sz w:val="20"/>
+                <w:szCs w:val="20"/>
+                <w:lang w:val="en-US"/>
+              </w:rPr>
+              <w:t xml:space="preserve">): </w:t>
+            </w:r>
+            <w:r>
+              <w:rPr>
+                <w:sz w:val="20"/>
+                <w:szCs w:val="20"/>
+                <w:lang w:val="en-US"/>
+              </w:rPr>
+              <w:t>String</w:t>
+            </w:r>
+          </w:p>
+          <w:p>
+            <w:pPr>
+              <w:jc w:val="both"/>
+              <w:rPr>
+                <w:sz w:val="20"/>
+                <w:szCs w:val="20"/>
+                <w:lang w:val="en-US"/>
+              </w:rPr>
+            </w:pPr>
+            <w:r>
+              <w:rPr>
+                <w:sz w:val="20"/>
+                <w:szCs w:val="20"/>
+                <w:lang w:val="en-US"/>
+              </w:rPr>
+              <w:t>+</w:t>
+            </w:r>
+            <w:proofErr w:type="spellStart"/>
+            <w:proofErr w:type="gramStart"/>
+            <w:r>
+              <w:rPr>
+                <w:sz w:val="20"/>
+                <w:szCs w:val="20"/>
+                <w:lang w:val="en-US"/>
+              </w:rPr>
+              <w:t>ge</w:t>
+            </w:r>
+            <w:r>
+              <w:rPr>
+                <w:sz w:val="20"/>
+                <w:szCs w:val="20"/>
+                <w:lang w:val="en-US"/>
+              </w:rPr>
+              <w:t>tDate</w:t>
+            </w:r>
+            <w:proofErr w:type="spellEnd"/>
+            <w:r>
+              <w:rPr>
+                <w:sz w:val="20"/>
+                <w:szCs w:val="20"/>
+                <w:lang w:val="en-US"/>
+              </w:rPr>
+              <w:t>(</w:t>
+            </w:r>
+            <w:proofErr w:type="gramEnd"/>
+            <w:r>
+              <w:rPr>
+                <w:sz w:val="20"/>
+                <w:szCs w:val="20"/>
+                <w:lang w:val="en-US"/>
+              </w:rPr>
+              <w:t>): String</w:t>
+            </w:r>
+          </w:p>
+          <w:p>
+            <w:pPr>
+              <w:jc w:val="both"/>
+              <w:rPr>
+                <w:sz w:val="20"/>
+                <w:szCs w:val="20"/>
+                <w:lang w:val="en-US"/>
+              </w:rPr>
+            </w:pPr>
+            <w:r>
+              <w:rPr>
+                <w:sz w:val="20"/>
+                <w:szCs w:val="20"/>
+                <w:lang w:val="en-US"/>
+              </w:rPr>
+              <w:t>+</w:t>
+            </w:r>
+            <w:proofErr w:type="spellStart"/>
+            <w:proofErr w:type="gramStart"/>
+            <w:r>
+              <w:rPr>
+                <w:sz w:val="20"/>
+                <w:szCs w:val="20"/>
+                <w:lang w:val="en-US"/>
+              </w:rPr>
+              <w:t>convertedHour</w:t>
+            </w:r>
+            <w:proofErr w:type="spellEnd"/>
+            <w:r>
+              <w:rPr>
+                <w:sz w:val="20"/>
+                <w:szCs w:val="20"/>
+                <w:lang w:val="en-US"/>
+              </w:rPr>
+              <w:t>(</w:t>
+            </w:r>
+            <w:proofErr w:type="gramEnd"/>
+            <w:r>
+              <w:rPr>
+                <w:sz w:val="20"/>
+                <w:szCs w:val="20"/>
+                <w:lang w:val="en-US"/>
+              </w:rPr>
+              <w:t xml:space="preserve">): void </w:t>
+            </w:r>
+          </w:p>
+          <w:p>
+            <w:pPr>
+              <w:jc w:val="both"/>
+              <w:rPr>
+                <w:sz w:val="20"/>
+                <w:szCs w:val="20"/>
+                <w:lang w:val="en-US"/>
+              </w:rPr>
+            </w:pPr>
+            <w:r>
+              <w:rPr>
+                <w:sz w:val="20"/>
+                <w:szCs w:val="20"/>
+                <w:lang w:val="en-US"/>
+              </w:rPr>
+              <w:t>+</w:t>
+            </w:r>
+            <w:proofErr w:type="spellStart"/>
+            <w:proofErr w:type="gramStart"/>
+            <w:r>
+              <w:rPr>
+                <w:sz w:val="20"/>
+                <w:szCs w:val="20"/>
+                <w:lang w:val="en-US"/>
+              </w:rPr>
+              <w:t>getConvertedHour</w:t>
+            </w:r>
+            <w:proofErr w:type="spellEnd"/>
+            <w:r>
+              <w:rPr>
+                <w:sz w:val="20"/>
+                <w:szCs w:val="20"/>
+                <w:lang w:val="en-US"/>
+              </w:rPr>
+              <w:t>(</w:t>
+            </w:r>
+            <w:proofErr w:type="gramEnd"/>
+            <w:r>
+              <w:rPr>
+                <w:sz w:val="20"/>
+                <w:szCs w:val="20"/>
+                <w:lang w:val="en-US"/>
+              </w:rPr>
+              <w:t>): String</w:t>
+            </w:r>
+          </w:p>
+          <w:p>
+            <w:pPr>
+              <w:jc w:val="both"/>
+              <w:rPr>
+                <w:sz w:val="20"/>
+                <w:szCs w:val="20"/>
+                <w:lang w:val="en-US"/>
+              </w:rPr>
+            </w:pPr>
+            <w:r>
+              <w:rPr>
+                <w:sz w:val="20"/>
+                <w:szCs w:val="20"/>
+                <w:lang w:val="en-US"/>
+              </w:rPr>
+              <w:t>+</w:t>
+            </w:r>
+            <w:proofErr w:type="spellStart"/>
+            <w:proofErr w:type="gramStart"/>
+            <w:r>
+              <w:rPr>
+                <w:sz w:val="20"/>
+                <w:szCs w:val="20"/>
+                <w:lang w:val="en-US"/>
+              </w:rPr>
+              <w:t>getAirLine</w:t>
+            </w:r>
+            <w:proofErr w:type="spellEnd"/>
+            <w:r>
+              <w:rPr>
+                <w:sz w:val="20"/>
+                <w:szCs w:val="20"/>
+                <w:lang w:val="en-US"/>
+              </w:rPr>
+              <w:t>(</w:t>
+            </w:r>
+            <w:proofErr w:type="gramEnd"/>
+            <w:r>
+              <w:rPr>
+                <w:sz w:val="20"/>
+                <w:szCs w:val="20"/>
+                <w:lang w:val="en-US"/>
+              </w:rPr>
+              <w:t>): String</w:t>
+            </w:r>
+          </w:p>
+          <w:p>
+            <w:pPr>
+              <w:jc w:val="both"/>
+              <w:rPr>
+                <w:sz w:val="20"/>
+                <w:szCs w:val="20"/>
+                <w:lang w:val="en-US"/>
+              </w:rPr>
+            </w:pPr>
+            <w:r>
+              <w:rPr>
+                <w:sz w:val="20"/>
+                <w:szCs w:val="20"/>
+                <w:lang w:val="en-US"/>
+              </w:rPr>
+              <w:t>+</w:t>
+            </w:r>
+            <w:proofErr w:type="spellStart"/>
+            <w:proofErr w:type="gramStart"/>
+            <w:r>
+              <w:rPr>
+                <w:sz w:val="20"/>
+                <w:szCs w:val="20"/>
+                <w:lang w:val="en-US"/>
+              </w:rPr>
+              <w:t>getnFlight</w:t>
+            </w:r>
+            <w:proofErr w:type="spellEnd"/>
+            <w:r>
+              <w:rPr>
+                <w:sz w:val="20"/>
+                <w:szCs w:val="20"/>
+                <w:lang w:val="en-US"/>
+              </w:rPr>
+              <w:t>(</w:t>
+            </w:r>
+            <w:proofErr w:type="gramEnd"/>
+            <w:r>
+              <w:rPr>
+                <w:sz w:val="20"/>
+                <w:szCs w:val="20"/>
+                <w:lang w:val="en-US"/>
+              </w:rPr>
+              <w:t>): String</w:t>
+            </w:r>
+          </w:p>
+          <w:p>
+            <w:pPr>
+              <w:jc w:val="both"/>
+              <w:rPr>
+                <w:sz w:val="20"/>
+                <w:szCs w:val="20"/>
+                <w:lang w:val="en-US"/>
+              </w:rPr>
+            </w:pPr>
+            <w:r>
+              <w:rPr>
+                <w:sz w:val="20"/>
+                <w:szCs w:val="20"/>
+                <w:lang w:val="en-US"/>
+              </w:rPr>
+              <w:t>+</w:t>
+            </w:r>
+            <w:proofErr w:type="spellStart"/>
+            <w:proofErr w:type="gramStart"/>
+            <w:r>
+              <w:rPr>
+                <w:sz w:val="20"/>
+                <w:szCs w:val="20"/>
+                <w:lang w:val="en-US"/>
+              </w:rPr>
+              <w:t>getDestiny</w:t>
+            </w:r>
+            <w:proofErr w:type="spellEnd"/>
+            <w:r>
+              <w:rPr>
+                <w:sz w:val="20"/>
+                <w:szCs w:val="20"/>
+                <w:lang w:val="en-US"/>
+              </w:rPr>
+              <w:t>(</w:t>
+            </w:r>
+            <w:proofErr w:type="gramEnd"/>
+            <w:r>
+              <w:rPr>
+                <w:sz w:val="20"/>
+                <w:szCs w:val="20"/>
+                <w:lang w:val="en-US"/>
+              </w:rPr>
+              <w:t>): String</w:t>
+            </w:r>
+          </w:p>
+          <w:p>
+            <w:pPr>
+              <w:jc w:val="both"/>
+              <w:rPr>
+                <w:sz w:val="20"/>
+                <w:szCs w:val="20"/>
+                <w:lang w:val="en-US"/>
+              </w:rPr>
+            </w:pPr>
+            <w:r>
+              <w:rPr>
+                <w:sz w:val="20"/>
+                <w:szCs w:val="20"/>
+                <w:lang w:val="en-US"/>
+              </w:rPr>
+              <w:t>+</w:t>
+            </w:r>
+            <w:proofErr w:type="spellStart"/>
+            <w:proofErr w:type="gramStart"/>
+            <w:r>
+              <w:rPr>
+                <w:sz w:val="20"/>
+                <w:szCs w:val="20"/>
+                <w:lang w:val="en-US"/>
+              </w:rPr>
+              <w:t>getGate</w:t>
+            </w:r>
+            <w:proofErr w:type="spellEnd"/>
+            <w:r>
+              <w:rPr>
+                <w:sz w:val="20"/>
+                <w:szCs w:val="20"/>
+                <w:lang w:val="en-US"/>
+              </w:rPr>
+              <w:t>(</w:t>
+            </w:r>
+            <w:proofErr w:type="gramEnd"/>
+            <w:r>
+              <w:rPr>
+                <w:sz w:val="20"/>
+                <w:szCs w:val="20"/>
+                <w:lang w:val="en-US"/>
+              </w:rPr>
+              <w:t>): int</w:t>
+            </w:r>
+          </w:p>
+          <w:p>
+            <w:pPr>
+              <w:jc w:val="both"/>
+              <w:rPr>
+                <w:sz w:val="20"/>
+                <w:szCs w:val="20"/>
+                <w:lang w:val="en-US"/>
               </w:rPr>
             </w:pPr>
           </w:p>
@@ -10099,11 +14267,177 @@
             <w:pPr>
               <w:jc w:val="both"/>
               <w:rPr>
-                <w:b/>
-                <w:sz w:val="20"/>
-                <w:szCs w:val="20"/>
-              </w:rPr>
-            </w:pPr>
+                <w:sz w:val="20"/>
+                <w:szCs w:val="20"/>
+                <w:lang w:val="en-US"/>
+              </w:rPr>
+            </w:pPr>
+            <w:proofErr w:type="spellStart"/>
+            <w:r>
+              <w:rPr>
+                <w:sz w:val="20"/>
+                <w:szCs w:val="20"/>
+                <w:lang w:val="en-US"/>
+              </w:rPr>
+              <w:t>ScreenController</w:t>
+            </w:r>
+            <w:proofErr w:type="spellEnd"/>
+          </w:p>
+          <w:p>
+            <w:pPr>
+              <w:jc w:val="both"/>
+              <w:rPr>
+                <w:sz w:val="20"/>
+                <w:szCs w:val="20"/>
+                <w:lang w:val="en-US"/>
+              </w:rPr>
+            </w:pPr>
+            <w:r>
+              <w:rPr>
+                <w:sz w:val="20"/>
+                <w:szCs w:val="20"/>
+                <w:lang w:val="en-US"/>
+              </w:rPr>
+              <w:t>Airport</w:t>
+            </w:r>
+          </w:p>
+          <w:p>
+            <w:pPr>
+              <w:jc w:val="both"/>
+              <w:rPr>
+                <w:sz w:val="20"/>
+                <w:szCs w:val="20"/>
+                <w:lang w:val="en-US"/>
+              </w:rPr>
+            </w:pPr>
+          </w:p>
+          <w:p>
+            <w:pPr>
+              <w:jc w:val="both"/>
+              <w:rPr>
+                <w:sz w:val="20"/>
+                <w:szCs w:val="20"/>
+                <w:lang w:val="en-US"/>
+              </w:rPr>
+            </w:pPr>
+            <w:r>
+              <w:rPr>
+                <w:sz w:val="20"/>
+                <w:szCs w:val="20"/>
+                <w:lang w:val="en-US"/>
+              </w:rPr>
+              <w:t>Flight</w:t>
+            </w:r>
+          </w:p>
+          <w:p>
+            <w:pPr>
+              <w:jc w:val="both"/>
+              <w:rPr>
+                <w:sz w:val="20"/>
+                <w:szCs w:val="20"/>
+                <w:lang w:val="en-US"/>
+              </w:rPr>
+            </w:pPr>
+            <w:proofErr w:type="spellStart"/>
+            <w:r>
+              <w:rPr>
+                <w:sz w:val="20"/>
+                <w:szCs w:val="20"/>
+                <w:lang w:val="en-US"/>
+              </w:rPr>
+              <w:t>ScreenController</w:t>
+            </w:r>
+            <w:proofErr w:type="spellEnd"/>
+          </w:p>
+          <w:p>
+            <w:pPr>
+              <w:jc w:val="both"/>
+              <w:rPr>
+                <w:sz w:val="20"/>
+                <w:szCs w:val="20"/>
+                <w:lang w:val="en-US"/>
+              </w:rPr>
+            </w:pPr>
+            <w:r>
+              <w:rPr>
+                <w:sz w:val="20"/>
+                <w:szCs w:val="20"/>
+                <w:lang w:val="en-US"/>
+              </w:rPr>
+              <w:t>Flight</w:t>
+            </w:r>
+          </w:p>
+          <w:p>
+            <w:pPr>
+              <w:jc w:val="both"/>
+              <w:rPr>
+                <w:sz w:val="20"/>
+                <w:szCs w:val="20"/>
+                <w:lang w:val="en-US"/>
+              </w:rPr>
+            </w:pPr>
+            <w:r>
+              <w:rPr>
+                <w:sz w:val="20"/>
+                <w:szCs w:val="20"/>
+                <w:lang w:val="en-US"/>
+              </w:rPr>
+              <w:t>Flight</w:t>
+            </w:r>
+          </w:p>
+          <w:p>
+            <w:pPr>
+              <w:jc w:val="both"/>
+              <w:rPr>
+                <w:sz w:val="20"/>
+                <w:szCs w:val="20"/>
+                <w:lang w:val="en-US"/>
+              </w:rPr>
+            </w:pPr>
+            <w:r>
+              <w:rPr>
+                <w:sz w:val="20"/>
+                <w:szCs w:val="20"/>
+                <w:lang w:val="en-US"/>
+              </w:rPr>
+              <w:t>Flight</w:t>
+            </w:r>
+          </w:p>
+          <w:p>
+            <w:pPr>
+              <w:jc w:val="both"/>
+              <w:rPr>
+                <w:sz w:val="20"/>
+                <w:szCs w:val="20"/>
+                <w:lang w:val="en-US"/>
+              </w:rPr>
+            </w:pPr>
+            <w:r>
+              <w:rPr>
+                <w:sz w:val="20"/>
+                <w:szCs w:val="20"/>
+                <w:lang w:val="en-US"/>
+              </w:rPr>
+              <w:t>Flight</w:t>
+            </w:r>
+          </w:p>
+          <w:p>
+            <w:pPr>
+              <w:jc w:val="both"/>
+              <w:rPr>
+                <w:sz w:val="20"/>
+                <w:szCs w:val="20"/>
+                <w:lang w:val="en-US"/>
+              </w:rPr>
+            </w:pPr>
+            <w:r>
+              <w:rPr>
+                <w:sz w:val="20"/>
+                <w:szCs w:val="20"/>
+                <w:lang w:val="en-US"/>
+              </w:rPr>
+              <w:t>Flight</w:t>
+            </w:r>
           </w:p>
         </w:tc>
       </w:tr>
@@ -10137,11 +14471,601 @@
             <w:pPr>
               <w:jc w:val="both"/>
               <w:rPr>
+                <w:sz w:val="20"/>
+                <w:szCs w:val="20"/>
+                <w:lang w:val="en-US"/>
+              </w:rPr>
+            </w:pPr>
+            <w:r>
+              <w:rPr>
+                <w:sz w:val="20"/>
+                <w:szCs w:val="20"/>
+                <w:lang w:val="en-US"/>
+              </w:rPr>
+              <w:t>+</w:t>
+            </w:r>
+            <w:proofErr w:type="spellStart"/>
+            <w:proofErr w:type="gramStart"/>
+            <w:r>
+              <w:rPr>
+                <w:sz w:val="20"/>
+                <w:szCs w:val="20"/>
+                <w:lang w:val="en-US"/>
+              </w:rPr>
+              <w:t>searchBy</w:t>
+            </w:r>
+            <w:r>
+              <w:rPr>
+                <w:sz w:val="20"/>
+                <w:szCs w:val="20"/>
+                <w:lang w:val="en-US"/>
+              </w:rPr>
+              <w:t>Destiny</w:t>
+            </w:r>
+            <w:proofErr w:type="spellEnd"/>
+            <w:r>
+              <w:rPr>
+                <w:sz w:val="20"/>
+                <w:szCs w:val="20"/>
+                <w:lang w:val="en-US"/>
+              </w:rPr>
+              <w:t>(</w:t>
+            </w:r>
+            <w:proofErr w:type="spellStart"/>
+            <w:proofErr w:type="gramEnd"/>
+            <w:r>
+              <w:rPr>
+                <w:sz w:val="20"/>
+                <w:szCs w:val="20"/>
+                <w:lang w:val="en-US"/>
+              </w:rPr>
+              <w:t>evento</w:t>
+            </w:r>
+            <w:proofErr w:type="spellEnd"/>
+            <w:r>
+              <w:rPr>
+                <w:sz w:val="20"/>
+                <w:szCs w:val="20"/>
+                <w:lang w:val="en-US"/>
+              </w:rPr>
+              <w:t xml:space="preserve"> : </w:t>
+            </w:r>
+            <w:proofErr w:type="spellStart"/>
+            <w:r>
+              <w:rPr>
+                <w:sz w:val="20"/>
+                <w:szCs w:val="20"/>
+                <w:lang w:val="en-US"/>
+              </w:rPr>
+              <w:t>ActionEvent</w:t>
+            </w:r>
+            <w:proofErr w:type="spellEnd"/>
+            <w:r>
+              <w:rPr>
+                <w:sz w:val="20"/>
+                <w:szCs w:val="20"/>
+                <w:lang w:val="en-US"/>
+              </w:rPr>
+              <w:t>): void</w:t>
+            </w:r>
+          </w:p>
+          <w:p>
+            <w:pPr>
+              <w:jc w:val="both"/>
+              <w:rPr>
+                <w:sz w:val="20"/>
+                <w:szCs w:val="20"/>
+                <w:lang w:val="en-US"/>
+              </w:rPr>
+            </w:pPr>
+            <w:r>
+              <w:rPr>
+                <w:sz w:val="20"/>
+                <w:szCs w:val="20"/>
+                <w:lang w:val="en-US"/>
+              </w:rPr>
+              <w:t>+</w:t>
+            </w:r>
+            <w:proofErr w:type="spellStart"/>
+            <w:proofErr w:type="gramStart"/>
+            <w:r>
+              <w:rPr>
+                <w:sz w:val="20"/>
+                <w:szCs w:val="20"/>
+                <w:lang w:val="en-US"/>
+              </w:rPr>
+              <w:t>searchBy</w:t>
+            </w:r>
+            <w:r>
+              <w:rPr>
+                <w:sz w:val="20"/>
+                <w:szCs w:val="20"/>
+                <w:lang w:val="en-US"/>
+              </w:rPr>
+              <w:t>Destiny</w:t>
+            </w:r>
+            <w:proofErr w:type="spellEnd"/>
+            <w:r>
+              <w:rPr>
+                <w:sz w:val="20"/>
+                <w:szCs w:val="20"/>
+                <w:lang w:val="en-US"/>
+              </w:rPr>
+              <w:t>(</w:t>
+            </w:r>
+            <w:proofErr w:type="gramEnd"/>
+            <w:r>
+              <w:rPr>
+                <w:sz w:val="20"/>
+                <w:szCs w:val="20"/>
+                <w:lang w:val="en-US"/>
+              </w:rPr>
+              <w:t>destiny: String</w:t>
+            </w:r>
+            <w:r>
+              <w:rPr>
+                <w:sz w:val="20"/>
+                <w:szCs w:val="20"/>
+                <w:lang w:val="en-US"/>
+              </w:rPr>
+              <w:t xml:space="preserve">): </w:t>
+            </w:r>
+            <w:r>
+              <w:rPr>
+                <w:sz w:val="20"/>
+                <w:szCs w:val="20"/>
+                <w:lang w:val="en-US"/>
+              </w:rPr>
+              <w:t>int</w:t>
+            </w:r>
+          </w:p>
+          <w:p>
+            <w:pPr>
+              <w:jc w:val="both"/>
+              <w:rPr>
+                <w:sz w:val="20"/>
+                <w:szCs w:val="20"/>
+                <w:lang w:val="en-US"/>
+              </w:rPr>
+            </w:pPr>
+            <w:r>
+              <w:rPr>
+                <w:sz w:val="20"/>
+                <w:szCs w:val="20"/>
+                <w:lang w:val="en-US"/>
+              </w:rPr>
+              <w:t>+</w:t>
+            </w:r>
+            <w:proofErr w:type="spellStart"/>
+            <w:proofErr w:type="gramStart"/>
+            <w:r>
+              <w:rPr>
+                <w:sz w:val="20"/>
+                <w:szCs w:val="20"/>
+                <w:lang w:val="en-US"/>
+              </w:rPr>
+              <w:t>sortByDestiny</w:t>
+            </w:r>
+            <w:proofErr w:type="spellEnd"/>
+            <w:r>
+              <w:rPr>
+                <w:sz w:val="20"/>
+                <w:szCs w:val="20"/>
+                <w:lang w:val="en-US"/>
+              </w:rPr>
+              <w:t>(</w:t>
+            </w:r>
+            <w:proofErr w:type="gramEnd"/>
+            <w:r>
+              <w:rPr>
+                <w:sz w:val="20"/>
+                <w:szCs w:val="20"/>
+                <w:lang w:val="en-US"/>
+              </w:rPr>
+              <w:t>): void</w:t>
+            </w:r>
+          </w:p>
+          <w:p>
+            <w:pPr>
+              <w:jc w:val="both"/>
+              <w:rPr>
+                <w:sz w:val="20"/>
+                <w:szCs w:val="20"/>
+                <w:lang w:val="en-US"/>
+              </w:rPr>
+            </w:pPr>
+            <w:r>
+              <w:rPr>
+                <w:sz w:val="20"/>
+                <w:szCs w:val="20"/>
+                <w:lang w:val="en-US"/>
+              </w:rPr>
+              <w:t>+</w:t>
+            </w:r>
+            <w:proofErr w:type="spellStart"/>
+            <w:proofErr w:type="gramStart"/>
+            <w:r>
+              <w:rPr>
+                <w:sz w:val="20"/>
+                <w:szCs w:val="20"/>
+                <w:lang w:val="en-US"/>
+              </w:rPr>
+              <w:t>ge</w:t>
+            </w:r>
+            <w:r>
+              <w:rPr>
+                <w:sz w:val="20"/>
+                <w:szCs w:val="20"/>
+                <w:lang w:val="en-US"/>
+              </w:rPr>
+              <w:t>tDate</w:t>
+            </w:r>
+            <w:proofErr w:type="spellEnd"/>
+            <w:r>
+              <w:rPr>
+                <w:sz w:val="20"/>
+                <w:szCs w:val="20"/>
+                <w:lang w:val="en-US"/>
+              </w:rPr>
+              <w:t>(</w:t>
+            </w:r>
+            <w:proofErr w:type="gramEnd"/>
+            <w:r>
+              <w:rPr>
+                <w:sz w:val="20"/>
+                <w:szCs w:val="20"/>
+                <w:lang w:val="en-US"/>
+              </w:rPr>
+              <w:t>): String</w:t>
+            </w:r>
+          </w:p>
+          <w:p>
+            <w:pPr>
+              <w:jc w:val="both"/>
+              <w:rPr>
+                <w:sz w:val="20"/>
+                <w:szCs w:val="20"/>
+                <w:lang w:val="en-US"/>
+              </w:rPr>
+            </w:pPr>
+            <w:r>
+              <w:rPr>
+                <w:sz w:val="20"/>
+                <w:szCs w:val="20"/>
+                <w:lang w:val="en-US"/>
+              </w:rPr>
+              <w:t>+</w:t>
+            </w:r>
+            <w:proofErr w:type="spellStart"/>
+            <w:proofErr w:type="gramStart"/>
+            <w:r>
+              <w:rPr>
+                <w:sz w:val="20"/>
+                <w:szCs w:val="20"/>
+                <w:lang w:val="en-US"/>
+              </w:rPr>
+              <w:t>convertedHour</w:t>
+            </w:r>
+            <w:proofErr w:type="spellEnd"/>
+            <w:r>
+              <w:rPr>
+                <w:sz w:val="20"/>
+                <w:szCs w:val="20"/>
+                <w:lang w:val="en-US"/>
+              </w:rPr>
+              <w:t>(</w:t>
+            </w:r>
+            <w:proofErr w:type="gramEnd"/>
+            <w:r>
+              <w:rPr>
+                <w:sz w:val="20"/>
+                <w:szCs w:val="20"/>
+                <w:lang w:val="en-US"/>
+              </w:rPr>
+              <w:t xml:space="preserve">): void </w:t>
+            </w:r>
+          </w:p>
+          <w:p>
+            <w:pPr>
+              <w:jc w:val="both"/>
+              <w:rPr>
+                <w:sz w:val="20"/>
+                <w:szCs w:val="20"/>
+                <w:lang w:val="en-US"/>
+              </w:rPr>
+            </w:pPr>
+            <w:r>
+              <w:rPr>
+                <w:sz w:val="20"/>
+                <w:szCs w:val="20"/>
+                <w:lang w:val="en-US"/>
+              </w:rPr>
+              <w:t>+</w:t>
+            </w:r>
+            <w:proofErr w:type="spellStart"/>
+            <w:proofErr w:type="gramStart"/>
+            <w:r>
+              <w:rPr>
+                <w:sz w:val="20"/>
+                <w:szCs w:val="20"/>
+                <w:lang w:val="en-US"/>
+              </w:rPr>
+              <w:t>getConvertedHour</w:t>
+            </w:r>
+            <w:proofErr w:type="spellEnd"/>
+            <w:r>
+              <w:rPr>
+                <w:sz w:val="20"/>
+                <w:szCs w:val="20"/>
+                <w:lang w:val="en-US"/>
+              </w:rPr>
+              <w:t>(</w:t>
+            </w:r>
+            <w:proofErr w:type="gramEnd"/>
+            <w:r>
+              <w:rPr>
+                <w:sz w:val="20"/>
+                <w:szCs w:val="20"/>
+                <w:lang w:val="en-US"/>
+              </w:rPr>
+              <w:t>): String</w:t>
+            </w:r>
+          </w:p>
+          <w:p>
+            <w:pPr>
+              <w:jc w:val="both"/>
+              <w:rPr>
+                <w:sz w:val="20"/>
+                <w:szCs w:val="20"/>
+                <w:lang w:val="en-US"/>
+              </w:rPr>
+            </w:pPr>
+            <w:r>
+              <w:rPr>
+                <w:sz w:val="20"/>
+                <w:szCs w:val="20"/>
+                <w:lang w:val="en-US"/>
+              </w:rPr>
+              <w:t>+</w:t>
+            </w:r>
+            <w:proofErr w:type="spellStart"/>
+            <w:proofErr w:type="gramStart"/>
+            <w:r>
+              <w:rPr>
+                <w:sz w:val="20"/>
+                <w:szCs w:val="20"/>
+                <w:lang w:val="en-US"/>
+              </w:rPr>
+              <w:t>getAirLine</w:t>
+            </w:r>
+            <w:proofErr w:type="spellEnd"/>
+            <w:r>
+              <w:rPr>
+                <w:sz w:val="20"/>
+                <w:szCs w:val="20"/>
+                <w:lang w:val="en-US"/>
+              </w:rPr>
+              <w:t>(</w:t>
+            </w:r>
+            <w:proofErr w:type="gramEnd"/>
+            <w:r>
+              <w:rPr>
+                <w:sz w:val="20"/>
+                <w:szCs w:val="20"/>
+                <w:lang w:val="en-US"/>
+              </w:rPr>
+              <w:t>): String</w:t>
+            </w:r>
+          </w:p>
+          <w:p>
+            <w:pPr>
+              <w:jc w:val="both"/>
+              <w:rPr>
+                <w:sz w:val="20"/>
+                <w:szCs w:val="20"/>
+                <w:lang w:val="en-US"/>
+              </w:rPr>
+            </w:pPr>
+            <w:r>
+              <w:rPr>
+                <w:sz w:val="20"/>
+                <w:szCs w:val="20"/>
+                <w:lang w:val="en-US"/>
+              </w:rPr>
+              <w:t>+</w:t>
+            </w:r>
+            <w:proofErr w:type="spellStart"/>
+            <w:proofErr w:type="gramStart"/>
+            <w:r>
+              <w:rPr>
+                <w:sz w:val="20"/>
+                <w:szCs w:val="20"/>
+                <w:lang w:val="en-US"/>
+              </w:rPr>
+              <w:t>getnFlight</w:t>
+            </w:r>
+            <w:proofErr w:type="spellEnd"/>
+            <w:r>
+              <w:rPr>
+                <w:sz w:val="20"/>
+                <w:szCs w:val="20"/>
+                <w:lang w:val="en-US"/>
+              </w:rPr>
+              <w:t>(</w:t>
+            </w:r>
+            <w:proofErr w:type="gramEnd"/>
+            <w:r>
+              <w:rPr>
+                <w:sz w:val="20"/>
+                <w:szCs w:val="20"/>
+                <w:lang w:val="en-US"/>
+              </w:rPr>
+              <w:t>): String</w:t>
+            </w:r>
+          </w:p>
+          <w:p>
+            <w:pPr>
+              <w:jc w:val="both"/>
+              <w:rPr>
+                <w:sz w:val="20"/>
+                <w:szCs w:val="20"/>
+                <w:lang w:val="en-US"/>
+              </w:rPr>
+            </w:pPr>
+            <w:r>
+              <w:rPr>
+                <w:sz w:val="20"/>
+                <w:szCs w:val="20"/>
+                <w:lang w:val="en-US"/>
+              </w:rPr>
+              <w:t>+</w:t>
+            </w:r>
+            <w:proofErr w:type="spellStart"/>
+            <w:proofErr w:type="gramStart"/>
+            <w:r>
+              <w:rPr>
+                <w:sz w:val="20"/>
+                <w:szCs w:val="20"/>
+                <w:lang w:val="en-US"/>
+              </w:rPr>
+              <w:t>getDestiny</w:t>
+            </w:r>
+            <w:proofErr w:type="spellEnd"/>
+            <w:r>
+              <w:rPr>
+                <w:sz w:val="20"/>
+                <w:szCs w:val="20"/>
+                <w:lang w:val="en-US"/>
+              </w:rPr>
+              <w:t>(</w:t>
+            </w:r>
+            <w:proofErr w:type="gramEnd"/>
+            <w:r>
+              <w:rPr>
+                <w:sz w:val="20"/>
+                <w:szCs w:val="20"/>
+                <w:lang w:val="en-US"/>
+              </w:rPr>
+              <w:t>): String</w:t>
+            </w:r>
+          </w:p>
+          <w:p>
+            <w:pPr>
+              <w:jc w:val="both"/>
+              <w:rPr>
+                <w:sz w:val="20"/>
+                <w:szCs w:val="20"/>
+                <w:lang w:val="en-US"/>
+              </w:rPr>
+            </w:pPr>
+            <w:r>
+              <w:rPr>
+                <w:sz w:val="20"/>
+                <w:szCs w:val="20"/>
+                <w:lang w:val="en-US"/>
+              </w:rPr>
+              <w:t>+</w:t>
+            </w:r>
+            <w:proofErr w:type="spellStart"/>
+            <w:proofErr w:type="gramStart"/>
+            <w:r>
+              <w:rPr>
+                <w:sz w:val="20"/>
+                <w:szCs w:val="20"/>
+                <w:lang w:val="en-US"/>
+              </w:rPr>
+              <w:t>getGate</w:t>
+            </w:r>
+            <w:proofErr w:type="spellEnd"/>
+            <w:r>
+              <w:rPr>
+                <w:sz w:val="20"/>
+                <w:szCs w:val="20"/>
+                <w:lang w:val="en-US"/>
+              </w:rPr>
+              <w:t>(</w:t>
+            </w:r>
+            <w:proofErr w:type="gramEnd"/>
+            <w:r>
+              <w:rPr>
+                <w:sz w:val="20"/>
+                <w:szCs w:val="20"/>
+                <w:lang w:val="en-US"/>
+              </w:rPr>
+              <w:t>): int</w:t>
+            </w:r>
+          </w:p>
+          <w:p>
+            <w:pPr>
+              <w:jc w:val="both"/>
+              <w:rPr>
+                <w:sz w:val="20"/>
+                <w:szCs w:val="20"/>
+                <w:lang w:val="en-US"/>
+              </w:rPr>
+            </w:pPr>
+            <w:r>
+              <w:rPr>
+                <w:sz w:val="20"/>
+                <w:szCs w:val="20"/>
+                <w:lang w:val="en-US"/>
+              </w:rPr>
+              <w:t>+</w:t>
+            </w:r>
+            <w:proofErr w:type="gramStart"/>
+            <w:r>
+              <w:rPr>
+                <w:sz w:val="20"/>
+                <w:szCs w:val="20"/>
+                <w:lang w:val="en-US"/>
+              </w:rPr>
+              <w:t>print(</w:t>
+            </w:r>
+            <w:proofErr w:type="gramEnd"/>
+            <w:r>
+              <w:rPr>
+                <w:sz w:val="20"/>
+                <w:szCs w:val="20"/>
+                <w:lang w:val="en-US"/>
+              </w:rPr>
+              <w:t>): String</w:t>
+            </w:r>
+          </w:p>
+          <w:p>
+            <w:pPr>
+              <w:jc w:val="both"/>
+              <w:rPr>
                 <w:b/>
                 <w:sz w:val="20"/>
                 <w:szCs w:val="20"/>
               </w:rPr>
             </w:pPr>
+            <w:r>
+              <w:rPr>
+                <w:sz w:val="20"/>
+                <w:szCs w:val="20"/>
+                <w:lang w:val="en-US"/>
+              </w:rPr>
+              <w:t>+</w:t>
+            </w:r>
+            <w:proofErr w:type="gramStart"/>
+            <w:r>
+              <w:rPr>
+                <w:sz w:val="20"/>
+                <w:szCs w:val="20"/>
+                <w:lang w:val="en-US"/>
+              </w:rPr>
+              <w:t>report(</w:t>
+            </w:r>
+            <w:proofErr w:type="gramEnd"/>
+            <w:r>
+              <w:rPr>
+                <w:sz w:val="20"/>
+                <w:szCs w:val="20"/>
+                <w:lang w:val="en-US"/>
+              </w:rPr>
+              <w:t>): String</w:t>
+            </w:r>
           </w:p>
         </w:tc>
         <w:tc>
@@ -10152,11 +15076,222 @@
             <w:pPr>
               <w:jc w:val="both"/>
               <w:rPr>
+                <w:sz w:val="20"/>
+                <w:szCs w:val="20"/>
+                <w:lang w:val="en-US"/>
+              </w:rPr>
+            </w:pPr>
+            <w:proofErr w:type="spellStart"/>
+            <w:r>
+              <w:rPr>
+                <w:sz w:val="20"/>
+                <w:szCs w:val="20"/>
+                <w:lang w:val="en-US"/>
+              </w:rPr>
+              <w:t>ScreenController</w:t>
+            </w:r>
+            <w:proofErr w:type="spellEnd"/>
+          </w:p>
+          <w:p>
+            <w:pPr>
+              <w:jc w:val="both"/>
+              <w:rPr>
+                <w:sz w:val="20"/>
+                <w:szCs w:val="20"/>
+                <w:lang w:val="en-US"/>
+              </w:rPr>
+            </w:pPr>
+            <w:r>
+              <w:rPr>
+                <w:sz w:val="20"/>
+                <w:szCs w:val="20"/>
+                <w:lang w:val="en-US"/>
+              </w:rPr>
+              <w:t>Airport</w:t>
+            </w:r>
+          </w:p>
+          <w:p>
+            <w:pPr>
+              <w:jc w:val="both"/>
+              <w:rPr>
+                <w:sz w:val="20"/>
+                <w:szCs w:val="20"/>
+                <w:lang w:val="en-US"/>
+              </w:rPr>
+            </w:pPr>
+            <w:r>
+              <w:rPr>
+                <w:sz w:val="20"/>
+                <w:szCs w:val="20"/>
+                <w:lang w:val="en-US"/>
+              </w:rPr>
+              <w:t>Airport</w:t>
+            </w:r>
+          </w:p>
+          <w:p>
+            <w:pPr>
+              <w:jc w:val="both"/>
+              <w:rPr>
+                <w:sz w:val="20"/>
+                <w:szCs w:val="20"/>
+                <w:lang w:val="en-US"/>
+              </w:rPr>
+            </w:pPr>
+            <w:r>
+              <w:rPr>
+                <w:sz w:val="20"/>
+                <w:szCs w:val="20"/>
+                <w:lang w:val="en-US"/>
+              </w:rPr>
+              <w:t>Flight</w:t>
+            </w:r>
+          </w:p>
+          <w:p>
+            <w:pPr>
+              <w:jc w:val="both"/>
+              <w:rPr>
+                <w:sz w:val="20"/>
+                <w:szCs w:val="20"/>
+                <w:lang w:val="en-US"/>
+              </w:rPr>
+            </w:pPr>
+            <w:proofErr w:type="spellStart"/>
+            <w:r>
+              <w:rPr>
+                <w:sz w:val="20"/>
+                <w:szCs w:val="20"/>
+                <w:lang w:val="en-US"/>
+              </w:rPr>
+              <w:t>ScreenController</w:t>
+            </w:r>
+            <w:proofErr w:type="spellEnd"/>
+          </w:p>
+          <w:p>
+            <w:pPr>
+              <w:jc w:val="both"/>
+              <w:rPr>
+                <w:sz w:val="20"/>
+                <w:szCs w:val="20"/>
+                <w:lang w:val="en-US"/>
+              </w:rPr>
+            </w:pPr>
+            <w:r>
+              <w:rPr>
+                <w:sz w:val="20"/>
+                <w:szCs w:val="20"/>
+                <w:lang w:val="en-US"/>
+              </w:rPr>
+              <w:t>Flight</w:t>
+            </w:r>
+          </w:p>
+          <w:p>
+            <w:pPr>
+              <w:jc w:val="both"/>
+              <w:rPr>
+                <w:sz w:val="20"/>
+                <w:szCs w:val="20"/>
+                <w:lang w:val="en-US"/>
+              </w:rPr>
+            </w:pPr>
+            <w:r>
+              <w:rPr>
+                <w:sz w:val="20"/>
+                <w:szCs w:val="20"/>
+                <w:lang w:val="en-US"/>
+              </w:rPr>
+              <w:t>Flight</w:t>
+            </w:r>
+          </w:p>
+          <w:p>
+            <w:pPr>
+              <w:jc w:val="both"/>
+              <w:rPr>
+                <w:sz w:val="20"/>
+                <w:szCs w:val="20"/>
+                <w:lang w:val="en-US"/>
+              </w:rPr>
+            </w:pPr>
+            <w:r>
+              <w:rPr>
+                <w:sz w:val="20"/>
+                <w:szCs w:val="20"/>
+                <w:lang w:val="en-US"/>
+              </w:rPr>
+              <w:t>Flight</w:t>
+            </w:r>
+          </w:p>
+          <w:p>
+            <w:pPr>
+              <w:jc w:val="both"/>
+              <w:rPr>
+                <w:sz w:val="20"/>
+                <w:szCs w:val="20"/>
+                <w:lang w:val="en-US"/>
+              </w:rPr>
+            </w:pPr>
+            <w:r>
+              <w:rPr>
+                <w:sz w:val="20"/>
+                <w:szCs w:val="20"/>
+                <w:lang w:val="en-US"/>
+              </w:rPr>
+              <w:t>Flight</w:t>
+            </w:r>
+          </w:p>
+          <w:p>
+            <w:pPr>
+              <w:jc w:val="both"/>
+              <w:rPr>
+                <w:sz w:val="20"/>
+                <w:szCs w:val="20"/>
+                <w:lang w:val="en-US"/>
+              </w:rPr>
+            </w:pPr>
+            <w:r>
+              <w:rPr>
+                <w:sz w:val="20"/>
+                <w:szCs w:val="20"/>
+                <w:lang w:val="en-US"/>
+              </w:rPr>
+              <w:t>Flight</w:t>
+            </w:r>
+          </w:p>
+          <w:p>
+            <w:pPr>
+              <w:jc w:val="both"/>
+              <w:rPr>
+                <w:sz w:val="20"/>
+                <w:szCs w:val="20"/>
+                <w:lang w:val="en-US"/>
+              </w:rPr>
+            </w:pPr>
+            <w:r>
+              <w:rPr>
+                <w:sz w:val="20"/>
+                <w:szCs w:val="20"/>
+                <w:lang w:val="en-US"/>
+              </w:rPr>
+              <w:t>Airport</w:t>
+            </w:r>
+          </w:p>
+          <w:p>
+            <w:pPr>
+              <w:jc w:val="both"/>
+              <w:rPr>
                 <w:b/>
                 <w:sz w:val="20"/>
                 <w:szCs w:val="20"/>
-              </w:rPr>
-            </w:pPr>
+                <w:lang w:val="en-US"/>
+              </w:rPr>
+            </w:pPr>
+            <w:r>
+              <w:rPr>
+                <w:sz w:val="20"/>
+                <w:szCs w:val="20"/>
+                <w:lang w:val="en-US"/>
+              </w:rPr>
+              <w:t>Airport</w:t>
+            </w:r>
           </w:p>
         </w:tc>
       </w:tr>
@@ -10168,23 +15303,27 @@
           <w:b/>
           <w:sz w:val="24"/>
           <w:szCs w:val="20"/>
-        </w:rPr>
-      </w:pPr>
-    </w:p>
-    <w:p>
-      <w:pPr>
-        <w:jc w:val="both"/>
-        <w:rPr>
-          <w:szCs w:val="20"/>
+          <w:lang w:val="en-US"/>
+        </w:rPr>
+      </w:pPr>
+    </w:p>
+    <w:p>
+      <w:pPr>
+        <w:jc w:val="both"/>
+        <w:rPr>
+          <w:szCs w:val="20"/>
+          <w:lang w:val="en-US"/>
         </w:rPr>
       </w:pPr>
     </w:p>
     <w:sectPr>
-      <w:headerReference w:type="default" r:id="rId9"/>
+      <w:headerReference w:type="default" r:id="rId10"/>
       <w:pgSz w:w="12240" w:h="15840"/>
       <w:pgMar w:top="720" w:right="720" w:bottom="720" w:left="720" w:header="0" w:footer="720" w:gutter="0"/>
-      <w:pgNumType w:start="1"/>
+      <w:pgNumType w:start="0"/>
       <w:cols w:space="720"/>
+      <w:titlePg/>
+      <w:docGrid w:linePitch="299"/>
     </w:sectPr>
   </w:body>
 </w:document>
@@ -11270,6 +16409,64 @@
       </w:tblBorders>
     </w:tblPr>
   </w:style>
+  <w:style w:type="paragraph" w:styleId="Sinespaciado">
+    <w:name w:val="No Spacing"/>
+    <w:link w:val="SinespaciadoCar"/>
+    <w:uiPriority w:val="1"/>
+    <w:qFormat/>
+    <w:rsid w:val="00FE6B64"/>
+    <w:pPr>
+      <w:spacing w:line="240" w:lineRule="auto"/>
+    </w:pPr>
+    <w:rPr>
+      <w:rFonts w:asciiTheme="minorHAnsi" w:eastAsiaTheme="minorEastAsia" w:hAnsiTheme="minorHAnsi" w:cstheme="minorBidi"/>
+    </w:rPr>
+  </w:style>
+  <w:style w:type="character" w:customStyle="1" w:styleId="SinespaciadoCar">
+    <w:name w:val="Sin espaciado Car"/>
+    <w:basedOn w:val="Fuentedeprrafopredeter"/>
+    <w:link w:val="Sinespaciado"/>
+    <w:uiPriority w:val="1"/>
+    <w:rsid w:val="00FE6B64"/>
+    <w:rPr>
+      <w:rFonts w:asciiTheme="minorHAnsi" w:eastAsiaTheme="minorEastAsia" w:hAnsiTheme="minorHAnsi" w:cstheme="minorBidi"/>
+    </w:rPr>
+  </w:style>
+  <w:style w:type="character" w:styleId="Hipervnculo">
+    <w:name w:val="Hyperlink"/>
+    <w:basedOn w:val="Fuentedeprrafopredeter"/>
+    <w:uiPriority w:val="99"/>
+    <w:unhideWhenUsed/>
+    <w:rsid w:val="00B46EC1"/>
+    <w:rPr>
+      <w:color w:val="0000FF" w:themeColor="hyperlink"/>
+      <w:u w:val="single"/>
+    </w:rPr>
+  </w:style>
+  <w:style w:type="character" w:styleId="Mencinsinresolver">
+    <w:name w:val="Unresolved Mention"/>
+    <w:basedOn w:val="Fuentedeprrafopredeter"/>
+    <w:uiPriority w:val="99"/>
+    <w:semiHidden/>
+    <w:unhideWhenUsed/>
+    <w:rsid w:val="00B46EC1"/>
+    <w:rPr>
+      <w:color w:val="605E5C"/>
+      <w:shd w:val="clear" w:color="auto" w:fill="E1DFDD"/>
+    </w:rPr>
+  </w:style>
+  <w:style w:type="character" w:styleId="Hipervnculovisitado">
+    <w:name w:val="FollowedHyperlink"/>
+    <w:basedOn w:val="Fuentedeprrafopredeter"/>
+    <w:uiPriority w:val="99"/>
+    <w:semiHidden/>
+    <w:unhideWhenUsed/>
+    <w:rsid w:val="00B46EC1"/>
+    <w:rPr>
+      <w:color w:val="800080" w:themeColor="followedHyperlink"/>
+      <w:u w:val="single"/>
+    </w:rPr>
+  </w:style>
 </w:styles>
 </file>
 
